--- a/Лабораторні роботи/ТСПП4_Alexander Seleznev_KN_19_2.docx
+++ b/Лабораторні роботи/ТСПП4_Alexander Seleznev_KN_19_2.docx
@@ -433,6 +433,7 @@
       <w:pPr>
         <w:pStyle w:val="5"/>
         <w:numPr>
+          <w:ilvl w:val="0"/>
           <w:numId w:val="0"/>
         </w:numPr>
         <w:spacing w:line="312" w:lineRule="auto"/>
@@ -463,6 +464,7 @@
       <w:pPr>
         <w:pStyle w:val="5"/>
         <w:numPr>
+          <w:ilvl w:val="0"/>
           <w:numId w:val="0"/>
         </w:numPr>
         <w:spacing w:line="312" w:lineRule="auto"/>
@@ -1143,6 +1145,7 @@
       <w:pPr>
         <w:pStyle w:val="5"/>
         <w:numPr>
+          <w:ilvl w:val="0"/>
           <w:numId w:val="0"/>
         </w:numPr>
         <w:spacing w:line="312" w:lineRule="auto"/>
@@ -1168,6 +1171,7 @@
       <w:pPr>
         <w:pStyle w:val="5"/>
         <w:numPr>
+          <w:ilvl w:val="0"/>
           <w:numId w:val="0"/>
         </w:numPr>
         <w:spacing w:line="312" w:lineRule="auto"/>
@@ -1185,6 +1189,7 @@
       <w:pPr>
         <w:pStyle w:val="5"/>
         <w:numPr>
+          <w:ilvl w:val="0"/>
           <w:numId w:val="0"/>
         </w:numPr>
         <w:spacing w:line="312" w:lineRule="auto"/>
@@ -2153,6 +2158,7 @@
       <w:pPr>
         <w:pStyle w:val="5"/>
         <w:numPr>
+          <w:ilvl w:val="0"/>
           <w:numId w:val="0"/>
         </w:numPr>
         <w:spacing w:line="312" w:lineRule="auto"/>
@@ -2180,6 +2186,7 @@
       <w:pPr>
         <w:pStyle w:val="5"/>
         <w:numPr>
+          <w:ilvl w:val="0"/>
           <w:numId w:val="0"/>
         </w:numPr>
         <w:spacing w:line="312" w:lineRule="auto"/>
@@ -2261,6 +2268,7 @@
       <w:pPr>
         <w:pStyle w:val="5"/>
         <w:numPr>
+          <w:ilvl w:val="0"/>
           <w:numId w:val="0"/>
         </w:numPr>
         <w:spacing w:line="312" w:lineRule="auto"/>
@@ -2291,6 +2299,7 @@
       <w:pPr>
         <w:pStyle w:val="5"/>
         <w:numPr>
+          <w:ilvl w:val="0"/>
           <w:numId w:val="0"/>
         </w:numPr>
         <w:spacing w:line="312" w:lineRule="auto"/>
@@ -2956,6 +2965,7 @@
       <w:pPr>
         <w:pStyle w:val="5"/>
         <w:numPr>
+          <w:ilvl w:val="0"/>
           <w:numId w:val="0"/>
         </w:numPr>
         <w:spacing w:line="312" w:lineRule="auto"/>
@@ -2981,6 +2991,7 @@
       <w:pPr>
         <w:pStyle w:val="5"/>
         <w:numPr>
+          <w:ilvl w:val="0"/>
           <w:numId w:val="0"/>
         </w:numPr>
         <w:spacing w:line="312" w:lineRule="auto"/>
@@ -2998,6 +3009,7 @@
       <w:pPr>
         <w:pStyle w:val="5"/>
         <w:numPr>
+          <w:ilvl w:val="0"/>
           <w:numId w:val="0"/>
         </w:numPr>
         <w:spacing w:line="312" w:lineRule="auto"/>
@@ -3706,7 +3718,6 @@
           <w:lang w:val="en-US"/>
         </w:rPr>
         <w:tab/>
-        <w:t/>
       </w:r>
       <w:r>
         <w:rPr>
@@ -3717,7 +3728,6 @@
           <w:lang w:val="en-US"/>
         </w:rPr>
         <w:tab/>
-        <w:t/>
       </w:r>
       <w:r>
         <w:rPr>
@@ -3728,6 +3738,15 @@
           <w:lang w:val="en-US"/>
         </w:rPr>
         <w:tab/>
+      </w:r>
+      <w:r>
+        <w:rPr>
+          <w:rFonts w:hint="default" w:ascii="Cascadia Mono" w:hAnsi="Cascadia Mono" w:eastAsia="Cascadia Mono"/>
+          <w:color w:val="000000"/>
+          <w:sz w:val="19"/>
+          <w:szCs w:val="24"/>
+          <w:lang w:val="en-US"/>
+        </w:rPr>
         <w:t xml:space="preserve">  </w:t>
       </w:r>
       <w:r>
@@ -4041,6 +4060,7 @@
       <w:pPr>
         <w:pStyle w:val="5"/>
         <w:numPr>
+          <w:ilvl w:val="0"/>
           <w:numId w:val="0"/>
         </w:numPr>
         <w:spacing w:line="312" w:lineRule="auto"/>
@@ -4066,6 +4086,7 @@
       <w:pPr>
         <w:pStyle w:val="5"/>
         <w:numPr>
+          <w:ilvl w:val="0"/>
           <w:numId w:val="0"/>
         </w:numPr>
         <w:spacing w:line="312" w:lineRule="auto"/>
@@ -4114,6 +4135,7 @@
       <w:pPr>
         <w:pStyle w:val="5"/>
         <w:numPr>
+          <w:ilvl w:val="0"/>
           <w:numId w:val="0"/>
         </w:numPr>
         <w:spacing w:line="312" w:lineRule="auto"/>
@@ -4501,6 +4523,7 @@
       <w:pPr>
         <w:pStyle w:val="5"/>
         <w:numPr>
+          <w:ilvl w:val="0"/>
           <w:numId w:val="0"/>
         </w:numPr>
         <w:spacing w:line="312" w:lineRule="auto"/>
@@ -4527,6 +4550,7 @@
       <w:pPr>
         <w:pStyle w:val="5"/>
         <w:numPr>
+          <w:ilvl w:val="0"/>
           <w:numId w:val="0"/>
         </w:numPr>
         <w:spacing w:line="312" w:lineRule="auto"/>
@@ -4545,6 +4569,7 @@
       <w:pPr>
         <w:pStyle w:val="5"/>
         <w:numPr>
+          <w:ilvl w:val="0"/>
           <w:numId w:val="0"/>
         </w:numPr>
         <w:spacing w:line="312" w:lineRule="auto"/>
@@ -4806,6 +4831,7 @@
       <w:pPr>
         <w:pStyle w:val="5"/>
         <w:numPr>
+          <w:ilvl w:val="0"/>
           <w:numId w:val="0"/>
         </w:numPr>
         <w:spacing w:line="312" w:lineRule="auto"/>
@@ -4832,6 +4858,7 @@
       <w:pPr>
         <w:pStyle w:val="5"/>
         <w:numPr>
+          <w:ilvl w:val="0"/>
           <w:numId w:val="0"/>
         </w:numPr>
         <w:spacing w:line="312" w:lineRule="auto"/>
@@ -4913,6 +4940,7 @@
       <w:pPr>
         <w:pStyle w:val="5"/>
         <w:numPr>
+          <w:ilvl w:val="0"/>
           <w:numId w:val="0"/>
         </w:numPr>
         <w:spacing w:line="312" w:lineRule="auto"/>
@@ -4953,6 +4981,7 @@
       <w:pPr>
         <w:pStyle w:val="5"/>
         <w:numPr>
+          <w:ilvl w:val="0"/>
           <w:numId w:val="0"/>
         </w:numPr>
         <w:spacing w:line="312" w:lineRule="auto"/>
@@ -5336,6 +5365,7 @@
       <w:pPr>
         <w:pStyle w:val="5"/>
         <w:numPr>
+          <w:ilvl w:val="0"/>
           <w:numId w:val="0"/>
         </w:numPr>
         <w:spacing w:line="312" w:lineRule="auto"/>
@@ -5362,6 +5392,7 @@
       <w:pPr>
         <w:pStyle w:val="5"/>
         <w:numPr>
+          <w:ilvl w:val="0"/>
           <w:numId w:val="0"/>
         </w:numPr>
         <w:spacing w:line="312" w:lineRule="auto"/>
@@ -5883,6 +5914,7 @@
       <w:pPr>
         <w:pStyle w:val="5"/>
         <w:numPr>
+          <w:ilvl w:val="0"/>
           <w:numId w:val="0"/>
         </w:numPr>
         <w:spacing w:line="312" w:lineRule="auto"/>
@@ -5944,18 +5976,7 @@
           <w:szCs w:val="28"/>
           <w:lang w:val="uk-UA"/>
         </w:rPr>
-        <w:t xml:space="preserve"> </w:t>
-      </w:r>
-      <w:r>
-        <w:rPr>
-          <w:rFonts w:hint="default" w:ascii="Calibri" w:hAnsi="Calibri"/>
-          <w:b/>
-          <w:bCs w:val="0"/>
-          <w:sz w:val="28"/>
-          <w:szCs w:val="28"/>
-          <w:lang w:val="uk-UA"/>
-        </w:rPr>
-        <w:t>прийом рефакторингу</w:t>
+        <w:t xml:space="preserve"> прийом рефакторингу</w:t>
       </w:r>
       <w:r>
         <w:rPr>
@@ -5973,6 +5994,7 @@
       <w:pPr>
         <w:pStyle w:val="5"/>
         <w:numPr>
+          <w:ilvl w:val="0"/>
           <w:numId w:val="0"/>
         </w:numPr>
         <w:spacing w:line="312" w:lineRule="auto"/>
@@ -5996,18 +6018,8 @@
           <w:lang w:val="ru-RU"/>
         </w:rPr>
         <w:tab/>
-        <w:t>Частини методу CreateFile винесені у 2 окремих методи ExportElement та ExportLine.</w:t>
-      </w:r>
-    </w:p>
-    <w:p>
-      <w:pPr>
-        <w:pStyle w:val="5"/>
-        <w:numPr>
-          <w:numId w:val="0"/>
-        </w:numPr>
-        <w:spacing w:line="312" w:lineRule="auto"/>
-        <w:ind w:firstLine="420" w:firstLineChars="0"/>
-        <w:jc w:val="both"/>
+      </w:r>
+      <w:r>
         <w:rPr>
           <w:rFonts w:hint="default" w:ascii="Calibri" w:hAnsi="Calibri"/>
           <w:b w:val="0"/>
@@ -6016,8 +6028,19 @@
           <w:szCs w:val="28"/>
           <w:lang w:val="ru-RU"/>
         </w:rPr>
-      </w:pPr>
-      <w:r>
+        <w:t>Частини методу CreateFile винесені у 2 окремих методи ExportElement та ExportLine.</w:t>
+      </w:r>
+    </w:p>
+    <w:p>
+      <w:pPr>
+        <w:pStyle w:val="5"/>
+        <w:numPr>
+          <w:ilvl w:val="0"/>
+          <w:numId w:val="0"/>
+        </w:numPr>
+        <w:spacing w:line="312" w:lineRule="auto"/>
+        <w:ind w:firstLine="420" w:firstLineChars="0"/>
+        <w:jc w:val="both"/>
         <w:rPr>
           <w:rFonts w:hint="default" w:ascii="Calibri" w:hAnsi="Calibri"/>
           <w:b w:val="0"/>
@@ -6026,17 +6049,8 @@
           <w:szCs w:val="28"/>
           <w:lang w:val="ru-RU"/>
         </w:rPr>
-        <w:t>Частини методу Import винесені в 2 окремі методи LoadElements і LoadLines.</w:t>
-      </w:r>
-    </w:p>
-    <w:p>
-      <w:pPr>
-        <w:pStyle w:val="5"/>
-        <w:numPr>
-          <w:numId w:val="0"/>
-        </w:numPr>
-        <w:spacing w:line="312" w:lineRule="auto"/>
-        <w:jc w:val="both"/>
+      </w:pPr>
+      <w:r>
         <w:rPr>
           <w:rFonts w:hint="default" w:ascii="Calibri" w:hAnsi="Calibri"/>
           <w:b w:val="0"/>
@@ -6045,12 +6059,33 @@
           <w:szCs w:val="28"/>
           <w:lang w:val="ru-RU"/>
         </w:rPr>
-      </w:pPr>
+        <w:t>Частини методу Import винесені в 2 окремі методи LoadElements і LoadLines.</w:t>
+      </w:r>
     </w:p>
     <w:p>
       <w:pPr>
         <w:pStyle w:val="5"/>
         <w:numPr>
+          <w:ilvl w:val="0"/>
+          <w:numId w:val="0"/>
+        </w:numPr>
+        <w:spacing w:line="312" w:lineRule="auto"/>
+        <w:jc w:val="both"/>
+        <w:rPr>
+          <w:rFonts w:hint="default" w:ascii="Calibri" w:hAnsi="Calibri"/>
+          <w:b w:val="0"/>
+          <w:bCs/>
+          <w:sz w:val="28"/>
+          <w:szCs w:val="28"/>
+          <w:lang w:val="ru-RU"/>
+        </w:rPr>
+      </w:pPr>
+    </w:p>
+    <w:p>
+      <w:pPr>
+        <w:pStyle w:val="5"/>
+        <w:numPr>
+          <w:ilvl w:val="0"/>
           <w:numId w:val="0"/>
         </w:numPr>
         <w:spacing w:line="312" w:lineRule="auto"/>
@@ -7400,6 +7435,7 @@
       <w:pPr>
         <w:pStyle w:val="5"/>
         <w:numPr>
+          <w:ilvl w:val="0"/>
           <w:numId w:val="0"/>
         </w:numPr>
         <w:spacing w:line="312" w:lineRule="auto"/>
@@ -7427,6 +7463,7 @@
       <w:pPr>
         <w:pStyle w:val="5"/>
         <w:numPr>
+          <w:ilvl w:val="0"/>
           <w:numId w:val="0"/>
         </w:numPr>
         <w:spacing w:line="312" w:lineRule="auto"/>
@@ -7445,6 +7482,7 @@
       <w:pPr>
         <w:pStyle w:val="5"/>
         <w:numPr>
+          <w:ilvl w:val="0"/>
           <w:numId w:val="0"/>
         </w:numPr>
         <w:spacing w:line="312" w:lineRule="auto"/>
@@ -9457,6 +9495,7 @@
       <w:pPr>
         <w:pStyle w:val="5"/>
         <w:numPr>
+          <w:ilvl w:val="0"/>
           <w:numId w:val="0"/>
         </w:numPr>
         <w:spacing w:line="312" w:lineRule="auto"/>
@@ -9482,6 +9521,7 @@
       <w:pPr>
         <w:pStyle w:val="5"/>
         <w:numPr>
+          <w:ilvl w:val="0"/>
           <w:numId w:val="0"/>
         </w:numPr>
         <w:spacing w:line="312" w:lineRule="auto"/>
@@ -9522,8 +9562,59 @@
           <w:szCs w:val="28"/>
           <w:lang w:val="en-US"/>
         </w:rPr>
-        <w:t>У методі DrawLine написані некоректні назви полів.</w:t>
-      </w:r>
+        <w:t>Метод DrawLine великий і у ньому написані некоректні назви змінних.</w:t>
+      </w:r>
+    </w:p>
+    <w:p>
+      <w:pPr>
+        <w:pStyle w:val="5"/>
+        <w:numPr>
+          <w:ilvl w:val="0"/>
+          <w:numId w:val="0"/>
+        </w:numPr>
+        <w:spacing w:line="312" w:lineRule="auto"/>
+        <w:ind w:firstLine="420" w:firstLineChars="0"/>
+        <w:jc w:val="both"/>
+        <w:rPr>
+          <w:rFonts w:hint="default" w:ascii="Calibri" w:hAnsi="Calibri"/>
+          <w:b w:val="0"/>
+          <w:bCs/>
+          <w:sz w:val="28"/>
+          <w:szCs w:val="28"/>
+          <w:lang w:val="ru-RU"/>
+        </w:rPr>
+      </w:pPr>
+      <w:r>
+        <w:rPr>
+          <w:rFonts w:hint="default" w:ascii="Calibri" w:hAnsi="Calibri"/>
+          <w:b w:val="0"/>
+          <w:bCs/>
+          <w:sz w:val="28"/>
+          <w:szCs w:val="28"/>
+          <w:lang w:val="ru-RU"/>
+        </w:rPr>
+        <w:t>Потрібно зробити перейменування полів і частин методу DrawLine винести в 2 окремих методи CalculateMidpointAndDistance і CalculateNodePosition.</w:t>
+      </w:r>
+    </w:p>
+    <w:p>
+      <w:pPr>
+        <w:pStyle w:val="5"/>
+        <w:numPr>
+          <w:ilvl w:val="0"/>
+          <w:numId w:val="0"/>
+        </w:numPr>
+        <w:spacing w:line="312" w:lineRule="auto"/>
+        <w:ind w:firstLine="420" w:firstLineChars="0"/>
+        <w:jc w:val="both"/>
+        <w:rPr>
+          <w:rFonts w:hint="default" w:ascii="Calibri" w:hAnsi="Calibri"/>
+          <w:b w:val="0"/>
+          <w:bCs/>
+          <w:sz w:val="28"/>
+          <w:szCs w:val="28"/>
+          <w:lang w:val="ru-RU"/>
+        </w:rPr>
+      </w:pPr>
     </w:p>
     <w:p>
       <w:pPr>
@@ -9605,7 +9696,7 @@
           <w:sz w:val="19"/>
           <w:szCs w:val="24"/>
         </w:rPr>
-        <w:t xml:space="preserve"> Draw(Graphics g)</w:t>
+        <w:t xml:space="preserve"> Draw(Graphics graphics)</w:t>
       </w:r>
     </w:p>
     <w:p>
@@ -9647,7 +9738,25 @@
           <w:sz w:val="19"/>
           <w:szCs w:val="24"/>
         </w:rPr>
-        <w:t xml:space="preserve">            AdjustableArrowCap bA = </w:t>
+        <w:t xml:space="preserve">            </w:t>
+      </w:r>
+      <w:r>
+        <w:rPr>
+          <w:rFonts w:hint="default" w:ascii="Cascadia Mono" w:hAnsi="Cascadia Mono" w:eastAsia="Cascadia Mono"/>
+          <w:color w:val="0000FF"/>
+          <w:sz w:val="19"/>
+          <w:szCs w:val="24"/>
+        </w:rPr>
+        <w:t>using</w:t>
+      </w:r>
+      <w:r>
+        <w:rPr>
+          <w:rFonts w:hint="default" w:ascii="Cascadia Mono" w:hAnsi="Cascadia Mono" w:eastAsia="Cascadia Mono"/>
+          <w:color w:val="000000"/>
+          <w:sz w:val="19"/>
+          <w:szCs w:val="24"/>
+        </w:rPr>
+        <w:t xml:space="preserve">(AdjustableArrowCap bA = </w:t>
       </w:r>
       <w:r>
         <w:rPr>
@@ -9665,28 +9774,46 @@
           <w:sz w:val="19"/>
           <w:szCs w:val="24"/>
         </w:rPr>
-        <w:t xml:space="preserve"> AdjustableArrowCap(4, 4);</w:t>
-      </w:r>
-    </w:p>
-    <w:p>
-      <w:pPr>
-        <w:spacing w:beforeLines="0" w:afterLines="0"/>
-        <w:jc w:val="left"/>
-        <w:rPr>
-          <w:rFonts w:hint="default" w:ascii="Cascadia Mono" w:hAnsi="Cascadia Mono" w:eastAsia="Cascadia Mono"/>
-          <w:color w:val="000000"/>
-          <w:sz w:val="19"/>
-          <w:szCs w:val="24"/>
-        </w:rPr>
-      </w:pPr>
-      <w:r>
-        <w:rPr>
-          <w:rFonts w:hint="default" w:ascii="Cascadia Mono" w:hAnsi="Cascadia Mono" w:eastAsia="Cascadia Mono"/>
-          <w:color w:val="000000"/>
-          <w:sz w:val="19"/>
-          <w:szCs w:val="24"/>
-        </w:rPr>
-        <w:t xml:space="preserve">            Pen p = </w:t>
+        <w:t xml:space="preserve"> AdjustableArrowCap(4, 4))</w:t>
+      </w:r>
+    </w:p>
+    <w:p>
+      <w:pPr>
+        <w:spacing w:beforeLines="0" w:afterLines="0"/>
+        <w:jc w:val="left"/>
+        <w:rPr>
+          <w:rFonts w:hint="default" w:ascii="Cascadia Mono" w:hAnsi="Cascadia Mono" w:eastAsia="Cascadia Mono"/>
+          <w:color w:val="000000"/>
+          <w:sz w:val="19"/>
+          <w:szCs w:val="24"/>
+        </w:rPr>
+      </w:pPr>
+      <w:r>
+        <w:rPr>
+          <w:rFonts w:hint="default" w:ascii="Cascadia Mono" w:hAnsi="Cascadia Mono" w:eastAsia="Cascadia Mono"/>
+          <w:color w:val="000000"/>
+          <w:sz w:val="19"/>
+          <w:szCs w:val="24"/>
+        </w:rPr>
+        <w:t xml:space="preserve">            </w:t>
+      </w:r>
+      <w:r>
+        <w:rPr>
+          <w:rFonts w:hint="default" w:ascii="Cascadia Mono" w:hAnsi="Cascadia Mono" w:eastAsia="Cascadia Mono"/>
+          <w:color w:val="0000FF"/>
+          <w:sz w:val="19"/>
+          <w:szCs w:val="24"/>
+        </w:rPr>
+        <w:t>using</w:t>
+      </w:r>
+      <w:r>
+        <w:rPr>
+          <w:rFonts w:hint="default" w:ascii="Cascadia Mono" w:hAnsi="Cascadia Mono" w:eastAsia="Cascadia Mono"/>
+          <w:color w:val="000000"/>
+          <w:sz w:val="19"/>
+          <w:szCs w:val="24"/>
+        </w:rPr>
+        <w:t xml:space="preserve"> (Pen p = </w:t>
       </w:r>
       <w:r>
         <w:rPr>
@@ -9704,40 +9831,49 @@
           <w:sz w:val="19"/>
           <w:szCs w:val="24"/>
         </w:rPr>
-        <w:t xml:space="preserve"> Pen(Color.Black, 5);</w:t>
-      </w:r>
-    </w:p>
-    <w:p>
-      <w:pPr>
-        <w:spacing w:beforeLines="0" w:afterLines="0"/>
-        <w:jc w:val="left"/>
-        <w:rPr>
-          <w:rFonts w:hint="default" w:ascii="Cascadia Mono" w:hAnsi="Cascadia Mono" w:eastAsia="Cascadia Mono"/>
-          <w:color w:val="000000"/>
-          <w:sz w:val="19"/>
-          <w:szCs w:val="24"/>
-        </w:rPr>
-      </w:pPr>
-    </w:p>
-    <w:p>
-      <w:pPr>
-        <w:spacing w:beforeLines="0" w:afterLines="0"/>
-        <w:jc w:val="left"/>
-        <w:rPr>
-          <w:rFonts w:hint="default" w:ascii="Cascadia Mono" w:hAnsi="Cascadia Mono" w:eastAsia="Cascadia Mono"/>
-          <w:color w:val="000000"/>
-          <w:sz w:val="19"/>
-          <w:szCs w:val="24"/>
-        </w:rPr>
-      </w:pPr>
-      <w:r>
-        <w:rPr>
-          <w:rFonts w:hint="default" w:ascii="Cascadia Mono" w:hAnsi="Cascadia Mono" w:eastAsia="Cascadia Mono"/>
-          <w:color w:val="000000"/>
-          <w:sz w:val="19"/>
-          <w:szCs w:val="24"/>
-        </w:rPr>
-        <w:t xml:space="preserve">            Point a = </w:t>
+        <w:t xml:space="preserve"> Pen(Color.Black, 5))</w:t>
+      </w:r>
+    </w:p>
+    <w:p>
+      <w:pPr>
+        <w:spacing w:beforeLines="0" w:afterLines="0"/>
+        <w:jc w:val="left"/>
+        <w:rPr>
+          <w:rFonts w:hint="default" w:ascii="Cascadia Mono" w:hAnsi="Cascadia Mono" w:eastAsia="Cascadia Mono"/>
+          <w:color w:val="000000"/>
+          <w:sz w:val="19"/>
+          <w:szCs w:val="24"/>
+        </w:rPr>
+      </w:pPr>
+      <w:r>
+        <w:rPr>
+          <w:rFonts w:hint="default" w:ascii="Cascadia Mono" w:hAnsi="Cascadia Mono" w:eastAsia="Cascadia Mono"/>
+          <w:color w:val="000000"/>
+          <w:sz w:val="19"/>
+          <w:szCs w:val="24"/>
+        </w:rPr>
+        <w:t xml:space="preserve">            {</w:t>
+      </w:r>
+    </w:p>
+    <w:p>
+      <w:pPr>
+        <w:spacing w:beforeLines="0" w:afterLines="0"/>
+        <w:jc w:val="left"/>
+        <w:rPr>
+          <w:rFonts w:hint="default" w:ascii="Cascadia Mono" w:hAnsi="Cascadia Mono" w:eastAsia="Cascadia Mono"/>
+          <w:color w:val="000000"/>
+          <w:sz w:val="19"/>
+          <w:szCs w:val="24"/>
+        </w:rPr>
+      </w:pPr>
+      <w:r>
+        <w:rPr>
+          <w:rFonts w:hint="default" w:ascii="Cascadia Mono" w:hAnsi="Cascadia Mono" w:eastAsia="Cascadia Mono"/>
+          <w:color w:val="000000"/>
+          <w:sz w:val="19"/>
+          <w:szCs w:val="24"/>
+        </w:rPr>
+        <w:t xml:space="preserve">                Point a = </w:t>
       </w:r>
       <w:r>
         <w:rPr>
@@ -9776,7 +9912,7 @@
           <w:sz w:val="19"/>
           <w:szCs w:val="24"/>
         </w:rPr>
-        <w:t xml:space="preserve">            Point b = </w:t>
+        <w:t xml:space="preserve">                Point b = </w:t>
       </w:r>
       <w:r>
         <w:rPr>
@@ -9808,73 +9944,715 @@
           <w:szCs w:val="24"/>
         </w:rPr>
       </w:pPr>
-    </w:p>
-    <w:p>
-      <w:pPr>
-        <w:spacing w:beforeLines="0" w:afterLines="0"/>
-        <w:jc w:val="left"/>
-        <w:rPr>
-          <w:rFonts w:hint="default" w:ascii="Cascadia Mono" w:hAnsi="Cascadia Mono" w:eastAsia="Cascadia Mono"/>
-          <w:color w:val="000000"/>
-          <w:sz w:val="19"/>
-          <w:szCs w:val="24"/>
-        </w:rPr>
-      </w:pPr>
-      <w:r>
-        <w:rPr>
-          <w:rFonts w:hint="default" w:ascii="Cascadia Mono" w:hAnsi="Cascadia Mono" w:eastAsia="Cascadia Mono"/>
-          <w:color w:val="000000"/>
-          <w:sz w:val="19"/>
-          <w:szCs w:val="24"/>
-        </w:rPr>
-        <w:t xml:space="preserve">            p.CustomEndCap = bA;</w:t>
-      </w:r>
-    </w:p>
-    <w:p>
-      <w:pPr>
-        <w:spacing w:beforeLines="0" w:afterLines="0"/>
-        <w:jc w:val="left"/>
-        <w:rPr>
-          <w:rFonts w:hint="default" w:ascii="Cascadia Mono" w:hAnsi="Cascadia Mono" w:eastAsia="Cascadia Mono"/>
-          <w:color w:val="000000"/>
-          <w:sz w:val="19"/>
-          <w:szCs w:val="24"/>
-        </w:rPr>
-      </w:pPr>
-    </w:p>
-    <w:p>
-      <w:pPr>
-        <w:spacing w:beforeLines="0" w:afterLines="0"/>
-        <w:jc w:val="left"/>
-        <w:rPr>
-          <w:rFonts w:hint="default" w:ascii="Cascadia Mono" w:hAnsi="Cascadia Mono" w:eastAsia="Cascadia Mono"/>
-          <w:color w:val="000000"/>
-          <w:sz w:val="19"/>
-          <w:szCs w:val="24"/>
-        </w:rPr>
-      </w:pPr>
-      <w:r>
-        <w:rPr>
-          <w:rFonts w:hint="default" w:ascii="Cascadia Mono" w:hAnsi="Cascadia Mono" w:eastAsia="Cascadia Mono"/>
-          <w:color w:val="000000"/>
-          <w:sz w:val="19"/>
-          <w:szCs w:val="24"/>
-        </w:rPr>
-        <w:t xml:space="preserve">            g.DrawLine(p, a, b);</w:t>
-      </w:r>
-    </w:p>
-    <w:p>
-      <w:pPr>
-        <w:pStyle w:val="5"/>
-        <w:spacing w:line="312" w:lineRule="auto"/>
-        <w:jc w:val="both"/>
-        <w:rPr>
-          <w:rFonts w:hint="default" w:ascii="Calibri" w:hAnsi="Calibri" w:cs="Calibri"/>
-          <w:b w:val="0"/>
-          <w:bCs/>
-          <w:sz w:val="28"/>
-          <w:szCs w:val="28"/>
-          <w:lang w:val="ru-RU"/>
+      <w:r>
+        <w:rPr>
+          <w:rFonts w:hint="default" w:ascii="Cascadia Mono" w:hAnsi="Cascadia Mono" w:eastAsia="Cascadia Mono"/>
+          <w:color w:val="000000"/>
+          <w:sz w:val="19"/>
+          <w:szCs w:val="24"/>
+        </w:rPr>
+        <w:t xml:space="preserve">                Point c = </w:t>
+      </w:r>
+      <w:r>
+        <w:rPr>
+          <w:rFonts w:hint="default" w:ascii="Cascadia Mono" w:hAnsi="Cascadia Mono" w:eastAsia="Cascadia Mono"/>
+          <w:color w:val="0000FF"/>
+          <w:sz w:val="19"/>
+          <w:szCs w:val="24"/>
+        </w:rPr>
+        <w:t>new</w:t>
+      </w:r>
+      <w:r>
+        <w:rPr>
+          <w:rFonts w:hint="default" w:ascii="Cascadia Mono" w:hAnsi="Cascadia Mono" w:eastAsia="Cascadia Mono"/>
+          <w:color w:val="000000"/>
+          <w:sz w:val="19"/>
+          <w:szCs w:val="24"/>
+        </w:rPr>
+        <w:t xml:space="preserve"> Point(0, 0);</w:t>
+      </w:r>
+    </w:p>
+    <w:p>
+      <w:pPr>
+        <w:spacing w:beforeLines="0" w:afterLines="0"/>
+        <w:jc w:val="left"/>
+        <w:rPr>
+          <w:rFonts w:hint="default" w:ascii="Cascadia Mono" w:hAnsi="Cascadia Mono" w:eastAsia="Cascadia Mono"/>
+          <w:color w:val="000000"/>
+          <w:sz w:val="19"/>
+          <w:szCs w:val="24"/>
+        </w:rPr>
+      </w:pPr>
+    </w:p>
+    <w:p>
+      <w:pPr>
+        <w:spacing w:beforeLines="0" w:afterLines="0"/>
+        <w:jc w:val="left"/>
+        <w:rPr>
+          <w:rFonts w:hint="default" w:ascii="Cascadia Mono" w:hAnsi="Cascadia Mono" w:eastAsia="Cascadia Mono"/>
+          <w:color w:val="000000"/>
+          <w:sz w:val="19"/>
+          <w:szCs w:val="24"/>
+        </w:rPr>
+      </w:pPr>
+      <w:r>
+        <w:rPr>
+          <w:rFonts w:hint="default" w:ascii="Cascadia Mono" w:hAnsi="Cascadia Mono" w:eastAsia="Cascadia Mono"/>
+          <w:color w:val="000000"/>
+          <w:sz w:val="19"/>
+          <w:szCs w:val="24"/>
+        </w:rPr>
+        <w:t xml:space="preserve">                </w:t>
+      </w:r>
+      <w:r>
+        <w:rPr>
+          <w:rFonts w:hint="default" w:ascii="Cascadia Mono" w:hAnsi="Cascadia Mono" w:eastAsia="Cascadia Mono"/>
+          <w:color w:val="0000FF"/>
+          <w:sz w:val="19"/>
+          <w:szCs w:val="24"/>
+        </w:rPr>
+        <w:t>if</w:t>
+      </w:r>
+      <w:r>
+        <w:rPr>
+          <w:rFonts w:hint="default" w:ascii="Cascadia Mono" w:hAnsi="Cascadia Mono" w:eastAsia="Cascadia Mono"/>
+          <w:color w:val="000000"/>
+          <w:sz w:val="19"/>
+          <w:szCs w:val="24"/>
+        </w:rPr>
+        <w:t xml:space="preserve"> (FirstNode.Parent.Parameters.PolyLine)</w:t>
+      </w:r>
+    </w:p>
+    <w:p>
+      <w:pPr>
+        <w:spacing w:beforeLines="0" w:afterLines="0"/>
+        <w:jc w:val="left"/>
+        <w:rPr>
+          <w:rFonts w:hint="default" w:ascii="Cascadia Mono" w:hAnsi="Cascadia Mono" w:eastAsia="Cascadia Mono"/>
+          <w:color w:val="000000"/>
+          <w:sz w:val="19"/>
+          <w:szCs w:val="24"/>
+        </w:rPr>
+      </w:pPr>
+      <w:r>
+        <w:rPr>
+          <w:rFonts w:hint="default" w:ascii="Cascadia Mono" w:hAnsi="Cascadia Mono" w:eastAsia="Cascadia Mono"/>
+          <w:color w:val="000000"/>
+          <w:sz w:val="19"/>
+          <w:szCs w:val="24"/>
+        </w:rPr>
+        <w:t xml:space="preserve">                {</w:t>
+      </w:r>
+    </w:p>
+    <w:p>
+      <w:pPr>
+        <w:spacing w:beforeLines="0" w:afterLines="0"/>
+        <w:jc w:val="left"/>
+        <w:rPr>
+          <w:rFonts w:hint="default" w:ascii="Cascadia Mono" w:hAnsi="Cascadia Mono" w:eastAsia="Cascadia Mono"/>
+          <w:color w:val="000000"/>
+          <w:sz w:val="19"/>
+          <w:szCs w:val="24"/>
+        </w:rPr>
+      </w:pPr>
+      <w:r>
+        <w:rPr>
+          <w:rFonts w:hint="default" w:ascii="Cascadia Mono" w:hAnsi="Cascadia Mono" w:eastAsia="Cascadia Mono"/>
+          <w:color w:val="000000"/>
+          <w:sz w:val="19"/>
+          <w:szCs w:val="24"/>
+        </w:rPr>
+        <w:t xml:space="preserve">                    </w:t>
+      </w:r>
+      <w:r>
+        <w:rPr>
+          <w:rFonts w:hint="default" w:ascii="Cascadia Mono" w:hAnsi="Cascadia Mono" w:eastAsia="Cascadia Mono"/>
+          <w:color w:val="0000FF"/>
+          <w:sz w:val="19"/>
+          <w:szCs w:val="24"/>
+        </w:rPr>
+        <w:t>if</w:t>
+      </w:r>
+      <w:r>
+        <w:rPr>
+          <w:rFonts w:hint="default" w:ascii="Cascadia Mono" w:hAnsi="Cascadia Mono" w:eastAsia="Cascadia Mono"/>
+          <w:color w:val="000000"/>
+          <w:sz w:val="19"/>
+          <w:szCs w:val="24"/>
+        </w:rPr>
+        <w:t xml:space="preserve"> ((FirstNode.nodePosition == NodePosition.Bottom || FirstNode.nodePosition == NodePosition.Top))</w:t>
+      </w:r>
+    </w:p>
+    <w:p>
+      <w:pPr>
+        <w:spacing w:beforeLines="0" w:afterLines="0"/>
+        <w:jc w:val="left"/>
+        <w:rPr>
+          <w:rFonts w:hint="default" w:ascii="Cascadia Mono" w:hAnsi="Cascadia Mono" w:eastAsia="Cascadia Mono"/>
+          <w:color w:val="000000"/>
+          <w:sz w:val="19"/>
+          <w:szCs w:val="24"/>
+        </w:rPr>
+      </w:pPr>
+      <w:r>
+        <w:rPr>
+          <w:rFonts w:hint="default" w:ascii="Cascadia Mono" w:hAnsi="Cascadia Mono" w:eastAsia="Cascadia Mono"/>
+          <w:color w:val="000000"/>
+          <w:sz w:val="19"/>
+          <w:szCs w:val="24"/>
+        </w:rPr>
+        <w:t xml:space="preserve">                    {</w:t>
+      </w:r>
+    </w:p>
+    <w:p>
+      <w:pPr>
+        <w:spacing w:beforeLines="0" w:afterLines="0"/>
+        <w:jc w:val="left"/>
+        <w:rPr>
+          <w:rFonts w:hint="default" w:ascii="Cascadia Mono" w:hAnsi="Cascadia Mono" w:eastAsia="Cascadia Mono"/>
+          <w:color w:val="000000"/>
+          <w:sz w:val="19"/>
+          <w:szCs w:val="24"/>
+        </w:rPr>
+      </w:pPr>
+      <w:r>
+        <w:rPr>
+          <w:rFonts w:hint="default" w:ascii="Cascadia Mono" w:hAnsi="Cascadia Mono" w:eastAsia="Cascadia Mono"/>
+          <w:color w:val="000000"/>
+          <w:sz w:val="19"/>
+          <w:szCs w:val="24"/>
+        </w:rPr>
+        <w:t xml:space="preserve">                        c.X = a.X;</w:t>
+      </w:r>
+    </w:p>
+    <w:p>
+      <w:pPr>
+        <w:spacing w:beforeLines="0" w:afterLines="0"/>
+        <w:jc w:val="left"/>
+        <w:rPr>
+          <w:rFonts w:hint="default" w:ascii="Cascadia Mono" w:hAnsi="Cascadia Mono" w:eastAsia="Cascadia Mono"/>
+          <w:color w:val="000000"/>
+          <w:sz w:val="19"/>
+          <w:szCs w:val="24"/>
+        </w:rPr>
+      </w:pPr>
+      <w:r>
+        <w:rPr>
+          <w:rFonts w:hint="default" w:ascii="Cascadia Mono" w:hAnsi="Cascadia Mono" w:eastAsia="Cascadia Mono"/>
+          <w:color w:val="000000"/>
+          <w:sz w:val="19"/>
+          <w:szCs w:val="24"/>
+        </w:rPr>
+        <w:t xml:space="preserve">                        c.Y = b.Y;</w:t>
+      </w:r>
+    </w:p>
+    <w:p>
+      <w:pPr>
+        <w:spacing w:beforeLines="0" w:afterLines="0"/>
+        <w:jc w:val="left"/>
+        <w:rPr>
+          <w:rFonts w:hint="default" w:ascii="Cascadia Mono" w:hAnsi="Cascadia Mono" w:eastAsia="Cascadia Mono"/>
+          <w:color w:val="000000"/>
+          <w:sz w:val="19"/>
+          <w:szCs w:val="24"/>
+        </w:rPr>
+      </w:pPr>
+      <w:r>
+        <w:rPr>
+          <w:rFonts w:hint="default" w:ascii="Cascadia Mono" w:hAnsi="Cascadia Mono" w:eastAsia="Cascadia Mono"/>
+          <w:color w:val="000000"/>
+          <w:sz w:val="19"/>
+          <w:szCs w:val="24"/>
+        </w:rPr>
+        <w:t xml:space="preserve">                    }</w:t>
+      </w:r>
+    </w:p>
+    <w:p>
+      <w:pPr>
+        <w:spacing w:beforeLines="0" w:afterLines="0"/>
+        <w:jc w:val="left"/>
+        <w:rPr>
+          <w:rFonts w:hint="default" w:ascii="Cascadia Mono" w:hAnsi="Cascadia Mono" w:eastAsia="Cascadia Mono"/>
+          <w:color w:val="000000"/>
+          <w:sz w:val="19"/>
+          <w:szCs w:val="24"/>
+        </w:rPr>
+      </w:pPr>
+      <w:r>
+        <w:rPr>
+          <w:rFonts w:hint="default" w:ascii="Cascadia Mono" w:hAnsi="Cascadia Mono" w:eastAsia="Cascadia Mono"/>
+          <w:color w:val="000000"/>
+          <w:sz w:val="19"/>
+          <w:szCs w:val="24"/>
+        </w:rPr>
+        <w:t xml:space="preserve">                    </w:t>
+      </w:r>
+      <w:r>
+        <w:rPr>
+          <w:rFonts w:hint="default" w:ascii="Cascadia Mono" w:hAnsi="Cascadia Mono" w:eastAsia="Cascadia Mono"/>
+          <w:color w:val="0000FF"/>
+          <w:sz w:val="19"/>
+          <w:szCs w:val="24"/>
+        </w:rPr>
+        <w:t>if</w:t>
+      </w:r>
+      <w:r>
+        <w:rPr>
+          <w:rFonts w:hint="default" w:ascii="Cascadia Mono" w:hAnsi="Cascadia Mono" w:eastAsia="Cascadia Mono"/>
+          <w:color w:val="000000"/>
+          <w:sz w:val="19"/>
+          <w:szCs w:val="24"/>
+        </w:rPr>
+        <w:t xml:space="preserve"> ((FirstNode.nodePosition == NodePosition.Left || FirstNode.nodePosition == NodePosition.Right))</w:t>
+      </w:r>
+    </w:p>
+    <w:p>
+      <w:pPr>
+        <w:spacing w:beforeLines="0" w:afterLines="0"/>
+        <w:jc w:val="left"/>
+        <w:rPr>
+          <w:rFonts w:hint="default" w:ascii="Cascadia Mono" w:hAnsi="Cascadia Mono" w:eastAsia="Cascadia Mono"/>
+          <w:color w:val="000000"/>
+          <w:sz w:val="19"/>
+          <w:szCs w:val="24"/>
+        </w:rPr>
+      </w:pPr>
+      <w:r>
+        <w:rPr>
+          <w:rFonts w:hint="default" w:ascii="Cascadia Mono" w:hAnsi="Cascadia Mono" w:eastAsia="Cascadia Mono"/>
+          <w:color w:val="000000"/>
+          <w:sz w:val="19"/>
+          <w:szCs w:val="24"/>
+        </w:rPr>
+        <w:t xml:space="preserve">                    {</w:t>
+      </w:r>
+    </w:p>
+    <w:p>
+      <w:pPr>
+        <w:spacing w:beforeLines="0" w:afterLines="0"/>
+        <w:jc w:val="left"/>
+        <w:rPr>
+          <w:rFonts w:hint="default" w:ascii="Cascadia Mono" w:hAnsi="Cascadia Mono" w:eastAsia="Cascadia Mono"/>
+          <w:color w:val="000000"/>
+          <w:sz w:val="19"/>
+          <w:szCs w:val="24"/>
+        </w:rPr>
+      </w:pPr>
+      <w:r>
+        <w:rPr>
+          <w:rFonts w:hint="default" w:ascii="Cascadia Mono" w:hAnsi="Cascadia Mono" w:eastAsia="Cascadia Mono"/>
+          <w:color w:val="000000"/>
+          <w:sz w:val="19"/>
+          <w:szCs w:val="24"/>
+        </w:rPr>
+        <w:t xml:space="preserve">                        c.X = b.X;</w:t>
+      </w:r>
+    </w:p>
+    <w:p>
+      <w:pPr>
+        <w:spacing w:beforeLines="0" w:afterLines="0"/>
+        <w:jc w:val="left"/>
+        <w:rPr>
+          <w:rFonts w:hint="default" w:ascii="Cascadia Mono" w:hAnsi="Cascadia Mono" w:eastAsia="Cascadia Mono"/>
+          <w:color w:val="000000"/>
+          <w:sz w:val="19"/>
+          <w:szCs w:val="24"/>
+        </w:rPr>
+      </w:pPr>
+      <w:r>
+        <w:rPr>
+          <w:rFonts w:hint="default" w:ascii="Cascadia Mono" w:hAnsi="Cascadia Mono" w:eastAsia="Cascadia Mono"/>
+          <w:color w:val="000000"/>
+          <w:sz w:val="19"/>
+          <w:szCs w:val="24"/>
+        </w:rPr>
+        <w:t xml:space="preserve">                        c.Y = a.Y;</w:t>
+      </w:r>
+    </w:p>
+    <w:p>
+      <w:pPr>
+        <w:spacing w:beforeLines="0" w:afterLines="0"/>
+        <w:jc w:val="left"/>
+        <w:rPr>
+          <w:rFonts w:hint="default" w:ascii="Cascadia Mono" w:hAnsi="Cascadia Mono" w:eastAsia="Cascadia Mono"/>
+          <w:color w:val="000000"/>
+          <w:sz w:val="19"/>
+          <w:szCs w:val="24"/>
+        </w:rPr>
+      </w:pPr>
+      <w:r>
+        <w:rPr>
+          <w:rFonts w:hint="default" w:ascii="Cascadia Mono" w:hAnsi="Cascadia Mono" w:eastAsia="Cascadia Mono"/>
+          <w:color w:val="000000"/>
+          <w:sz w:val="19"/>
+          <w:szCs w:val="24"/>
+        </w:rPr>
+        <w:t xml:space="preserve">                    }</w:t>
+      </w:r>
+    </w:p>
+    <w:p>
+      <w:pPr>
+        <w:spacing w:beforeLines="0" w:afterLines="0"/>
+        <w:jc w:val="left"/>
+        <w:rPr>
+          <w:rFonts w:hint="default" w:ascii="Cascadia Mono" w:hAnsi="Cascadia Mono" w:eastAsia="Cascadia Mono"/>
+          <w:color w:val="000000"/>
+          <w:sz w:val="19"/>
+          <w:szCs w:val="24"/>
+        </w:rPr>
+      </w:pPr>
+      <w:r>
+        <w:rPr>
+          <w:rFonts w:hint="default" w:ascii="Cascadia Mono" w:hAnsi="Cascadia Mono" w:eastAsia="Cascadia Mono"/>
+          <w:color w:val="000000"/>
+          <w:sz w:val="19"/>
+          <w:szCs w:val="24"/>
+        </w:rPr>
+        <w:t xml:space="preserve">                }</w:t>
+      </w:r>
+    </w:p>
+    <w:p>
+      <w:pPr>
+        <w:spacing w:beforeLines="0" w:afterLines="0"/>
+        <w:jc w:val="left"/>
+        <w:rPr>
+          <w:rFonts w:hint="default" w:ascii="Cascadia Mono" w:hAnsi="Cascadia Mono" w:eastAsia="Cascadia Mono"/>
+          <w:color w:val="000000"/>
+          <w:sz w:val="19"/>
+          <w:szCs w:val="24"/>
+        </w:rPr>
+      </w:pPr>
+      <w:r>
+        <w:rPr>
+          <w:rFonts w:hint="default" w:ascii="Cascadia Mono" w:hAnsi="Cascadia Mono" w:eastAsia="Cascadia Mono"/>
+          <w:color w:val="000000"/>
+          <w:sz w:val="19"/>
+          <w:szCs w:val="24"/>
+        </w:rPr>
+        <w:t xml:space="preserve">                </w:t>
+      </w:r>
+      <w:r>
+        <w:rPr>
+          <w:rFonts w:hint="default" w:ascii="Cascadia Mono" w:hAnsi="Cascadia Mono" w:eastAsia="Cascadia Mono"/>
+          <w:color w:val="0000FF"/>
+          <w:sz w:val="19"/>
+          <w:szCs w:val="24"/>
+        </w:rPr>
+        <w:t>double</w:t>
+      </w:r>
+      <w:r>
+        <w:rPr>
+          <w:rFonts w:hint="default" w:ascii="Cascadia Mono" w:hAnsi="Cascadia Mono" w:eastAsia="Cascadia Mono"/>
+          <w:color w:val="000000"/>
+          <w:sz w:val="19"/>
+          <w:szCs w:val="24"/>
+        </w:rPr>
+        <w:t xml:space="preserve"> distance = Math.Sqrt(Math.Pow(b.X - c.X, 2) + Math.Pow(b.Y - c.Y, 2));</w:t>
+      </w:r>
+    </w:p>
+    <w:p>
+      <w:pPr>
+        <w:spacing w:beforeLines="0" w:afterLines="0"/>
+        <w:jc w:val="left"/>
+        <w:rPr>
+          <w:rFonts w:hint="default" w:ascii="Cascadia Mono" w:hAnsi="Cascadia Mono" w:eastAsia="Cascadia Mono"/>
+          <w:color w:val="000000"/>
+          <w:sz w:val="19"/>
+          <w:szCs w:val="24"/>
+        </w:rPr>
+      </w:pPr>
+    </w:p>
+    <w:p>
+      <w:pPr>
+        <w:spacing w:beforeLines="0" w:afterLines="0"/>
+        <w:jc w:val="left"/>
+        <w:rPr>
+          <w:rFonts w:hint="default" w:ascii="Cascadia Mono" w:hAnsi="Cascadia Mono" w:eastAsia="Cascadia Mono"/>
+          <w:color w:val="000000"/>
+          <w:sz w:val="19"/>
+          <w:szCs w:val="24"/>
+        </w:rPr>
+      </w:pPr>
+      <w:r>
+        <w:rPr>
+          <w:rFonts w:hint="default" w:ascii="Cascadia Mono" w:hAnsi="Cascadia Mono" w:eastAsia="Cascadia Mono"/>
+          <w:color w:val="000000"/>
+          <w:sz w:val="19"/>
+          <w:szCs w:val="24"/>
+        </w:rPr>
+        <w:t xml:space="preserve">                List&lt;Point&gt; points = </w:t>
+      </w:r>
+      <w:r>
+        <w:rPr>
+          <w:rFonts w:hint="default" w:ascii="Cascadia Mono" w:hAnsi="Cascadia Mono" w:eastAsia="Cascadia Mono"/>
+          <w:color w:val="0000FF"/>
+          <w:sz w:val="19"/>
+          <w:szCs w:val="24"/>
+        </w:rPr>
+        <w:t>new</w:t>
+      </w:r>
+      <w:r>
+        <w:rPr>
+          <w:rFonts w:hint="default" w:ascii="Cascadia Mono" w:hAnsi="Cascadia Mono" w:eastAsia="Cascadia Mono"/>
+          <w:color w:val="000000"/>
+          <w:sz w:val="19"/>
+          <w:szCs w:val="24"/>
+        </w:rPr>
+        <w:t xml:space="preserve"> List&lt;Point&gt;();</w:t>
+      </w:r>
+    </w:p>
+    <w:p>
+      <w:pPr>
+        <w:spacing w:beforeLines="0" w:afterLines="0"/>
+        <w:jc w:val="left"/>
+        <w:rPr>
+          <w:rFonts w:hint="default" w:ascii="Cascadia Mono" w:hAnsi="Cascadia Mono" w:eastAsia="Cascadia Mono"/>
+          <w:color w:val="000000"/>
+          <w:sz w:val="19"/>
+          <w:szCs w:val="24"/>
+        </w:rPr>
+      </w:pPr>
+    </w:p>
+    <w:p>
+      <w:pPr>
+        <w:spacing w:beforeLines="0" w:afterLines="0"/>
+        <w:jc w:val="left"/>
+        <w:rPr>
+          <w:rFonts w:hint="default" w:ascii="Cascadia Mono" w:hAnsi="Cascadia Mono" w:eastAsia="Cascadia Mono"/>
+          <w:color w:val="000000"/>
+          <w:sz w:val="19"/>
+          <w:szCs w:val="24"/>
+        </w:rPr>
+      </w:pPr>
+      <w:r>
+        <w:rPr>
+          <w:rFonts w:hint="default" w:ascii="Cascadia Mono" w:hAnsi="Cascadia Mono" w:eastAsia="Cascadia Mono"/>
+          <w:color w:val="000000"/>
+          <w:sz w:val="19"/>
+          <w:szCs w:val="24"/>
+        </w:rPr>
+        <w:t xml:space="preserve">                points.Add(a);</w:t>
+      </w:r>
+    </w:p>
+    <w:p>
+      <w:pPr>
+        <w:spacing w:beforeLines="0" w:afterLines="0"/>
+        <w:jc w:val="left"/>
+        <w:rPr>
+          <w:rFonts w:hint="default" w:ascii="Cascadia Mono" w:hAnsi="Cascadia Mono" w:eastAsia="Cascadia Mono"/>
+          <w:color w:val="000000"/>
+          <w:sz w:val="19"/>
+          <w:szCs w:val="24"/>
+        </w:rPr>
+      </w:pPr>
+      <w:r>
+        <w:rPr>
+          <w:rFonts w:hint="default" w:ascii="Cascadia Mono" w:hAnsi="Cascadia Mono" w:eastAsia="Cascadia Mono"/>
+          <w:color w:val="000000"/>
+          <w:sz w:val="19"/>
+          <w:szCs w:val="24"/>
+        </w:rPr>
+        <w:t xml:space="preserve">                </w:t>
+      </w:r>
+      <w:r>
+        <w:rPr>
+          <w:rFonts w:hint="default" w:ascii="Cascadia Mono" w:hAnsi="Cascadia Mono" w:eastAsia="Cascadia Mono"/>
+          <w:color w:val="0000FF"/>
+          <w:sz w:val="19"/>
+          <w:szCs w:val="24"/>
+        </w:rPr>
+        <w:t>if</w:t>
+      </w:r>
+      <w:r>
+        <w:rPr>
+          <w:rFonts w:hint="default" w:ascii="Cascadia Mono" w:hAnsi="Cascadia Mono" w:eastAsia="Cascadia Mono"/>
+          <w:color w:val="000000"/>
+          <w:sz w:val="19"/>
+          <w:szCs w:val="24"/>
+        </w:rPr>
+        <w:t xml:space="preserve"> (c.X != 0 &amp;&amp; distance &gt; 90)</w:t>
+      </w:r>
+    </w:p>
+    <w:p>
+      <w:pPr>
+        <w:spacing w:beforeLines="0" w:afterLines="0"/>
+        <w:jc w:val="left"/>
+        <w:rPr>
+          <w:rFonts w:hint="default" w:ascii="Cascadia Mono" w:hAnsi="Cascadia Mono" w:eastAsia="Cascadia Mono"/>
+          <w:color w:val="000000"/>
+          <w:sz w:val="19"/>
+          <w:szCs w:val="24"/>
+        </w:rPr>
+      </w:pPr>
+      <w:r>
+        <w:rPr>
+          <w:rFonts w:hint="default" w:ascii="Cascadia Mono" w:hAnsi="Cascadia Mono" w:eastAsia="Cascadia Mono"/>
+          <w:color w:val="000000"/>
+          <w:sz w:val="19"/>
+          <w:szCs w:val="24"/>
+        </w:rPr>
+        <w:t xml:space="preserve">                {</w:t>
+      </w:r>
+    </w:p>
+    <w:p>
+      <w:pPr>
+        <w:spacing w:beforeLines="0" w:afterLines="0"/>
+        <w:jc w:val="left"/>
+        <w:rPr>
+          <w:rFonts w:hint="default" w:ascii="Cascadia Mono" w:hAnsi="Cascadia Mono" w:eastAsia="Cascadia Mono"/>
+          <w:color w:val="000000"/>
+          <w:sz w:val="19"/>
+          <w:szCs w:val="24"/>
+        </w:rPr>
+      </w:pPr>
+      <w:r>
+        <w:rPr>
+          <w:rFonts w:hint="default" w:ascii="Cascadia Mono" w:hAnsi="Cascadia Mono" w:eastAsia="Cascadia Mono"/>
+          <w:color w:val="000000"/>
+          <w:sz w:val="19"/>
+          <w:szCs w:val="24"/>
+        </w:rPr>
+        <w:t xml:space="preserve">                    points.Add(c);</w:t>
+      </w:r>
+    </w:p>
+    <w:p>
+      <w:pPr>
+        <w:spacing w:beforeLines="0" w:afterLines="0"/>
+        <w:jc w:val="left"/>
+        <w:rPr>
+          <w:rFonts w:hint="default" w:ascii="Cascadia Mono" w:hAnsi="Cascadia Mono" w:eastAsia="Cascadia Mono"/>
+          <w:color w:val="000000"/>
+          <w:sz w:val="19"/>
+          <w:szCs w:val="24"/>
+        </w:rPr>
+      </w:pPr>
+      <w:r>
+        <w:rPr>
+          <w:rFonts w:hint="default" w:ascii="Cascadia Mono" w:hAnsi="Cascadia Mono" w:eastAsia="Cascadia Mono"/>
+          <w:color w:val="000000"/>
+          <w:sz w:val="19"/>
+          <w:szCs w:val="24"/>
+        </w:rPr>
+        <w:t xml:space="preserve">                }</w:t>
+      </w:r>
+    </w:p>
+    <w:p>
+      <w:pPr>
+        <w:spacing w:beforeLines="0" w:afterLines="0"/>
+        <w:jc w:val="left"/>
+        <w:rPr>
+          <w:rFonts w:hint="default" w:ascii="Cascadia Mono" w:hAnsi="Cascadia Mono" w:eastAsia="Cascadia Mono"/>
+          <w:color w:val="000000"/>
+          <w:sz w:val="19"/>
+          <w:szCs w:val="24"/>
+        </w:rPr>
+      </w:pPr>
+      <w:r>
+        <w:rPr>
+          <w:rFonts w:hint="default" w:ascii="Cascadia Mono" w:hAnsi="Cascadia Mono" w:eastAsia="Cascadia Mono"/>
+          <w:color w:val="000000"/>
+          <w:sz w:val="19"/>
+          <w:szCs w:val="24"/>
+        </w:rPr>
+        <w:t xml:space="preserve">                points.Add(b);</w:t>
+      </w:r>
+    </w:p>
+    <w:p>
+      <w:pPr>
+        <w:spacing w:beforeLines="0" w:afterLines="0"/>
+        <w:jc w:val="left"/>
+        <w:rPr>
+          <w:rFonts w:hint="default" w:ascii="Cascadia Mono" w:hAnsi="Cascadia Mono" w:eastAsia="Cascadia Mono"/>
+          <w:color w:val="000000"/>
+          <w:sz w:val="19"/>
+          <w:szCs w:val="24"/>
+        </w:rPr>
+      </w:pPr>
+    </w:p>
+    <w:p>
+      <w:pPr>
+        <w:spacing w:beforeLines="0" w:afterLines="0"/>
+        <w:jc w:val="left"/>
+        <w:rPr>
+          <w:rFonts w:hint="default" w:ascii="Cascadia Mono" w:hAnsi="Cascadia Mono" w:eastAsia="Cascadia Mono"/>
+          <w:color w:val="000000"/>
+          <w:sz w:val="19"/>
+          <w:szCs w:val="24"/>
+        </w:rPr>
+      </w:pPr>
+      <w:r>
+        <w:rPr>
+          <w:rFonts w:hint="default" w:ascii="Cascadia Mono" w:hAnsi="Cascadia Mono" w:eastAsia="Cascadia Mono"/>
+          <w:color w:val="000000"/>
+          <w:sz w:val="19"/>
+          <w:szCs w:val="24"/>
+        </w:rPr>
+        <w:t xml:space="preserve">                p.CustomEndCap = bA;</w:t>
+      </w:r>
+    </w:p>
+    <w:p>
+      <w:pPr>
+        <w:spacing w:beforeLines="0" w:afterLines="0"/>
+        <w:jc w:val="left"/>
+        <w:rPr>
+          <w:rFonts w:hint="default" w:ascii="Cascadia Mono" w:hAnsi="Cascadia Mono" w:eastAsia="Cascadia Mono"/>
+          <w:color w:val="000000"/>
+          <w:sz w:val="19"/>
+          <w:szCs w:val="24"/>
+        </w:rPr>
+      </w:pPr>
+    </w:p>
+    <w:p>
+      <w:pPr>
+        <w:spacing w:beforeLines="0" w:afterLines="0"/>
+        <w:jc w:val="left"/>
+        <w:rPr>
+          <w:rFonts w:hint="default" w:ascii="Cascadia Mono" w:hAnsi="Cascadia Mono" w:eastAsia="Cascadia Mono"/>
+          <w:color w:val="000000"/>
+          <w:sz w:val="19"/>
+          <w:szCs w:val="24"/>
+        </w:rPr>
+      </w:pPr>
+      <w:r>
+        <w:rPr>
+          <w:rFonts w:hint="default" w:ascii="Cascadia Mono" w:hAnsi="Cascadia Mono" w:eastAsia="Cascadia Mono"/>
+          <w:color w:val="000000"/>
+          <w:sz w:val="19"/>
+          <w:szCs w:val="24"/>
+        </w:rPr>
+        <w:t xml:space="preserve">                graphics.DrawLines(p, points.ToArray());</w:t>
+      </w:r>
+    </w:p>
+    <w:p>
+      <w:pPr>
+        <w:spacing w:beforeLines="0" w:afterLines="0"/>
+        <w:jc w:val="left"/>
+        <w:rPr>
+          <w:rFonts w:hint="default" w:ascii="Cascadia Mono" w:hAnsi="Cascadia Mono" w:eastAsia="Cascadia Mono"/>
+          <w:color w:val="000000"/>
+          <w:sz w:val="19"/>
+          <w:szCs w:val="24"/>
+        </w:rPr>
+      </w:pPr>
+      <w:r>
+        <w:rPr>
+          <w:rFonts w:hint="default" w:ascii="Cascadia Mono" w:hAnsi="Cascadia Mono" w:eastAsia="Cascadia Mono"/>
+          <w:color w:val="000000"/>
+          <w:sz w:val="19"/>
+          <w:szCs w:val="24"/>
+        </w:rPr>
+        <w:t xml:space="preserve">            }</w:t>
+      </w:r>
+    </w:p>
+    <w:p>
+      <w:pPr>
+        <w:spacing w:beforeLines="0" w:afterLines="0"/>
+        <w:jc w:val="left"/>
+        <w:rPr>
+          <w:rFonts w:hint="default" w:ascii="Cascadia Mono" w:hAnsi="Cascadia Mono" w:eastAsia="Cascadia Mono"/>
+          <w:color w:val="000000"/>
+          <w:sz w:val="19"/>
+          <w:szCs w:val="24"/>
         </w:rPr>
       </w:pPr>
       <w:r>
@@ -10159,7 +10937,94 @@
           <w:sz w:val="19"/>
           <w:szCs w:val="24"/>
         </w:rPr>
-        <w:t xml:space="preserve">                Point first = </w:t>
+        <w:t xml:space="preserve">                Point first = CalculateNodePosition(FirstNode);</w:t>
+      </w:r>
+    </w:p>
+    <w:p>
+      <w:pPr>
+        <w:spacing w:beforeLines="0" w:afterLines="0"/>
+        <w:jc w:val="left"/>
+        <w:rPr>
+          <w:rFonts w:hint="default" w:ascii="Cascadia Mono" w:hAnsi="Cascadia Mono" w:eastAsia="Cascadia Mono"/>
+          <w:color w:val="000000"/>
+          <w:sz w:val="19"/>
+          <w:szCs w:val="24"/>
+        </w:rPr>
+      </w:pPr>
+      <w:r>
+        <w:rPr>
+          <w:rFonts w:hint="default" w:ascii="Cascadia Mono" w:hAnsi="Cascadia Mono" w:eastAsia="Cascadia Mono"/>
+          <w:color w:val="000000"/>
+          <w:sz w:val="19"/>
+          <w:szCs w:val="24"/>
+        </w:rPr>
+        <w:t xml:space="preserve">                Point second = CalculateNodePosition(SecondNode);</w:t>
+      </w:r>
+    </w:p>
+    <w:p>
+      <w:pPr>
+        <w:spacing w:beforeLines="0" w:afterLines="0"/>
+        <w:jc w:val="left"/>
+        <w:rPr>
+          <w:rFonts w:hint="default" w:ascii="Cascadia Mono" w:hAnsi="Cascadia Mono" w:eastAsia="Cascadia Mono"/>
+          <w:color w:val="000000"/>
+          <w:sz w:val="19"/>
+          <w:szCs w:val="24"/>
+        </w:rPr>
+      </w:pPr>
+    </w:p>
+    <w:p>
+      <w:pPr>
+        <w:spacing w:beforeLines="0" w:afterLines="0"/>
+        <w:jc w:val="left"/>
+        <w:rPr>
+          <w:rFonts w:hint="default" w:ascii="Cascadia Mono" w:hAnsi="Cascadia Mono" w:eastAsia="Cascadia Mono"/>
+          <w:color w:val="000000"/>
+          <w:sz w:val="19"/>
+          <w:szCs w:val="24"/>
+        </w:rPr>
+      </w:pPr>
+      <w:r>
+        <w:rPr>
+          <w:rFonts w:hint="default" w:ascii="Cascadia Mono" w:hAnsi="Cascadia Mono" w:eastAsia="Cascadia Mono"/>
+          <w:color w:val="000000"/>
+          <w:sz w:val="19"/>
+          <w:szCs w:val="24"/>
+        </w:rPr>
+        <w:t xml:space="preserve">                var (middle, distance) = CalculateMidpointAndDistance(first, second);</w:t>
+      </w:r>
+    </w:p>
+    <w:p>
+      <w:pPr>
+        <w:spacing w:beforeLines="0" w:afterLines="0"/>
+        <w:jc w:val="left"/>
+        <w:rPr>
+          <w:rFonts w:hint="default" w:ascii="Cascadia Mono" w:hAnsi="Cascadia Mono" w:eastAsia="Cascadia Mono"/>
+          <w:color w:val="000000"/>
+          <w:sz w:val="19"/>
+          <w:szCs w:val="24"/>
+        </w:rPr>
+      </w:pPr>
+    </w:p>
+    <w:p>
+      <w:pPr>
+        <w:spacing w:beforeLines="0" w:afterLines="0"/>
+        <w:jc w:val="left"/>
+        <w:rPr>
+          <w:rFonts w:hint="default" w:ascii="Cascadia Mono" w:hAnsi="Cascadia Mono" w:eastAsia="Cascadia Mono"/>
+          <w:color w:val="000000"/>
+          <w:sz w:val="19"/>
+          <w:szCs w:val="24"/>
+        </w:rPr>
+      </w:pPr>
+      <w:r>
+        <w:rPr>
+          <w:rFonts w:hint="default" w:ascii="Cascadia Mono" w:hAnsi="Cascadia Mono" w:eastAsia="Cascadia Mono"/>
+          <w:color w:val="000000"/>
+          <w:sz w:val="19"/>
+          <w:szCs w:val="24"/>
+        </w:rPr>
+        <w:t xml:space="preserve">                List&lt;Point&gt; points = </w:t>
       </w:r>
       <w:r>
         <w:rPr>
@@ -10177,28 +11042,382 @@
           <w:sz w:val="19"/>
           <w:szCs w:val="24"/>
         </w:rPr>
-        <w:t xml:space="preserve"> Point(FirstNode.position.X + FirstNode.Size.Height / 2, FirstNode.position.Y + FirstNode.Size.Width / 2);</w:t>
-      </w:r>
-    </w:p>
-    <w:p>
-      <w:pPr>
-        <w:spacing w:beforeLines="0" w:afterLines="0"/>
-        <w:jc w:val="left"/>
-        <w:rPr>
-          <w:rFonts w:hint="default" w:ascii="Cascadia Mono" w:hAnsi="Cascadia Mono" w:eastAsia="Cascadia Mono"/>
-          <w:color w:val="000000"/>
-          <w:sz w:val="19"/>
-          <w:szCs w:val="24"/>
-        </w:rPr>
-      </w:pPr>
-      <w:r>
-        <w:rPr>
-          <w:rFonts w:hint="default" w:ascii="Cascadia Mono" w:hAnsi="Cascadia Mono" w:eastAsia="Cascadia Mono"/>
-          <w:color w:val="000000"/>
-          <w:sz w:val="19"/>
-          <w:szCs w:val="24"/>
-        </w:rPr>
-        <w:t xml:space="preserve">                Point second = </w:t>
+        <w:t xml:space="preserve"> List&lt;Point&gt;();</w:t>
+      </w:r>
+    </w:p>
+    <w:p>
+      <w:pPr>
+        <w:spacing w:beforeLines="0" w:afterLines="0"/>
+        <w:jc w:val="left"/>
+        <w:rPr>
+          <w:rFonts w:hint="default" w:ascii="Cascadia Mono" w:hAnsi="Cascadia Mono" w:eastAsia="Cascadia Mono"/>
+          <w:color w:val="000000"/>
+          <w:sz w:val="19"/>
+          <w:szCs w:val="24"/>
+        </w:rPr>
+      </w:pPr>
+    </w:p>
+    <w:p>
+      <w:pPr>
+        <w:spacing w:beforeLines="0" w:afterLines="0"/>
+        <w:jc w:val="left"/>
+        <w:rPr>
+          <w:rFonts w:hint="default" w:ascii="Cascadia Mono" w:hAnsi="Cascadia Mono" w:eastAsia="Cascadia Mono"/>
+          <w:color w:val="000000"/>
+          <w:sz w:val="19"/>
+          <w:szCs w:val="24"/>
+        </w:rPr>
+      </w:pPr>
+      <w:r>
+        <w:rPr>
+          <w:rFonts w:hint="default" w:ascii="Cascadia Mono" w:hAnsi="Cascadia Mono" w:eastAsia="Cascadia Mono"/>
+          <w:color w:val="000000"/>
+          <w:sz w:val="19"/>
+          <w:szCs w:val="24"/>
+        </w:rPr>
+        <w:t xml:space="preserve">                points.Add(first);</w:t>
+      </w:r>
+    </w:p>
+    <w:p>
+      <w:pPr>
+        <w:spacing w:beforeLines="0" w:afterLines="0"/>
+        <w:jc w:val="left"/>
+        <w:rPr>
+          <w:rFonts w:hint="default" w:ascii="Cascadia Mono" w:hAnsi="Cascadia Mono" w:eastAsia="Cascadia Mono"/>
+          <w:color w:val="000000"/>
+          <w:sz w:val="19"/>
+          <w:szCs w:val="24"/>
+        </w:rPr>
+      </w:pPr>
+      <w:r>
+        <w:rPr>
+          <w:rFonts w:hint="default" w:ascii="Cascadia Mono" w:hAnsi="Cascadia Mono" w:eastAsia="Cascadia Mono"/>
+          <w:color w:val="000000"/>
+          <w:sz w:val="19"/>
+          <w:szCs w:val="24"/>
+        </w:rPr>
+        <w:t xml:space="preserve">                </w:t>
+      </w:r>
+      <w:r>
+        <w:rPr>
+          <w:rFonts w:hint="default" w:ascii="Cascadia Mono" w:hAnsi="Cascadia Mono" w:eastAsia="Cascadia Mono"/>
+          <w:color w:val="0000FF"/>
+          <w:sz w:val="19"/>
+          <w:szCs w:val="24"/>
+        </w:rPr>
+        <w:t>if</w:t>
+      </w:r>
+      <w:r>
+        <w:rPr>
+          <w:rFonts w:hint="default" w:ascii="Cascadia Mono" w:hAnsi="Cascadia Mono" w:eastAsia="Cascadia Mono"/>
+          <w:color w:val="000000"/>
+          <w:sz w:val="19"/>
+          <w:szCs w:val="24"/>
+        </w:rPr>
+        <w:t xml:space="preserve"> (middle.X != 0 &amp;&amp; distance &gt; 90)</w:t>
+      </w:r>
+    </w:p>
+    <w:p>
+      <w:pPr>
+        <w:spacing w:beforeLines="0" w:afterLines="0"/>
+        <w:jc w:val="left"/>
+        <w:rPr>
+          <w:rFonts w:hint="default" w:ascii="Cascadia Mono" w:hAnsi="Cascadia Mono" w:eastAsia="Cascadia Mono"/>
+          <w:color w:val="000000"/>
+          <w:sz w:val="19"/>
+          <w:szCs w:val="24"/>
+        </w:rPr>
+      </w:pPr>
+      <w:r>
+        <w:rPr>
+          <w:rFonts w:hint="default" w:ascii="Cascadia Mono" w:hAnsi="Cascadia Mono" w:eastAsia="Cascadia Mono"/>
+          <w:color w:val="000000"/>
+          <w:sz w:val="19"/>
+          <w:szCs w:val="24"/>
+        </w:rPr>
+        <w:t xml:space="preserve">                {</w:t>
+      </w:r>
+    </w:p>
+    <w:p>
+      <w:pPr>
+        <w:spacing w:beforeLines="0" w:afterLines="0"/>
+        <w:jc w:val="left"/>
+        <w:rPr>
+          <w:rFonts w:hint="default" w:ascii="Cascadia Mono" w:hAnsi="Cascadia Mono" w:eastAsia="Cascadia Mono"/>
+          <w:color w:val="000000"/>
+          <w:sz w:val="19"/>
+          <w:szCs w:val="24"/>
+        </w:rPr>
+      </w:pPr>
+      <w:r>
+        <w:rPr>
+          <w:rFonts w:hint="default" w:ascii="Cascadia Mono" w:hAnsi="Cascadia Mono" w:eastAsia="Cascadia Mono"/>
+          <w:color w:val="000000"/>
+          <w:sz w:val="19"/>
+          <w:szCs w:val="24"/>
+        </w:rPr>
+        <w:t xml:space="preserve">                    points.Add(middle);</w:t>
+      </w:r>
+    </w:p>
+    <w:p>
+      <w:pPr>
+        <w:spacing w:beforeLines="0" w:afterLines="0"/>
+        <w:jc w:val="left"/>
+        <w:rPr>
+          <w:rFonts w:hint="default" w:ascii="Cascadia Mono" w:hAnsi="Cascadia Mono" w:eastAsia="Cascadia Mono"/>
+          <w:color w:val="000000"/>
+          <w:sz w:val="19"/>
+          <w:szCs w:val="24"/>
+        </w:rPr>
+      </w:pPr>
+      <w:r>
+        <w:rPr>
+          <w:rFonts w:hint="default" w:ascii="Cascadia Mono" w:hAnsi="Cascadia Mono" w:eastAsia="Cascadia Mono"/>
+          <w:color w:val="000000"/>
+          <w:sz w:val="19"/>
+          <w:szCs w:val="24"/>
+        </w:rPr>
+        <w:t xml:space="preserve">                }</w:t>
+      </w:r>
+    </w:p>
+    <w:p>
+      <w:pPr>
+        <w:spacing w:beforeLines="0" w:afterLines="0"/>
+        <w:jc w:val="left"/>
+        <w:rPr>
+          <w:rFonts w:hint="default" w:ascii="Cascadia Mono" w:hAnsi="Cascadia Mono" w:eastAsia="Cascadia Mono"/>
+          <w:color w:val="000000"/>
+          <w:sz w:val="19"/>
+          <w:szCs w:val="24"/>
+        </w:rPr>
+      </w:pPr>
+      <w:r>
+        <w:rPr>
+          <w:rFonts w:hint="default" w:ascii="Cascadia Mono" w:hAnsi="Cascadia Mono" w:eastAsia="Cascadia Mono"/>
+          <w:color w:val="000000"/>
+          <w:sz w:val="19"/>
+          <w:szCs w:val="24"/>
+        </w:rPr>
+        <w:t xml:space="preserve">                points.Add(second);</w:t>
+      </w:r>
+    </w:p>
+    <w:p>
+      <w:pPr>
+        <w:spacing w:beforeLines="0" w:afterLines="0"/>
+        <w:jc w:val="left"/>
+        <w:rPr>
+          <w:rFonts w:hint="default" w:ascii="Cascadia Mono" w:hAnsi="Cascadia Mono" w:eastAsia="Cascadia Mono"/>
+          <w:color w:val="000000"/>
+          <w:sz w:val="19"/>
+          <w:szCs w:val="24"/>
+        </w:rPr>
+      </w:pPr>
+    </w:p>
+    <w:p>
+      <w:pPr>
+        <w:spacing w:beforeLines="0" w:afterLines="0"/>
+        <w:jc w:val="left"/>
+        <w:rPr>
+          <w:rFonts w:hint="default" w:ascii="Cascadia Mono" w:hAnsi="Cascadia Mono" w:eastAsia="Cascadia Mono"/>
+          <w:color w:val="000000"/>
+          <w:sz w:val="19"/>
+          <w:szCs w:val="24"/>
+        </w:rPr>
+      </w:pPr>
+      <w:r>
+        <w:rPr>
+          <w:rFonts w:hint="default" w:ascii="Cascadia Mono" w:hAnsi="Cascadia Mono" w:eastAsia="Cascadia Mono"/>
+          <w:color w:val="000000"/>
+          <w:sz w:val="19"/>
+          <w:szCs w:val="24"/>
+        </w:rPr>
+        <w:t xml:space="preserve">                pen.CustomEndCap = bigArrow;</w:t>
+      </w:r>
+    </w:p>
+    <w:p>
+      <w:pPr>
+        <w:spacing w:beforeLines="0" w:afterLines="0"/>
+        <w:jc w:val="left"/>
+        <w:rPr>
+          <w:rFonts w:hint="default" w:ascii="Cascadia Mono" w:hAnsi="Cascadia Mono" w:eastAsia="Cascadia Mono"/>
+          <w:color w:val="000000"/>
+          <w:sz w:val="19"/>
+          <w:szCs w:val="24"/>
+        </w:rPr>
+      </w:pPr>
+    </w:p>
+    <w:p>
+      <w:pPr>
+        <w:spacing w:beforeLines="0" w:afterLines="0"/>
+        <w:jc w:val="left"/>
+        <w:rPr>
+          <w:rFonts w:hint="default" w:ascii="Cascadia Mono" w:hAnsi="Cascadia Mono" w:eastAsia="Cascadia Mono"/>
+          <w:color w:val="000000"/>
+          <w:sz w:val="19"/>
+          <w:szCs w:val="24"/>
+        </w:rPr>
+      </w:pPr>
+      <w:r>
+        <w:rPr>
+          <w:rFonts w:hint="default" w:ascii="Cascadia Mono" w:hAnsi="Cascadia Mono" w:eastAsia="Cascadia Mono"/>
+          <w:color w:val="000000"/>
+          <w:sz w:val="19"/>
+          <w:szCs w:val="24"/>
+        </w:rPr>
+        <w:t xml:space="preserve">                graphics.DrawLines(pen, points.ToArray());</w:t>
+      </w:r>
+    </w:p>
+    <w:p>
+      <w:pPr>
+        <w:spacing w:beforeLines="0" w:afterLines="0"/>
+        <w:jc w:val="left"/>
+        <w:rPr>
+          <w:rFonts w:hint="default" w:ascii="Cascadia Mono" w:hAnsi="Cascadia Mono" w:eastAsia="Cascadia Mono"/>
+          <w:color w:val="000000"/>
+          <w:sz w:val="19"/>
+          <w:szCs w:val="24"/>
+        </w:rPr>
+      </w:pPr>
+      <w:r>
+        <w:rPr>
+          <w:rFonts w:hint="default" w:ascii="Cascadia Mono" w:hAnsi="Cascadia Mono" w:eastAsia="Cascadia Mono"/>
+          <w:color w:val="000000"/>
+          <w:sz w:val="19"/>
+          <w:szCs w:val="24"/>
+        </w:rPr>
+        <w:t xml:space="preserve">            }</w:t>
+      </w:r>
+    </w:p>
+    <w:p>
+      <w:pPr>
+        <w:spacing w:beforeLines="0" w:afterLines="0"/>
+        <w:jc w:val="left"/>
+        <w:rPr>
+          <w:rFonts w:hint="default" w:ascii="Cascadia Mono" w:hAnsi="Cascadia Mono" w:eastAsia="Cascadia Mono"/>
+          <w:color w:val="000000"/>
+          <w:sz w:val="19"/>
+          <w:szCs w:val="24"/>
+        </w:rPr>
+      </w:pPr>
+      <w:r>
+        <w:rPr>
+          <w:rFonts w:hint="default" w:ascii="Cascadia Mono" w:hAnsi="Cascadia Mono" w:eastAsia="Cascadia Mono"/>
+          <w:color w:val="000000"/>
+          <w:sz w:val="19"/>
+          <w:szCs w:val="24"/>
+        </w:rPr>
+        <w:t xml:space="preserve">        }</w:t>
+      </w:r>
+    </w:p>
+    <w:p>
+      <w:pPr>
+        <w:spacing w:beforeLines="0" w:afterLines="0"/>
+        <w:jc w:val="left"/>
+        <w:rPr>
+          <w:rFonts w:hint="default" w:ascii="Cascadia Mono" w:hAnsi="Cascadia Mono" w:eastAsia="Cascadia Mono"/>
+          <w:color w:val="000000"/>
+          <w:sz w:val="19"/>
+          <w:szCs w:val="24"/>
+        </w:rPr>
+      </w:pPr>
+    </w:p>
+    <w:p>
+      <w:pPr>
+        <w:spacing w:beforeLines="0" w:afterLines="0"/>
+        <w:jc w:val="left"/>
+        <w:rPr>
+          <w:rFonts w:hint="default" w:ascii="Cascadia Mono" w:hAnsi="Cascadia Mono" w:eastAsia="Cascadia Mono"/>
+          <w:color w:val="000000"/>
+          <w:sz w:val="19"/>
+          <w:szCs w:val="24"/>
+        </w:rPr>
+      </w:pPr>
+      <w:r>
+        <w:rPr>
+          <w:rFonts w:hint="default" w:ascii="Cascadia Mono" w:hAnsi="Cascadia Mono" w:eastAsia="Cascadia Mono"/>
+          <w:color w:val="000000"/>
+          <w:sz w:val="19"/>
+          <w:szCs w:val="24"/>
+        </w:rPr>
+        <w:t xml:space="preserve">        </w:t>
+      </w:r>
+      <w:r>
+        <w:rPr>
+          <w:rFonts w:hint="default" w:ascii="Cascadia Mono" w:hAnsi="Cascadia Mono" w:eastAsia="Cascadia Mono"/>
+          <w:color w:val="0000FF"/>
+          <w:sz w:val="19"/>
+          <w:szCs w:val="24"/>
+        </w:rPr>
+        <w:t>private</w:t>
+      </w:r>
+      <w:r>
+        <w:rPr>
+          <w:rFonts w:hint="default" w:ascii="Cascadia Mono" w:hAnsi="Cascadia Mono" w:eastAsia="Cascadia Mono"/>
+          <w:color w:val="000000"/>
+          <w:sz w:val="19"/>
+          <w:szCs w:val="24"/>
+        </w:rPr>
+        <w:t xml:space="preserve"> (Point, </w:t>
+      </w:r>
+      <w:r>
+        <w:rPr>
+          <w:rFonts w:hint="default" w:ascii="Cascadia Mono" w:hAnsi="Cascadia Mono" w:eastAsia="Cascadia Mono"/>
+          <w:color w:val="0000FF"/>
+          <w:sz w:val="19"/>
+          <w:szCs w:val="24"/>
+        </w:rPr>
+        <w:t>double</w:t>
+      </w:r>
+      <w:r>
+        <w:rPr>
+          <w:rFonts w:hint="default" w:ascii="Cascadia Mono" w:hAnsi="Cascadia Mono" w:eastAsia="Cascadia Mono"/>
+          <w:color w:val="000000"/>
+          <w:sz w:val="19"/>
+          <w:szCs w:val="24"/>
+        </w:rPr>
+        <w:t>) CalculateMidpointAndDistance(Point first, Point second)</w:t>
+      </w:r>
+    </w:p>
+    <w:p>
+      <w:pPr>
+        <w:spacing w:beforeLines="0" w:afterLines="0"/>
+        <w:jc w:val="left"/>
+        <w:rPr>
+          <w:rFonts w:hint="default" w:ascii="Cascadia Mono" w:hAnsi="Cascadia Mono" w:eastAsia="Cascadia Mono"/>
+          <w:color w:val="000000"/>
+          <w:sz w:val="19"/>
+          <w:szCs w:val="24"/>
+        </w:rPr>
+      </w:pPr>
+      <w:r>
+        <w:rPr>
+          <w:rFonts w:hint="default" w:ascii="Cascadia Mono" w:hAnsi="Cascadia Mono" w:eastAsia="Cascadia Mono"/>
+          <w:color w:val="000000"/>
+          <w:sz w:val="19"/>
+          <w:szCs w:val="24"/>
+        </w:rPr>
+        <w:t xml:space="preserve">        {</w:t>
+      </w:r>
+    </w:p>
+    <w:p>
+      <w:pPr>
+        <w:spacing w:beforeLines="0" w:afterLines="0"/>
+        <w:jc w:val="left"/>
+        <w:rPr>
+          <w:rFonts w:hint="default" w:ascii="Cascadia Mono" w:hAnsi="Cascadia Mono" w:eastAsia="Cascadia Mono"/>
+          <w:color w:val="000000"/>
+          <w:sz w:val="19"/>
+          <w:szCs w:val="24"/>
+        </w:rPr>
+      </w:pPr>
+      <w:r>
+        <w:rPr>
+          <w:rFonts w:hint="default" w:ascii="Cascadia Mono" w:hAnsi="Cascadia Mono" w:eastAsia="Cascadia Mono"/>
+          <w:color w:val="000000"/>
+          <w:sz w:val="19"/>
+          <w:szCs w:val="24"/>
+        </w:rPr>
+        <w:t xml:space="preserve">            Point middle = </w:t>
       </w:r>
       <w:r>
         <w:rPr>
@@ -10216,73 +11435,325 @@
           <w:sz w:val="19"/>
           <w:szCs w:val="24"/>
         </w:rPr>
-        <w:t xml:space="preserve"> Point(SecondNode.position.X + SecondNode.Size.Height / 2, SecondNode.position.Y + SecondNode.Size.Width / 2);</w:t>
-      </w:r>
-    </w:p>
-    <w:p>
-      <w:pPr>
-        <w:spacing w:beforeLines="0" w:afterLines="0"/>
-        <w:jc w:val="left"/>
-        <w:rPr>
-          <w:rFonts w:hint="default" w:ascii="Cascadia Mono" w:hAnsi="Cascadia Mono" w:eastAsia="Cascadia Mono"/>
-          <w:color w:val="000000"/>
-          <w:sz w:val="19"/>
-          <w:szCs w:val="24"/>
-        </w:rPr>
-      </w:pPr>
-    </w:p>
-    <w:p>
-      <w:pPr>
-        <w:spacing w:beforeLines="0" w:afterLines="0"/>
-        <w:jc w:val="left"/>
-        <w:rPr>
-          <w:rFonts w:hint="default" w:ascii="Cascadia Mono" w:hAnsi="Cascadia Mono" w:eastAsia="Cascadia Mono"/>
-          <w:color w:val="000000"/>
-          <w:sz w:val="19"/>
-          <w:szCs w:val="24"/>
-        </w:rPr>
-      </w:pPr>
-      <w:r>
-        <w:rPr>
-          <w:rFonts w:hint="default" w:ascii="Cascadia Mono" w:hAnsi="Cascadia Mono" w:eastAsia="Cascadia Mono"/>
-          <w:color w:val="000000"/>
-          <w:sz w:val="19"/>
-          <w:szCs w:val="24"/>
-        </w:rPr>
-        <w:t xml:space="preserve">                pen.CustomEndCap = bigArrow;</w:t>
-      </w:r>
-    </w:p>
-    <w:p>
-      <w:pPr>
-        <w:spacing w:beforeLines="0" w:afterLines="0"/>
-        <w:jc w:val="left"/>
-        <w:rPr>
-          <w:rFonts w:hint="default" w:ascii="Cascadia Mono" w:hAnsi="Cascadia Mono" w:eastAsia="Cascadia Mono"/>
-          <w:color w:val="000000"/>
-          <w:sz w:val="19"/>
-          <w:szCs w:val="24"/>
-        </w:rPr>
-      </w:pPr>
-    </w:p>
-    <w:p>
-      <w:pPr>
-        <w:spacing w:beforeLines="0" w:afterLines="0"/>
-        <w:jc w:val="left"/>
-        <w:rPr>
-          <w:rFonts w:hint="default" w:ascii="Cascadia Mono" w:hAnsi="Cascadia Mono" w:eastAsia="Cascadia Mono"/>
-          <w:color w:val="000000"/>
-          <w:sz w:val="19"/>
-          <w:szCs w:val="24"/>
-        </w:rPr>
-      </w:pPr>
-      <w:r>
-        <w:rPr>
-          <w:rFonts w:hint="default" w:ascii="Cascadia Mono" w:hAnsi="Cascadia Mono" w:eastAsia="Cascadia Mono"/>
-          <w:color w:val="000000"/>
-          <w:sz w:val="19"/>
-          <w:szCs w:val="24"/>
-        </w:rPr>
-        <w:t xml:space="preserve">                graphics.DrawLine(pen, first, second);</w:t>
+        <w:t xml:space="preserve"> Point(0, 0);</w:t>
+      </w:r>
+    </w:p>
+    <w:p>
+      <w:pPr>
+        <w:spacing w:beforeLines="0" w:afterLines="0"/>
+        <w:jc w:val="left"/>
+        <w:rPr>
+          <w:rFonts w:hint="default" w:ascii="Cascadia Mono" w:hAnsi="Cascadia Mono" w:eastAsia="Cascadia Mono"/>
+          <w:color w:val="000000"/>
+          <w:sz w:val="19"/>
+          <w:szCs w:val="24"/>
+        </w:rPr>
+      </w:pPr>
+    </w:p>
+    <w:p>
+      <w:pPr>
+        <w:spacing w:beforeLines="0" w:afterLines="0"/>
+        <w:jc w:val="left"/>
+        <w:rPr>
+          <w:rFonts w:hint="default" w:ascii="Cascadia Mono" w:hAnsi="Cascadia Mono" w:eastAsia="Cascadia Mono"/>
+          <w:color w:val="000000"/>
+          <w:sz w:val="19"/>
+          <w:szCs w:val="24"/>
+        </w:rPr>
+      </w:pPr>
+      <w:r>
+        <w:rPr>
+          <w:rFonts w:hint="default" w:ascii="Cascadia Mono" w:hAnsi="Cascadia Mono" w:eastAsia="Cascadia Mono"/>
+          <w:color w:val="000000"/>
+          <w:sz w:val="19"/>
+          <w:szCs w:val="24"/>
+        </w:rPr>
+        <w:t xml:space="preserve">            </w:t>
+      </w:r>
+      <w:r>
+        <w:rPr>
+          <w:rFonts w:hint="default" w:ascii="Cascadia Mono" w:hAnsi="Cascadia Mono" w:eastAsia="Cascadia Mono"/>
+          <w:color w:val="0000FF"/>
+          <w:sz w:val="19"/>
+          <w:szCs w:val="24"/>
+        </w:rPr>
+        <w:t>if</w:t>
+      </w:r>
+      <w:r>
+        <w:rPr>
+          <w:rFonts w:hint="default" w:ascii="Cascadia Mono" w:hAnsi="Cascadia Mono" w:eastAsia="Cascadia Mono"/>
+          <w:color w:val="000000"/>
+          <w:sz w:val="19"/>
+          <w:szCs w:val="24"/>
+        </w:rPr>
+        <w:t xml:space="preserve"> (FirstNode.Parent.Parameters.PolyLine)</w:t>
+      </w:r>
+    </w:p>
+    <w:p>
+      <w:pPr>
+        <w:spacing w:beforeLines="0" w:afterLines="0"/>
+        <w:jc w:val="left"/>
+        <w:rPr>
+          <w:rFonts w:hint="default" w:ascii="Cascadia Mono" w:hAnsi="Cascadia Mono" w:eastAsia="Cascadia Mono"/>
+          <w:color w:val="000000"/>
+          <w:sz w:val="19"/>
+          <w:szCs w:val="24"/>
+        </w:rPr>
+      </w:pPr>
+      <w:r>
+        <w:rPr>
+          <w:rFonts w:hint="default" w:ascii="Cascadia Mono" w:hAnsi="Cascadia Mono" w:eastAsia="Cascadia Mono"/>
+          <w:color w:val="000000"/>
+          <w:sz w:val="19"/>
+          <w:szCs w:val="24"/>
+        </w:rPr>
+        <w:t xml:space="preserve">            {</w:t>
+      </w:r>
+    </w:p>
+    <w:p>
+      <w:pPr>
+        <w:spacing w:beforeLines="0" w:afterLines="0"/>
+        <w:jc w:val="left"/>
+        <w:rPr>
+          <w:rFonts w:hint="default" w:ascii="Cascadia Mono" w:hAnsi="Cascadia Mono" w:eastAsia="Cascadia Mono"/>
+          <w:color w:val="000000"/>
+          <w:sz w:val="19"/>
+          <w:szCs w:val="24"/>
+        </w:rPr>
+      </w:pPr>
+      <w:r>
+        <w:rPr>
+          <w:rFonts w:hint="default" w:ascii="Cascadia Mono" w:hAnsi="Cascadia Mono" w:eastAsia="Cascadia Mono"/>
+          <w:color w:val="000000"/>
+          <w:sz w:val="19"/>
+          <w:szCs w:val="24"/>
+        </w:rPr>
+        <w:t xml:space="preserve">                </w:t>
+      </w:r>
+      <w:r>
+        <w:rPr>
+          <w:rFonts w:hint="default" w:ascii="Cascadia Mono" w:hAnsi="Cascadia Mono" w:eastAsia="Cascadia Mono"/>
+          <w:color w:val="0000FF"/>
+          <w:sz w:val="19"/>
+          <w:szCs w:val="24"/>
+        </w:rPr>
+        <w:t>if</w:t>
+      </w:r>
+      <w:r>
+        <w:rPr>
+          <w:rFonts w:hint="default" w:ascii="Cascadia Mono" w:hAnsi="Cascadia Mono" w:eastAsia="Cascadia Mono"/>
+          <w:color w:val="000000"/>
+          <w:sz w:val="19"/>
+          <w:szCs w:val="24"/>
+        </w:rPr>
+        <w:t xml:space="preserve"> ((FirstNode.nodePosition == NodePosition.Bottom || FirstNode.nodePosition == NodePosition.Top))</w:t>
+      </w:r>
+    </w:p>
+    <w:p>
+      <w:pPr>
+        <w:spacing w:beforeLines="0" w:afterLines="0"/>
+        <w:jc w:val="left"/>
+        <w:rPr>
+          <w:rFonts w:hint="default" w:ascii="Cascadia Mono" w:hAnsi="Cascadia Mono" w:eastAsia="Cascadia Mono"/>
+          <w:color w:val="000000"/>
+          <w:sz w:val="19"/>
+          <w:szCs w:val="24"/>
+        </w:rPr>
+      </w:pPr>
+      <w:r>
+        <w:rPr>
+          <w:rFonts w:hint="default" w:ascii="Cascadia Mono" w:hAnsi="Cascadia Mono" w:eastAsia="Cascadia Mono"/>
+          <w:color w:val="000000"/>
+          <w:sz w:val="19"/>
+          <w:szCs w:val="24"/>
+        </w:rPr>
+        <w:t xml:space="preserve">                {</w:t>
+      </w:r>
+    </w:p>
+    <w:p>
+      <w:pPr>
+        <w:spacing w:beforeLines="0" w:afterLines="0"/>
+        <w:jc w:val="left"/>
+        <w:rPr>
+          <w:rFonts w:hint="default" w:ascii="Cascadia Mono" w:hAnsi="Cascadia Mono" w:eastAsia="Cascadia Mono"/>
+          <w:color w:val="000000"/>
+          <w:sz w:val="19"/>
+          <w:szCs w:val="24"/>
+        </w:rPr>
+      </w:pPr>
+      <w:r>
+        <w:rPr>
+          <w:rFonts w:hint="default" w:ascii="Cascadia Mono" w:hAnsi="Cascadia Mono" w:eastAsia="Cascadia Mono"/>
+          <w:color w:val="000000"/>
+          <w:sz w:val="19"/>
+          <w:szCs w:val="24"/>
+        </w:rPr>
+        <w:t xml:space="preserve">                    middle.X = first.X;</w:t>
+      </w:r>
+    </w:p>
+    <w:p>
+      <w:pPr>
+        <w:spacing w:beforeLines="0" w:afterLines="0"/>
+        <w:jc w:val="left"/>
+        <w:rPr>
+          <w:rFonts w:hint="default" w:ascii="Cascadia Mono" w:hAnsi="Cascadia Mono" w:eastAsia="Cascadia Mono"/>
+          <w:color w:val="000000"/>
+          <w:sz w:val="19"/>
+          <w:szCs w:val="24"/>
+        </w:rPr>
+      </w:pPr>
+      <w:r>
+        <w:rPr>
+          <w:rFonts w:hint="default" w:ascii="Cascadia Mono" w:hAnsi="Cascadia Mono" w:eastAsia="Cascadia Mono"/>
+          <w:color w:val="000000"/>
+          <w:sz w:val="19"/>
+          <w:szCs w:val="24"/>
+        </w:rPr>
+        <w:t xml:space="preserve">                    middle.Y = second.Y;</w:t>
+      </w:r>
+    </w:p>
+    <w:p>
+      <w:pPr>
+        <w:spacing w:beforeLines="0" w:afterLines="0"/>
+        <w:jc w:val="left"/>
+        <w:rPr>
+          <w:rFonts w:hint="default" w:ascii="Cascadia Mono" w:hAnsi="Cascadia Mono" w:eastAsia="Cascadia Mono"/>
+          <w:color w:val="000000"/>
+          <w:sz w:val="19"/>
+          <w:szCs w:val="24"/>
+        </w:rPr>
+      </w:pPr>
+      <w:r>
+        <w:rPr>
+          <w:rFonts w:hint="default" w:ascii="Cascadia Mono" w:hAnsi="Cascadia Mono" w:eastAsia="Cascadia Mono"/>
+          <w:color w:val="000000"/>
+          <w:sz w:val="19"/>
+          <w:szCs w:val="24"/>
+        </w:rPr>
+        <w:t xml:space="preserve">                }</w:t>
+      </w:r>
+    </w:p>
+    <w:p>
+      <w:pPr>
+        <w:spacing w:beforeLines="0" w:afterLines="0"/>
+        <w:jc w:val="left"/>
+        <w:rPr>
+          <w:rFonts w:hint="default" w:ascii="Cascadia Mono" w:hAnsi="Cascadia Mono" w:eastAsia="Cascadia Mono"/>
+          <w:color w:val="000000"/>
+          <w:sz w:val="19"/>
+          <w:szCs w:val="24"/>
+        </w:rPr>
+      </w:pPr>
+      <w:r>
+        <w:rPr>
+          <w:rFonts w:hint="default" w:ascii="Cascadia Mono" w:hAnsi="Cascadia Mono" w:eastAsia="Cascadia Mono"/>
+          <w:color w:val="000000"/>
+          <w:sz w:val="19"/>
+          <w:szCs w:val="24"/>
+        </w:rPr>
+        <w:t xml:space="preserve">                </w:t>
+      </w:r>
+      <w:r>
+        <w:rPr>
+          <w:rFonts w:hint="default" w:ascii="Cascadia Mono" w:hAnsi="Cascadia Mono" w:eastAsia="Cascadia Mono"/>
+          <w:color w:val="0000FF"/>
+          <w:sz w:val="19"/>
+          <w:szCs w:val="24"/>
+        </w:rPr>
+        <w:t>if</w:t>
+      </w:r>
+      <w:r>
+        <w:rPr>
+          <w:rFonts w:hint="default" w:ascii="Cascadia Mono" w:hAnsi="Cascadia Mono" w:eastAsia="Cascadia Mono"/>
+          <w:color w:val="000000"/>
+          <w:sz w:val="19"/>
+          <w:szCs w:val="24"/>
+        </w:rPr>
+        <w:t xml:space="preserve"> ((FirstNode.nodePosition == NodePosition.Left || FirstNode.nodePosition == NodePosition.Right))</w:t>
+      </w:r>
+    </w:p>
+    <w:p>
+      <w:pPr>
+        <w:spacing w:beforeLines="0" w:afterLines="0"/>
+        <w:jc w:val="left"/>
+        <w:rPr>
+          <w:rFonts w:hint="default" w:ascii="Cascadia Mono" w:hAnsi="Cascadia Mono" w:eastAsia="Cascadia Mono"/>
+          <w:color w:val="000000"/>
+          <w:sz w:val="19"/>
+          <w:szCs w:val="24"/>
+        </w:rPr>
+      </w:pPr>
+      <w:r>
+        <w:rPr>
+          <w:rFonts w:hint="default" w:ascii="Cascadia Mono" w:hAnsi="Cascadia Mono" w:eastAsia="Cascadia Mono"/>
+          <w:color w:val="000000"/>
+          <w:sz w:val="19"/>
+          <w:szCs w:val="24"/>
+        </w:rPr>
+        <w:t xml:space="preserve">                {</w:t>
+      </w:r>
+    </w:p>
+    <w:p>
+      <w:pPr>
+        <w:spacing w:beforeLines="0" w:afterLines="0"/>
+        <w:jc w:val="left"/>
+        <w:rPr>
+          <w:rFonts w:hint="default" w:ascii="Cascadia Mono" w:hAnsi="Cascadia Mono" w:eastAsia="Cascadia Mono"/>
+          <w:color w:val="000000"/>
+          <w:sz w:val="19"/>
+          <w:szCs w:val="24"/>
+        </w:rPr>
+      </w:pPr>
+      <w:r>
+        <w:rPr>
+          <w:rFonts w:hint="default" w:ascii="Cascadia Mono" w:hAnsi="Cascadia Mono" w:eastAsia="Cascadia Mono"/>
+          <w:color w:val="000000"/>
+          <w:sz w:val="19"/>
+          <w:szCs w:val="24"/>
+        </w:rPr>
+        <w:t xml:space="preserve">                    middle.X = second.X;</w:t>
+      </w:r>
+    </w:p>
+    <w:p>
+      <w:pPr>
+        <w:spacing w:beforeLines="0" w:afterLines="0"/>
+        <w:jc w:val="left"/>
+        <w:rPr>
+          <w:rFonts w:hint="default" w:ascii="Cascadia Mono" w:hAnsi="Cascadia Mono" w:eastAsia="Cascadia Mono"/>
+          <w:color w:val="000000"/>
+          <w:sz w:val="19"/>
+          <w:szCs w:val="24"/>
+        </w:rPr>
+      </w:pPr>
+      <w:r>
+        <w:rPr>
+          <w:rFonts w:hint="default" w:ascii="Cascadia Mono" w:hAnsi="Cascadia Mono" w:eastAsia="Cascadia Mono"/>
+          <w:color w:val="000000"/>
+          <w:sz w:val="19"/>
+          <w:szCs w:val="24"/>
+        </w:rPr>
+        <w:t xml:space="preserve">                    middle.Y = first.Y;</w:t>
+      </w:r>
+    </w:p>
+    <w:p>
+      <w:pPr>
+        <w:spacing w:beforeLines="0" w:afterLines="0"/>
+        <w:jc w:val="left"/>
+        <w:rPr>
+          <w:rFonts w:hint="default" w:ascii="Cascadia Mono" w:hAnsi="Cascadia Mono" w:eastAsia="Cascadia Mono"/>
+          <w:color w:val="000000"/>
+          <w:sz w:val="19"/>
+          <w:szCs w:val="24"/>
+        </w:rPr>
+      </w:pPr>
+      <w:r>
+        <w:rPr>
+          <w:rFonts w:hint="default" w:ascii="Cascadia Mono" w:hAnsi="Cascadia Mono" w:eastAsia="Cascadia Mono"/>
+          <w:color w:val="000000"/>
+          <w:sz w:val="19"/>
+          <w:szCs w:val="24"/>
+        </w:rPr>
+        <w:t xml:space="preserve">                }</w:t>
       </w:r>
     </w:p>
     <w:p>
@@ -10308,16 +11779,103 @@
     </w:p>
     <w:p>
       <w:pPr>
-        <w:pStyle w:val="5"/>
-        <w:spacing w:line="312" w:lineRule="auto"/>
-        <w:jc w:val="both"/>
-        <w:rPr>
-          <w:rFonts w:hint="default" w:ascii="Calibri" w:hAnsi="Calibri" w:cs="Calibri"/>
-          <w:b w:val="0"/>
-          <w:bCs/>
-          <w:sz w:val="28"/>
-          <w:szCs w:val="28"/>
-          <w:lang w:val="en-US"/>
+        <w:spacing w:beforeLines="0" w:afterLines="0"/>
+        <w:jc w:val="left"/>
+        <w:rPr>
+          <w:rFonts w:hint="default" w:ascii="Cascadia Mono" w:hAnsi="Cascadia Mono" w:eastAsia="Cascadia Mono"/>
+          <w:color w:val="000000"/>
+          <w:sz w:val="19"/>
+          <w:szCs w:val="24"/>
+        </w:rPr>
+      </w:pPr>
+    </w:p>
+    <w:p>
+      <w:pPr>
+        <w:spacing w:beforeLines="0" w:afterLines="0"/>
+        <w:jc w:val="left"/>
+        <w:rPr>
+          <w:rFonts w:hint="default" w:ascii="Cascadia Mono" w:hAnsi="Cascadia Mono" w:eastAsia="Cascadia Mono"/>
+          <w:color w:val="000000"/>
+          <w:sz w:val="19"/>
+          <w:szCs w:val="24"/>
+        </w:rPr>
+      </w:pPr>
+      <w:r>
+        <w:rPr>
+          <w:rFonts w:hint="default" w:ascii="Cascadia Mono" w:hAnsi="Cascadia Mono" w:eastAsia="Cascadia Mono"/>
+          <w:color w:val="000000"/>
+          <w:sz w:val="19"/>
+          <w:szCs w:val="24"/>
+        </w:rPr>
+        <w:t xml:space="preserve">            </w:t>
+      </w:r>
+      <w:r>
+        <w:rPr>
+          <w:rFonts w:hint="default" w:ascii="Cascadia Mono" w:hAnsi="Cascadia Mono" w:eastAsia="Cascadia Mono"/>
+          <w:color w:val="0000FF"/>
+          <w:sz w:val="19"/>
+          <w:szCs w:val="24"/>
+        </w:rPr>
+        <w:t>double</w:t>
+      </w:r>
+      <w:r>
+        <w:rPr>
+          <w:rFonts w:hint="default" w:ascii="Cascadia Mono" w:hAnsi="Cascadia Mono" w:eastAsia="Cascadia Mono"/>
+          <w:color w:val="000000"/>
+          <w:sz w:val="19"/>
+          <w:szCs w:val="24"/>
+        </w:rPr>
+        <w:t xml:space="preserve"> distance = Math.Sqrt(Math.Pow(second.X - middle.X, 2) + Math.Pow(second.Y - middle.Y, 2));</w:t>
+      </w:r>
+    </w:p>
+    <w:p>
+      <w:pPr>
+        <w:spacing w:beforeLines="0" w:afterLines="0"/>
+        <w:jc w:val="left"/>
+        <w:rPr>
+          <w:rFonts w:hint="default" w:ascii="Cascadia Mono" w:hAnsi="Cascadia Mono" w:eastAsia="Cascadia Mono"/>
+          <w:color w:val="000000"/>
+          <w:sz w:val="19"/>
+          <w:szCs w:val="24"/>
+        </w:rPr>
+      </w:pPr>
+      <w:r>
+        <w:rPr>
+          <w:rFonts w:hint="default" w:ascii="Cascadia Mono" w:hAnsi="Cascadia Mono" w:eastAsia="Cascadia Mono"/>
+          <w:color w:val="000000"/>
+          <w:sz w:val="19"/>
+          <w:szCs w:val="24"/>
+        </w:rPr>
+        <w:t xml:space="preserve">            </w:t>
+      </w:r>
+      <w:r>
+        <w:rPr>
+          <w:rFonts w:hint="default" w:ascii="Cascadia Mono" w:hAnsi="Cascadia Mono" w:eastAsia="Cascadia Mono"/>
+          <w:color w:val="0000FF"/>
+          <w:sz w:val="19"/>
+          <w:szCs w:val="24"/>
+        </w:rPr>
+        <w:t>return</w:t>
+      </w:r>
+      <w:r>
+        <w:rPr>
+          <w:rFonts w:hint="default" w:ascii="Cascadia Mono" w:hAnsi="Cascadia Mono" w:eastAsia="Cascadia Mono"/>
+          <w:color w:val="000000"/>
+          <w:sz w:val="19"/>
+          <w:szCs w:val="24"/>
+        </w:rPr>
+        <w:t xml:space="preserve"> (middle, distance);</w:t>
+      </w:r>
+    </w:p>
+    <w:p>
+      <w:pPr>
+        <w:spacing w:beforeLines="0" w:afterLines="0"/>
+        <w:jc w:val="left"/>
+        <w:rPr>
+          <w:rFonts w:hint="default" w:ascii="Cascadia Mono" w:hAnsi="Cascadia Mono" w:eastAsia="Cascadia Mono"/>
+          <w:color w:val="000000"/>
+          <w:sz w:val="19"/>
+          <w:szCs w:val="24"/>
         </w:rPr>
       </w:pPr>
       <w:r>
@@ -10328,6 +11886,135 @@
           <w:szCs w:val="24"/>
         </w:rPr>
         <w:t xml:space="preserve">        }</w:t>
+      </w:r>
+    </w:p>
+    <w:p>
+      <w:pPr>
+        <w:spacing w:beforeLines="0" w:afterLines="0"/>
+        <w:jc w:val="left"/>
+        <w:rPr>
+          <w:rFonts w:hint="default" w:ascii="Cascadia Mono" w:hAnsi="Cascadia Mono" w:eastAsia="Cascadia Mono"/>
+          <w:color w:val="000000"/>
+          <w:sz w:val="19"/>
+          <w:szCs w:val="24"/>
+        </w:rPr>
+      </w:pPr>
+    </w:p>
+    <w:p>
+      <w:pPr>
+        <w:spacing w:beforeLines="0" w:afterLines="0"/>
+        <w:jc w:val="left"/>
+        <w:rPr>
+          <w:rFonts w:hint="default" w:ascii="Cascadia Mono" w:hAnsi="Cascadia Mono" w:eastAsia="Cascadia Mono"/>
+          <w:color w:val="000000"/>
+          <w:sz w:val="19"/>
+          <w:szCs w:val="24"/>
+        </w:rPr>
+      </w:pPr>
+      <w:r>
+        <w:rPr>
+          <w:rFonts w:hint="default" w:ascii="Cascadia Mono" w:hAnsi="Cascadia Mono" w:eastAsia="Cascadia Mono"/>
+          <w:color w:val="000000"/>
+          <w:sz w:val="19"/>
+          <w:szCs w:val="24"/>
+        </w:rPr>
+        <w:t xml:space="preserve">        </w:t>
+      </w:r>
+      <w:r>
+        <w:rPr>
+          <w:rFonts w:hint="default" w:ascii="Cascadia Mono" w:hAnsi="Cascadia Mono" w:eastAsia="Cascadia Mono"/>
+          <w:color w:val="0000FF"/>
+          <w:sz w:val="19"/>
+          <w:szCs w:val="24"/>
+        </w:rPr>
+        <w:t>private</w:t>
+      </w:r>
+      <w:r>
+        <w:rPr>
+          <w:rFonts w:hint="default" w:ascii="Cascadia Mono" w:hAnsi="Cascadia Mono" w:eastAsia="Cascadia Mono"/>
+          <w:color w:val="000000"/>
+          <w:sz w:val="19"/>
+          <w:szCs w:val="24"/>
+        </w:rPr>
+        <w:t xml:space="preserve"> Point CalculateNodePosition(Node node)</w:t>
+      </w:r>
+    </w:p>
+    <w:p>
+      <w:pPr>
+        <w:spacing w:beforeLines="0" w:afterLines="0"/>
+        <w:jc w:val="left"/>
+        <w:rPr>
+          <w:rFonts w:hint="default" w:ascii="Cascadia Mono" w:hAnsi="Cascadia Mono" w:eastAsia="Cascadia Mono"/>
+          <w:color w:val="000000"/>
+          <w:sz w:val="19"/>
+          <w:szCs w:val="24"/>
+        </w:rPr>
+      </w:pPr>
+      <w:r>
+        <w:rPr>
+          <w:rFonts w:hint="default" w:ascii="Cascadia Mono" w:hAnsi="Cascadia Mono" w:eastAsia="Cascadia Mono"/>
+          <w:color w:val="000000"/>
+          <w:sz w:val="19"/>
+          <w:szCs w:val="24"/>
+        </w:rPr>
+        <w:t xml:space="preserve">        {</w:t>
+      </w:r>
+    </w:p>
+    <w:p>
+      <w:pPr>
+        <w:spacing w:beforeLines="0" w:afterLines="0"/>
+        <w:jc w:val="left"/>
+        <w:rPr>
+          <w:rFonts w:hint="default" w:ascii="Cascadia Mono" w:hAnsi="Cascadia Mono" w:eastAsia="Cascadia Mono"/>
+          <w:color w:val="000000"/>
+          <w:sz w:val="19"/>
+          <w:szCs w:val="24"/>
+        </w:rPr>
+      </w:pPr>
+      <w:r>
+        <w:rPr>
+          <w:rFonts w:hint="default" w:ascii="Cascadia Mono" w:hAnsi="Cascadia Mono" w:eastAsia="Cascadia Mono"/>
+          <w:color w:val="000000"/>
+          <w:sz w:val="19"/>
+          <w:szCs w:val="24"/>
+        </w:rPr>
+        <w:t xml:space="preserve">            </w:t>
+      </w:r>
+      <w:r>
+        <w:rPr>
+          <w:rFonts w:hint="default" w:ascii="Cascadia Mono" w:hAnsi="Cascadia Mono" w:eastAsia="Cascadia Mono"/>
+          <w:color w:val="0000FF"/>
+          <w:sz w:val="19"/>
+          <w:szCs w:val="24"/>
+        </w:rPr>
+        <w:t>return</w:t>
+      </w:r>
+      <w:r>
+        <w:rPr>
+          <w:rFonts w:hint="default" w:ascii="Cascadia Mono" w:hAnsi="Cascadia Mono" w:eastAsia="Cascadia Mono"/>
+          <w:color w:val="000000"/>
+          <w:sz w:val="19"/>
+          <w:szCs w:val="24"/>
+        </w:rPr>
+        <w:t xml:space="preserve"> </w:t>
+      </w:r>
+      <w:r>
+        <w:rPr>
+          <w:rFonts w:hint="default" w:ascii="Cascadia Mono" w:hAnsi="Cascadia Mono" w:eastAsia="Cascadia Mono"/>
+          <w:color w:val="0000FF"/>
+          <w:sz w:val="19"/>
+          <w:szCs w:val="24"/>
+        </w:rPr>
+        <w:t>new</w:t>
+      </w:r>
+      <w:r>
+        <w:rPr>
+          <w:rFonts w:hint="default" w:ascii="Cascadia Mono" w:hAnsi="Cascadia Mono" w:eastAsia="Cascadia Mono"/>
+          <w:color w:val="000000"/>
+          <w:sz w:val="19"/>
+          <w:szCs w:val="24"/>
+        </w:rPr>
+        <w:t xml:space="preserve"> Point(node.position.X + node.Size.Height / 2, node.position.Y + node.Size.Width / 2);</w:t>
       </w:r>
     </w:p>
     <w:p>
@@ -10344,6 +12031,15 @@
           <w:lang w:val="uk-UA"/>
         </w:rPr>
       </w:pPr>
+      <w:r>
+        <w:rPr>
+          <w:rFonts w:hint="default" w:ascii="Cascadia Mono" w:hAnsi="Cascadia Mono" w:eastAsia="Cascadia Mono"/>
+          <w:color w:val="000000"/>
+          <w:sz w:val="19"/>
+          <w:szCs w:val="24"/>
+        </w:rPr>
+        <w:t xml:space="preserve">        }</w:t>
+      </w:r>
     </w:p>
     <w:p>
       <w:pPr>
@@ -10418,9 +12114,2330 @@
           <w:szCs w:val="28"/>
           <w:lang w:val="ru-RU"/>
         </w:rPr>
-        <w:t xml:space="preserve">У методах pictureToolStripMenuItem_Click та fileToolStripMenuItem_Click відбувається дублювання коду (Duplicate Code). Тому використовуватимемо </w:t>
-      </w:r>
-      <w:r>
+        <w:t>У методах pictureToolStripMenuItem_Click та fileToolStripMenuItem_Click відбувається дублювання коду (Duplicate Code). Тому використовуватимемо Extract Method.</w:t>
+      </w:r>
+    </w:p>
+    <w:p>
+      <w:pPr>
+        <w:pStyle w:val="5"/>
+        <w:numPr>
+          <w:ilvl w:val="0"/>
+          <w:numId w:val="0"/>
+        </w:numPr>
+        <w:spacing w:line="312" w:lineRule="auto"/>
+        <w:ind w:leftChars="0"/>
+        <w:jc w:val="both"/>
+        <w:rPr>
+          <w:rFonts w:hint="default" w:ascii="Calibri" w:hAnsi="Calibri"/>
+          <w:b w:val="0"/>
+          <w:bCs/>
+          <w:sz w:val="28"/>
+          <w:szCs w:val="28"/>
+          <w:lang w:val="ru-RU"/>
+        </w:rPr>
+      </w:pPr>
+      <w:r>
+        <w:rPr>
+          <w:rFonts w:hint="default" w:ascii="Calibri" w:hAnsi="Calibri"/>
+          <w:b w:val="0"/>
+          <w:bCs/>
+          <w:sz w:val="28"/>
+          <w:szCs w:val="28"/>
+          <w:lang w:val="ru-RU"/>
+        </w:rPr>
+        <w:t>Було:</w:t>
+      </w:r>
+    </w:p>
+    <w:p>
+      <w:pPr>
+        <w:spacing w:beforeLines="0" w:afterLines="0"/>
+        <w:jc w:val="left"/>
+        <w:rPr>
+          <w:rFonts w:hint="default" w:ascii="Cascadia Mono" w:hAnsi="Cascadia Mono" w:eastAsia="Cascadia Mono"/>
+          <w:color w:val="000000"/>
+          <w:sz w:val="19"/>
+          <w:szCs w:val="24"/>
+        </w:rPr>
+      </w:pPr>
+      <w:r>
+        <w:rPr>
+          <w:rFonts w:hint="default" w:ascii="Cascadia Mono" w:hAnsi="Cascadia Mono" w:eastAsia="Cascadia Mono"/>
+          <w:color w:val="000000"/>
+          <w:sz w:val="19"/>
+          <w:szCs w:val="24"/>
+        </w:rPr>
+        <w:t xml:space="preserve">        </w:t>
+      </w:r>
+      <w:r>
+        <w:rPr>
+          <w:rFonts w:hint="default" w:ascii="Cascadia Mono" w:hAnsi="Cascadia Mono" w:eastAsia="Cascadia Mono"/>
+          <w:color w:val="0000FF"/>
+          <w:sz w:val="19"/>
+          <w:szCs w:val="24"/>
+        </w:rPr>
+        <w:t>private</w:t>
+      </w:r>
+      <w:r>
+        <w:rPr>
+          <w:rFonts w:hint="default" w:ascii="Cascadia Mono" w:hAnsi="Cascadia Mono" w:eastAsia="Cascadia Mono"/>
+          <w:color w:val="000000"/>
+          <w:sz w:val="19"/>
+          <w:szCs w:val="24"/>
+        </w:rPr>
+        <w:t xml:space="preserve"> </w:t>
+      </w:r>
+      <w:r>
+        <w:rPr>
+          <w:rFonts w:hint="default" w:ascii="Cascadia Mono" w:hAnsi="Cascadia Mono" w:eastAsia="Cascadia Mono"/>
+          <w:color w:val="0000FF"/>
+          <w:sz w:val="19"/>
+          <w:szCs w:val="24"/>
+        </w:rPr>
+        <w:t>void</w:t>
+      </w:r>
+      <w:r>
+        <w:rPr>
+          <w:rFonts w:hint="default" w:ascii="Cascadia Mono" w:hAnsi="Cascadia Mono" w:eastAsia="Cascadia Mono"/>
+          <w:color w:val="000000"/>
+          <w:sz w:val="19"/>
+          <w:szCs w:val="24"/>
+        </w:rPr>
+        <w:t xml:space="preserve"> pictureToolStripMenuItem_Click(</w:t>
+      </w:r>
+      <w:r>
+        <w:rPr>
+          <w:rFonts w:hint="default" w:ascii="Cascadia Mono" w:hAnsi="Cascadia Mono" w:eastAsia="Cascadia Mono"/>
+          <w:color w:val="0000FF"/>
+          <w:sz w:val="19"/>
+          <w:szCs w:val="24"/>
+        </w:rPr>
+        <w:t>object</w:t>
+      </w:r>
+      <w:r>
+        <w:rPr>
+          <w:rFonts w:hint="default" w:ascii="Cascadia Mono" w:hAnsi="Cascadia Mono" w:eastAsia="Cascadia Mono"/>
+          <w:color w:val="000000"/>
+          <w:sz w:val="19"/>
+          <w:szCs w:val="24"/>
+        </w:rPr>
+        <w:t xml:space="preserve"> sender, EventArgs e)</w:t>
+      </w:r>
+    </w:p>
+    <w:p>
+      <w:pPr>
+        <w:spacing w:beforeLines="0" w:afterLines="0"/>
+        <w:jc w:val="left"/>
+        <w:rPr>
+          <w:rFonts w:hint="default" w:ascii="Cascadia Mono" w:hAnsi="Cascadia Mono" w:eastAsia="Cascadia Mono"/>
+          <w:color w:val="000000"/>
+          <w:sz w:val="19"/>
+          <w:szCs w:val="24"/>
+        </w:rPr>
+      </w:pPr>
+      <w:r>
+        <w:rPr>
+          <w:rFonts w:hint="default" w:ascii="Cascadia Mono" w:hAnsi="Cascadia Mono" w:eastAsia="Cascadia Mono"/>
+          <w:color w:val="000000"/>
+          <w:sz w:val="19"/>
+          <w:szCs w:val="24"/>
+        </w:rPr>
+        <w:t xml:space="preserve">        {</w:t>
+      </w:r>
+    </w:p>
+    <w:p>
+      <w:pPr>
+        <w:spacing w:beforeLines="0" w:afterLines="0"/>
+        <w:jc w:val="left"/>
+        <w:rPr>
+          <w:rFonts w:hint="default" w:ascii="Cascadia Mono" w:hAnsi="Cascadia Mono" w:eastAsia="Cascadia Mono"/>
+          <w:color w:val="000000"/>
+          <w:sz w:val="19"/>
+          <w:szCs w:val="24"/>
+        </w:rPr>
+      </w:pPr>
+      <w:r>
+        <w:rPr>
+          <w:rFonts w:hint="default" w:ascii="Cascadia Mono" w:hAnsi="Cascadia Mono" w:eastAsia="Cascadia Mono"/>
+          <w:color w:val="000000"/>
+          <w:sz w:val="19"/>
+          <w:szCs w:val="24"/>
+        </w:rPr>
+        <w:t xml:space="preserve">            </w:t>
+      </w:r>
+      <w:r>
+        <w:rPr>
+          <w:rFonts w:hint="default" w:ascii="Cascadia Mono" w:hAnsi="Cascadia Mono" w:eastAsia="Cascadia Mono"/>
+          <w:color w:val="0000FF"/>
+          <w:sz w:val="19"/>
+          <w:szCs w:val="24"/>
+        </w:rPr>
+        <w:t>string</w:t>
+      </w:r>
+      <w:r>
+        <w:rPr>
+          <w:rFonts w:hint="default" w:ascii="Cascadia Mono" w:hAnsi="Cascadia Mono" w:eastAsia="Cascadia Mono"/>
+          <w:color w:val="000000"/>
+          <w:sz w:val="19"/>
+          <w:szCs w:val="24"/>
+        </w:rPr>
+        <w:t xml:space="preserve"> filename = </w:t>
+      </w:r>
+      <w:r>
+        <w:rPr>
+          <w:rFonts w:hint="default" w:ascii="Cascadia Mono" w:hAnsi="Cascadia Mono" w:eastAsia="Cascadia Mono"/>
+          <w:color w:val="A31515"/>
+          <w:sz w:val="19"/>
+          <w:szCs w:val="24"/>
+        </w:rPr>
+        <w:t>""</w:t>
+      </w:r>
+      <w:r>
+        <w:rPr>
+          <w:rFonts w:hint="default" w:ascii="Cascadia Mono" w:hAnsi="Cascadia Mono" w:eastAsia="Cascadia Mono"/>
+          <w:color w:val="000000"/>
+          <w:sz w:val="19"/>
+          <w:szCs w:val="24"/>
+        </w:rPr>
+        <w:t>;</w:t>
+      </w:r>
+    </w:p>
+    <w:p>
+      <w:pPr>
+        <w:spacing w:beforeLines="0" w:afterLines="0"/>
+        <w:jc w:val="left"/>
+        <w:rPr>
+          <w:rFonts w:hint="default" w:ascii="Cascadia Mono" w:hAnsi="Cascadia Mono" w:eastAsia="Cascadia Mono"/>
+          <w:color w:val="000000"/>
+          <w:sz w:val="19"/>
+          <w:szCs w:val="24"/>
+        </w:rPr>
+      </w:pPr>
+      <w:r>
+        <w:rPr>
+          <w:rFonts w:hint="default" w:ascii="Cascadia Mono" w:hAnsi="Cascadia Mono" w:eastAsia="Cascadia Mono"/>
+          <w:color w:val="000000"/>
+          <w:sz w:val="19"/>
+          <w:szCs w:val="24"/>
+        </w:rPr>
+        <w:t xml:space="preserve">            saveFileDialog1.Filter = </w:t>
+      </w:r>
+      <w:r>
+        <w:rPr>
+          <w:rFonts w:hint="default" w:ascii="Cascadia Mono" w:hAnsi="Cascadia Mono" w:eastAsia="Cascadia Mono"/>
+          <w:color w:val="A31515"/>
+          <w:sz w:val="19"/>
+          <w:szCs w:val="24"/>
+        </w:rPr>
+        <w:t>"Bitmap Image (.bmp)|*.bmp|JPEG Image (.jpeg)|*.jpeg|Png Image (.png)|*.png|Tiff Image (.tiff)|*.tiff|Wmf Image (.wmf)|*.wmf"</w:t>
+      </w:r>
+      <w:r>
+        <w:rPr>
+          <w:rFonts w:hint="default" w:ascii="Cascadia Mono" w:hAnsi="Cascadia Mono" w:eastAsia="Cascadia Mono"/>
+          <w:color w:val="000000"/>
+          <w:sz w:val="19"/>
+          <w:szCs w:val="24"/>
+        </w:rPr>
+        <w:t>;</w:t>
+      </w:r>
+    </w:p>
+    <w:p>
+      <w:pPr>
+        <w:spacing w:beforeLines="0" w:afterLines="0"/>
+        <w:jc w:val="left"/>
+        <w:rPr>
+          <w:rFonts w:hint="default" w:ascii="Cascadia Mono" w:hAnsi="Cascadia Mono" w:eastAsia="Cascadia Mono"/>
+          <w:color w:val="000000"/>
+          <w:sz w:val="19"/>
+          <w:szCs w:val="24"/>
+        </w:rPr>
+      </w:pPr>
+      <w:r>
+        <w:rPr>
+          <w:rFonts w:hint="default" w:ascii="Cascadia Mono" w:hAnsi="Cascadia Mono" w:eastAsia="Cascadia Mono"/>
+          <w:color w:val="000000"/>
+          <w:sz w:val="19"/>
+          <w:szCs w:val="24"/>
+        </w:rPr>
+        <w:t xml:space="preserve">            </w:t>
+      </w:r>
+      <w:r>
+        <w:rPr>
+          <w:rFonts w:hint="default" w:ascii="Cascadia Mono" w:hAnsi="Cascadia Mono" w:eastAsia="Cascadia Mono"/>
+          <w:color w:val="0000FF"/>
+          <w:sz w:val="19"/>
+          <w:szCs w:val="24"/>
+        </w:rPr>
+        <w:t>if</w:t>
+      </w:r>
+      <w:r>
+        <w:rPr>
+          <w:rFonts w:hint="default" w:ascii="Cascadia Mono" w:hAnsi="Cascadia Mono" w:eastAsia="Cascadia Mono"/>
+          <w:color w:val="000000"/>
+          <w:sz w:val="19"/>
+          <w:szCs w:val="24"/>
+        </w:rPr>
+        <w:t xml:space="preserve"> (saveFileDialog1.ShowDialog() != DialogResult.Cancel)</w:t>
+      </w:r>
+    </w:p>
+    <w:p>
+      <w:pPr>
+        <w:spacing w:beforeLines="0" w:afterLines="0"/>
+        <w:jc w:val="left"/>
+        <w:rPr>
+          <w:rFonts w:hint="default" w:ascii="Cascadia Mono" w:hAnsi="Cascadia Mono" w:eastAsia="Cascadia Mono"/>
+          <w:color w:val="000000"/>
+          <w:sz w:val="19"/>
+          <w:szCs w:val="24"/>
+        </w:rPr>
+      </w:pPr>
+      <w:r>
+        <w:rPr>
+          <w:rFonts w:hint="default" w:ascii="Cascadia Mono" w:hAnsi="Cascadia Mono" w:eastAsia="Cascadia Mono"/>
+          <w:color w:val="000000"/>
+          <w:sz w:val="19"/>
+          <w:szCs w:val="24"/>
+        </w:rPr>
+        <w:t xml:space="preserve">                filename = saveFileDialog1.FileName;</w:t>
+      </w:r>
+    </w:p>
+    <w:p>
+      <w:pPr>
+        <w:spacing w:beforeLines="0" w:afterLines="0"/>
+        <w:jc w:val="left"/>
+        <w:rPr>
+          <w:rFonts w:hint="default" w:ascii="Cascadia Mono" w:hAnsi="Cascadia Mono" w:eastAsia="Cascadia Mono"/>
+          <w:color w:val="000000"/>
+          <w:sz w:val="19"/>
+          <w:szCs w:val="24"/>
+        </w:rPr>
+      </w:pPr>
+    </w:p>
+    <w:p>
+      <w:pPr>
+        <w:spacing w:beforeLines="0" w:afterLines="0"/>
+        <w:jc w:val="left"/>
+        <w:rPr>
+          <w:rFonts w:hint="default" w:ascii="Cascadia Mono" w:hAnsi="Cascadia Mono" w:eastAsia="Cascadia Mono"/>
+          <w:color w:val="000000"/>
+          <w:sz w:val="19"/>
+          <w:szCs w:val="24"/>
+        </w:rPr>
+      </w:pPr>
+      <w:r>
+        <w:rPr>
+          <w:rFonts w:hint="default" w:ascii="Cascadia Mono" w:hAnsi="Cascadia Mono" w:eastAsia="Cascadia Mono"/>
+          <w:color w:val="000000"/>
+          <w:sz w:val="19"/>
+          <w:szCs w:val="24"/>
+        </w:rPr>
+        <w:t xml:space="preserve">            </w:t>
+      </w:r>
+      <w:r>
+        <w:rPr>
+          <w:rFonts w:hint="default" w:ascii="Cascadia Mono" w:hAnsi="Cascadia Mono" w:eastAsia="Cascadia Mono"/>
+          <w:color w:val="0000FF"/>
+          <w:sz w:val="19"/>
+          <w:szCs w:val="24"/>
+        </w:rPr>
+        <w:t>if</w:t>
+      </w:r>
+      <w:r>
+        <w:rPr>
+          <w:rFonts w:hint="default" w:ascii="Cascadia Mono" w:hAnsi="Cascadia Mono" w:eastAsia="Cascadia Mono"/>
+          <w:color w:val="000000"/>
+          <w:sz w:val="19"/>
+          <w:szCs w:val="24"/>
+        </w:rPr>
+        <w:t xml:space="preserve"> (filename != </w:t>
+      </w:r>
+      <w:r>
+        <w:rPr>
+          <w:rFonts w:hint="default" w:ascii="Cascadia Mono" w:hAnsi="Cascadia Mono" w:eastAsia="Cascadia Mono"/>
+          <w:color w:val="0000FF"/>
+          <w:sz w:val="19"/>
+          <w:szCs w:val="24"/>
+        </w:rPr>
+        <w:t>null</w:t>
+      </w:r>
+      <w:r>
+        <w:rPr>
+          <w:rFonts w:hint="default" w:ascii="Cascadia Mono" w:hAnsi="Cascadia Mono" w:eastAsia="Cascadia Mono"/>
+          <w:color w:val="000000"/>
+          <w:sz w:val="19"/>
+          <w:szCs w:val="24"/>
+        </w:rPr>
+        <w:t>)</w:t>
+      </w:r>
+    </w:p>
+    <w:p>
+      <w:pPr>
+        <w:spacing w:beforeLines="0" w:afterLines="0"/>
+        <w:jc w:val="left"/>
+        <w:rPr>
+          <w:rFonts w:hint="default" w:ascii="Cascadia Mono" w:hAnsi="Cascadia Mono" w:eastAsia="Cascadia Mono"/>
+          <w:color w:val="000000"/>
+          <w:sz w:val="19"/>
+          <w:szCs w:val="24"/>
+        </w:rPr>
+      </w:pPr>
+      <w:r>
+        <w:rPr>
+          <w:rFonts w:hint="default" w:ascii="Cascadia Mono" w:hAnsi="Cascadia Mono" w:eastAsia="Cascadia Mono"/>
+          <w:color w:val="000000"/>
+          <w:sz w:val="19"/>
+          <w:szCs w:val="24"/>
+        </w:rPr>
+        <w:t xml:space="preserve">                </w:t>
+      </w:r>
+      <w:r>
+        <w:rPr>
+          <w:rFonts w:hint="default" w:ascii="Cascadia Mono" w:hAnsi="Cascadia Mono" w:eastAsia="Cascadia Mono"/>
+          <w:color w:val="0000FF"/>
+          <w:sz w:val="19"/>
+          <w:szCs w:val="24"/>
+        </w:rPr>
+        <w:t>try</w:t>
+      </w:r>
+    </w:p>
+    <w:p>
+      <w:pPr>
+        <w:spacing w:beforeLines="0" w:afterLines="0"/>
+        <w:jc w:val="left"/>
+        <w:rPr>
+          <w:rFonts w:hint="default" w:ascii="Cascadia Mono" w:hAnsi="Cascadia Mono" w:eastAsia="Cascadia Mono"/>
+          <w:color w:val="000000"/>
+          <w:sz w:val="19"/>
+          <w:szCs w:val="24"/>
+        </w:rPr>
+      </w:pPr>
+      <w:r>
+        <w:rPr>
+          <w:rFonts w:hint="default" w:ascii="Cascadia Mono" w:hAnsi="Cascadia Mono" w:eastAsia="Cascadia Mono"/>
+          <w:color w:val="000000"/>
+          <w:sz w:val="19"/>
+          <w:szCs w:val="24"/>
+        </w:rPr>
+        <w:t xml:space="preserve">                {</w:t>
+      </w:r>
+    </w:p>
+    <w:p>
+      <w:pPr>
+        <w:spacing w:beforeLines="0" w:afterLines="0"/>
+        <w:jc w:val="left"/>
+        <w:rPr>
+          <w:rFonts w:hint="default" w:ascii="Cascadia Mono" w:hAnsi="Cascadia Mono" w:eastAsia="Cascadia Mono"/>
+          <w:color w:val="000000"/>
+          <w:sz w:val="19"/>
+          <w:szCs w:val="24"/>
+        </w:rPr>
+      </w:pPr>
+      <w:r>
+        <w:rPr>
+          <w:rFonts w:hint="default" w:ascii="Cascadia Mono" w:hAnsi="Cascadia Mono" w:eastAsia="Cascadia Mono"/>
+          <w:color w:val="000000"/>
+          <w:sz w:val="19"/>
+          <w:szCs w:val="24"/>
+        </w:rPr>
+        <w:t xml:space="preserve">                    pictureBox1.Image.Save(filename);</w:t>
+      </w:r>
+    </w:p>
+    <w:p>
+      <w:pPr>
+        <w:spacing w:beforeLines="0" w:afterLines="0"/>
+        <w:jc w:val="left"/>
+        <w:rPr>
+          <w:rFonts w:hint="default" w:ascii="Cascadia Mono" w:hAnsi="Cascadia Mono" w:eastAsia="Cascadia Mono"/>
+          <w:color w:val="000000"/>
+          <w:sz w:val="19"/>
+          <w:szCs w:val="24"/>
+        </w:rPr>
+      </w:pPr>
+      <w:r>
+        <w:rPr>
+          <w:rFonts w:hint="default" w:ascii="Cascadia Mono" w:hAnsi="Cascadia Mono" w:eastAsia="Cascadia Mono"/>
+          <w:color w:val="000000"/>
+          <w:sz w:val="19"/>
+          <w:szCs w:val="24"/>
+        </w:rPr>
+        <w:t xml:space="preserve">                    MessageBox.Show(</w:t>
+      </w:r>
+      <w:r>
+        <w:rPr>
+          <w:rFonts w:hint="default" w:ascii="Cascadia Mono" w:hAnsi="Cascadia Mono" w:eastAsia="Cascadia Mono"/>
+          <w:color w:val="A31515"/>
+          <w:sz w:val="19"/>
+          <w:szCs w:val="24"/>
+        </w:rPr>
+        <w:t>$"File created\n</w:t>
+      </w:r>
+      <w:r>
+        <w:rPr>
+          <w:rFonts w:hint="default" w:ascii="Cascadia Mono" w:hAnsi="Cascadia Mono" w:eastAsia="Cascadia Mono"/>
+          <w:color w:val="000000"/>
+          <w:sz w:val="19"/>
+          <w:szCs w:val="24"/>
+        </w:rPr>
+        <w:t>{filename}</w:t>
+      </w:r>
+      <w:r>
+        <w:rPr>
+          <w:rFonts w:hint="default" w:ascii="Cascadia Mono" w:hAnsi="Cascadia Mono" w:eastAsia="Cascadia Mono"/>
+          <w:color w:val="A31515"/>
+          <w:sz w:val="19"/>
+          <w:szCs w:val="24"/>
+        </w:rPr>
+        <w:t>"</w:t>
+      </w:r>
+      <w:r>
+        <w:rPr>
+          <w:rFonts w:hint="default" w:ascii="Cascadia Mono" w:hAnsi="Cascadia Mono" w:eastAsia="Cascadia Mono"/>
+          <w:color w:val="000000"/>
+          <w:sz w:val="19"/>
+          <w:szCs w:val="24"/>
+        </w:rPr>
+        <w:t>);</w:t>
+      </w:r>
+    </w:p>
+    <w:p>
+      <w:pPr>
+        <w:spacing w:beforeLines="0" w:afterLines="0"/>
+        <w:jc w:val="left"/>
+        <w:rPr>
+          <w:rFonts w:hint="default" w:ascii="Cascadia Mono" w:hAnsi="Cascadia Mono" w:eastAsia="Cascadia Mono"/>
+          <w:color w:val="000000"/>
+          <w:sz w:val="19"/>
+          <w:szCs w:val="24"/>
+        </w:rPr>
+      </w:pPr>
+      <w:r>
+        <w:rPr>
+          <w:rFonts w:hint="default" w:ascii="Cascadia Mono" w:hAnsi="Cascadia Mono" w:eastAsia="Cascadia Mono"/>
+          <w:color w:val="000000"/>
+          <w:sz w:val="19"/>
+          <w:szCs w:val="24"/>
+        </w:rPr>
+        <w:t xml:space="preserve">                }</w:t>
+      </w:r>
+    </w:p>
+    <w:p>
+      <w:pPr>
+        <w:spacing w:beforeLines="0" w:afterLines="0"/>
+        <w:jc w:val="left"/>
+        <w:rPr>
+          <w:rFonts w:hint="default" w:ascii="Cascadia Mono" w:hAnsi="Cascadia Mono" w:eastAsia="Cascadia Mono"/>
+          <w:color w:val="000000"/>
+          <w:sz w:val="19"/>
+          <w:szCs w:val="24"/>
+        </w:rPr>
+      </w:pPr>
+      <w:r>
+        <w:rPr>
+          <w:rFonts w:hint="default" w:ascii="Cascadia Mono" w:hAnsi="Cascadia Mono" w:eastAsia="Cascadia Mono"/>
+          <w:color w:val="000000"/>
+          <w:sz w:val="19"/>
+          <w:szCs w:val="24"/>
+        </w:rPr>
+        <w:t xml:space="preserve">                </w:t>
+      </w:r>
+      <w:r>
+        <w:rPr>
+          <w:rFonts w:hint="default" w:ascii="Cascadia Mono" w:hAnsi="Cascadia Mono" w:eastAsia="Cascadia Mono"/>
+          <w:color w:val="0000FF"/>
+          <w:sz w:val="19"/>
+          <w:szCs w:val="24"/>
+        </w:rPr>
+        <w:t>catch</w:t>
+      </w:r>
+      <w:r>
+        <w:rPr>
+          <w:rFonts w:hint="default" w:ascii="Cascadia Mono" w:hAnsi="Cascadia Mono" w:eastAsia="Cascadia Mono"/>
+          <w:color w:val="000000"/>
+          <w:sz w:val="19"/>
+          <w:szCs w:val="24"/>
+        </w:rPr>
+        <w:t xml:space="preserve"> (Exception ex)</w:t>
+      </w:r>
+    </w:p>
+    <w:p>
+      <w:pPr>
+        <w:spacing w:beforeLines="0" w:afterLines="0"/>
+        <w:jc w:val="left"/>
+        <w:rPr>
+          <w:rFonts w:hint="default" w:ascii="Cascadia Mono" w:hAnsi="Cascadia Mono" w:eastAsia="Cascadia Mono"/>
+          <w:color w:val="000000"/>
+          <w:sz w:val="19"/>
+          <w:szCs w:val="24"/>
+        </w:rPr>
+      </w:pPr>
+      <w:r>
+        <w:rPr>
+          <w:rFonts w:hint="default" w:ascii="Cascadia Mono" w:hAnsi="Cascadia Mono" w:eastAsia="Cascadia Mono"/>
+          <w:color w:val="000000"/>
+          <w:sz w:val="19"/>
+          <w:szCs w:val="24"/>
+        </w:rPr>
+        <w:t xml:space="preserve">                {</w:t>
+      </w:r>
+    </w:p>
+    <w:p>
+      <w:pPr>
+        <w:spacing w:beforeLines="0" w:afterLines="0"/>
+        <w:jc w:val="left"/>
+        <w:rPr>
+          <w:rFonts w:hint="default" w:ascii="Cascadia Mono" w:hAnsi="Cascadia Mono" w:eastAsia="Cascadia Mono"/>
+          <w:color w:val="000000"/>
+          <w:sz w:val="19"/>
+          <w:szCs w:val="24"/>
+        </w:rPr>
+      </w:pPr>
+      <w:r>
+        <w:rPr>
+          <w:rFonts w:hint="default" w:ascii="Cascadia Mono" w:hAnsi="Cascadia Mono" w:eastAsia="Cascadia Mono"/>
+          <w:color w:val="000000"/>
+          <w:sz w:val="19"/>
+          <w:szCs w:val="24"/>
+        </w:rPr>
+        <w:t xml:space="preserve">                    MessageBox.Show(ex.Message);</w:t>
+      </w:r>
+    </w:p>
+    <w:p>
+      <w:pPr>
+        <w:spacing w:beforeLines="0" w:afterLines="0"/>
+        <w:jc w:val="left"/>
+        <w:rPr>
+          <w:rFonts w:hint="default" w:ascii="Cascadia Mono" w:hAnsi="Cascadia Mono" w:eastAsia="Cascadia Mono"/>
+          <w:color w:val="000000"/>
+          <w:sz w:val="19"/>
+          <w:szCs w:val="24"/>
+        </w:rPr>
+      </w:pPr>
+      <w:r>
+        <w:rPr>
+          <w:rFonts w:hint="default" w:ascii="Cascadia Mono" w:hAnsi="Cascadia Mono" w:eastAsia="Cascadia Mono"/>
+          <w:color w:val="000000"/>
+          <w:sz w:val="19"/>
+          <w:szCs w:val="24"/>
+        </w:rPr>
+        <w:t xml:space="preserve">                }</w:t>
+      </w:r>
+    </w:p>
+    <w:p>
+      <w:pPr>
+        <w:spacing w:beforeLines="0" w:afterLines="0"/>
+        <w:jc w:val="left"/>
+        <w:rPr>
+          <w:rFonts w:hint="default" w:ascii="Cascadia Mono" w:hAnsi="Cascadia Mono" w:eastAsia="Cascadia Mono"/>
+          <w:color w:val="000000"/>
+          <w:sz w:val="19"/>
+          <w:szCs w:val="24"/>
+        </w:rPr>
+      </w:pPr>
+      <w:r>
+        <w:rPr>
+          <w:rFonts w:hint="default" w:ascii="Cascadia Mono" w:hAnsi="Cascadia Mono" w:eastAsia="Cascadia Mono"/>
+          <w:color w:val="000000"/>
+          <w:sz w:val="19"/>
+          <w:szCs w:val="24"/>
+        </w:rPr>
+        <w:t xml:space="preserve">        }</w:t>
+      </w:r>
+    </w:p>
+    <w:p>
+      <w:pPr>
+        <w:spacing w:beforeLines="0" w:afterLines="0"/>
+        <w:jc w:val="left"/>
+        <w:rPr>
+          <w:rFonts w:hint="default" w:ascii="Cascadia Mono" w:hAnsi="Cascadia Mono" w:eastAsia="Cascadia Mono"/>
+          <w:color w:val="000000"/>
+          <w:sz w:val="19"/>
+          <w:szCs w:val="24"/>
+        </w:rPr>
+      </w:pPr>
+    </w:p>
+    <w:p>
+      <w:pPr>
+        <w:spacing w:beforeLines="0" w:afterLines="0"/>
+        <w:jc w:val="left"/>
+        <w:rPr>
+          <w:rFonts w:hint="default" w:ascii="Cascadia Mono" w:hAnsi="Cascadia Mono" w:eastAsia="Cascadia Mono"/>
+          <w:color w:val="000000"/>
+          <w:sz w:val="19"/>
+          <w:szCs w:val="24"/>
+        </w:rPr>
+      </w:pPr>
+      <w:r>
+        <w:rPr>
+          <w:rFonts w:hint="default" w:ascii="Cascadia Mono" w:hAnsi="Cascadia Mono" w:eastAsia="Cascadia Mono"/>
+          <w:color w:val="000000"/>
+          <w:sz w:val="19"/>
+          <w:szCs w:val="24"/>
+        </w:rPr>
+        <w:t xml:space="preserve">        </w:t>
+      </w:r>
+      <w:r>
+        <w:rPr>
+          <w:rFonts w:hint="default" w:ascii="Cascadia Mono" w:hAnsi="Cascadia Mono" w:eastAsia="Cascadia Mono"/>
+          <w:color w:val="0000FF"/>
+          <w:sz w:val="19"/>
+          <w:szCs w:val="24"/>
+        </w:rPr>
+        <w:t>private</w:t>
+      </w:r>
+      <w:r>
+        <w:rPr>
+          <w:rFonts w:hint="default" w:ascii="Cascadia Mono" w:hAnsi="Cascadia Mono" w:eastAsia="Cascadia Mono"/>
+          <w:color w:val="000000"/>
+          <w:sz w:val="19"/>
+          <w:szCs w:val="24"/>
+        </w:rPr>
+        <w:t xml:space="preserve"> </w:t>
+      </w:r>
+      <w:r>
+        <w:rPr>
+          <w:rFonts w:hint="default" w:ascii="Cascadia Mono" w:hAnsi="Cascadia Mono" w:eastAsia="Cascadia Mono"/>
+          <w:color w:val="0000FF"/>
+          <w:sz w:val="19"/>
+          <w:szCs w:val="24"/>
+        </w:rPr>
+        <w:t>void</w:t>
+      </w:r>
+      <w:r>
+        <w:rPr>
+          <w:rFonts w:hint="default" w:ascii="Cascadia Mono" w:hAnsi="Cascadia Mono" w:eastAsia="Cascadia Mono"/>
+          <w:color w:val="000000"/>
+          <w:sz w:val="19"/>
+          <w:szCs w:val="24"/>
+        </w:rPr>
+        <w:t xml:space="preserve"> fileToolStripMenuItem_Click(</w:t>
+      </w:r>
+      <w:r>
+        <w:rPr>
+          <w:rFonts w:hint="default" w:ascii="Cascadia Mono" w:hAnsi="Cascadia Mono" w:eastAsia="Cascadia Mono"/>
+          <w:color w:val="0000FF"/>
+          <w:sz w:val="19"/>
+          <w:szCs w:val="24"/>
+        </w:rPr>
+        <w:t>object</w:t>
+      </w:r>
+      <w:r>
+        <w:rPr>
+          <w:rFonts w:hint="default" w:ascii="Cascadia Mono" w:hAnsi="Cascadia Mono" w:eastAsia="Cascadia Mono"/>
+          <w:color w:val="000000"/>
+          <w:sz w:val="19"/>
+          <w:szCs w:val="24"/>
+        </w:rPr>
+        <w:t xml:space="preserve"> sender, EventArgs e)</w:t>
+      </w:r>
+    </w:p>
+    <w:p>
+      <w:pPr>
+        <w:spacing w:beforeLines="0" w:afterLines="0"/>
+        <w:jc w:val="left"/>
+        <w:rPr>
+          <w:rFonts w:hint="default" w:ascii="Cascadia Mono" w:hAnsi="Cascadia Mono" w:eastAsia="Cascadia Mono"/>
+          <w:color w:val="000000"/>
+          <w:sz w:val="19"/>
+          <w:szCs w:val="24"/>
+        </w:rPr>
+      </w:pPr>
+      <w:r>
+        <w:rPr>
+          <w:rFonts w:hint="default" w:ascii="Cascadia Mono" w:hAnsi="Cascadia Mono" w:eastAsia="Cascadia Mono"/>
+          <w:color w:val="000000"/>
+          <w:sz w:val="19"/>
+          <w:szCs w:val="24"/>
+        </w:rPr>
+        <w:t xml:space="preserve">        {</w:t>
+      </w:r>
+    </w:p>
+    <w:p>
+      <w:pPr>
+        <w:spacing w:beforeLines="0" w:afterLines="0"/>
+        <w:jc w:val="left"/>
+        <w:rPr>
+          <w:rFonts w:hint="default" w:ascii="Cascadia Mono" w:hAnsi="Cascadia Mono" w:eastAsia="Cascadia Mono"/>
+          <w:color w:val="000000"/>
+          <w:sz w:val="19"/>
+          <w:szCs w:val="24"/>
+        </w:rPr>
+      </w:pPr>
+      <w:r>
+        <w:rPr>
+          <w:rFonts w:hint="default" w:ascii="Cascadia Mono" w:hAnsi="Cascadia Mono" w:eastAsia="Cascadia Mono"/>
+          <w:color w:val="000000"/>
+          <w:sz w:val="19"/>
+          <w:szCs w:val="24"/>
+        </w:rPr>
+        <w:t xml:space="preserve">            </w:t>
+      </w:r>
+      <w:r>
+        <w:rPr>
+          <w:rFonts w:hint="default" w:ascii="Cascadia Mono" w:hAnsi="Cascadia Mono" w:eastAsia="Cascadia Mono"/>
+          <w:color w:val="0000FF"/>
+          <w:sz w:val="19"/>
+          <w:szCs w:val="24"/>
+        </w:rPr>
+        <w:t>string</w:t>
+      </w:r>
+      <w:r>
+        <w:rPr>
+          <w:rFonts w:hint="default" w:ascii="Cascadia Mono" w:hAnsi="Cascadia Mono" w:eastAsia="Cascadia Mono"/>
+          <w:color w:val="000000"/>
+          <w:sz w:val="19"/>
+          <w:szCs w:val="24"/>
+        </w:rPr>
+        <w:t xml:space="preserve"> filename = </w:t>
+      </w:r>
+      <w:r>
+        <w:rPr>
+          <w:rFonts w:hint="default" w:ascii="Cascadia Mono" w:hAnsi="Cascadia Mono" w:eastAsia="Cascadia Mono"/>
+          <w:color w:val="A31515"/>
+          <w:sz w:val="19"/>
+          <w:szCs w:val="24"/>
+        </w:rPr>
+        <w:t>""</w:t>
+      </w:r>
+      <w:r>
+        <w:rPr>
+          <w:rFonts w:hint="default" w:ascii="Cascadia Mono" w:hAnsi="Cascadia Mono" w:eastAsia="Cascadia Mono"/>
+          <w:color w:val="000000"/>
+          <w:sz w:val="19"/>
+          <w:szCs w:val="24"/>
+        </w:rPr>
+        <w:t>;</w:t>
+      </w:r>
+    </w:p>
+    <w:p>
+      <w:pPr>
+        <w:spacing w:beforeLines="0" w:afterLines="0"/>
+        <w:jc w:val="left"/>
+        <w:rPr>
+          <w:rFonts w:hint="default" w:ascii="Cascadia Mono" w:hAnsi="Cascadia Mono" w:eastAsia="Cascadia Mono"/>
+          <w:color w:val="000000"/>
+          <w:sz w:val="19"/>
+          <w:szCs w:val="24"/>
+        </w:rPr>
+      </w:pPr>
+      <w:r>
+        <w:rPr>
+          <w:rFonts w:hint="default" w:ascii="Cascadia Mono" w:hAnsi="Cascadia Mono" w:eastAsia="Cascadia Mono"/>
+          <w:color w:val="000000"/>
+          <w:sz w:val="19"/>
+          <w:szCs w:val="24"/>
+        </w:rPr>
+        <w:t xml:space="preserve">            saveFileDialog1.Filter = </w:t>
+      </w:r>
+      <w:r>
+        <w:rPr>
+          <w:rFonts w:hint="default" w:ascii="Cascadia Mono" w:hAnsi="Cascadia Mono" w:eastAsia="Cascadia Mono"/>
+          <w:color w:val="A31515"/>
+          <w:sz w:val="19"/>
+          <w:szCs w:val="24"/>
+        </w:rPr>
+        <w:t>"blockSheme (.block)|*.block"</w:t>
+      </w:r>
+      <w:r>
+        <w:rPr>
+          <w:rFonts w:hint="default" w:ascii="Cascadia Mono" w:hAnsi="Cascadia Mono" w:eastAsia="Cascadia Mono"/>
+          <w:color w:val="000000"/>
+          <w:sz w:val="19"/>
+          <w:szCs w:val="24"/>
+        </w:rPr>
+        <w:t>;</w:t>
+      </w:r>
+    </w:p>
+    <w:p>
+      <w:pPr>
+        <w:spacing w:beforeLines="0" w:afterLines="0"/>
+        <w:jc w:val="left"/>
+        <w:rPr>
+          <w:rFonts w:hint="default" w:ascii="Cascadia Mono" w:hAnsi="Cascadia Mono" w:eastAsia="Cascadia Mono"/>
+          <w:color w:val="000000"/>
+          <w:sz w:val="19"/>
+          <w:szCs w:val="24"/>
+        </w:rPr>
+      </w:pPr>
+      <w:r>
+        <w:rPr>
+          <w:rFonts w:hint="default" w:ascii="Cascadia Mono" w:hAnsi="Cascadia Mono" w:eastAsia="Cascadia Mono"/>
+          <w:color w:val="000000"/>
+          <w:sz w:val="19"/>
+          <w:szCs w:val="24"/>
+        </w:rPr>
+        <w:t xml:space="preserve">            </w:t>
+      </w:r>
+      <w:r>
+        <w:rPr>
+          <w:rFonts w:hint="default" w:ascii="Cascadia Mono" w:hAnsi="Cascadia Mono" w:eastAsia="Cascadia Mono"/>
+          <w:color w:val="0000FF"/>
+          <w:sz w:val="19"/>
+          <w:szCs w:val="24"/>
+        </w:rPr>
+        <w:t>if</w:t>
+      </w:r>
+      <w:r>
+        <w:rPr>
+          <w:rFonts w:hint="default" w:ascii="Cascadia Mono" w:hAnsi="Cascadia Mono" w:eastAsia="Cascadia Mono"/>
+          <w:color w:val="000000"/>
+          <w:sz w:val="19"/>
+          <w:szCs w:val="24"/>
+        </w:rPr>
+        <w:t xml:space="preserve"> (saveFileDialog1.ShowDialog() != DialogResult.Cancel)</w:t>
+      </w:r>
+    </w:p>
+    <w:p>
+      <w:pPr>
+        <w:spacing w:beforeLines="0" w:afterLines="0"/>
+        <w:jc w:val="left"/>
+        <w:rPr>
+          <w:rFonts w:hint="default" w:ascii="Cascadia Mono" w:hAnsi="Cascadia Mono" w:eastAsia="Cascadia Mono"/>
+          <w:color w:val="000000"/>
+          <w:sz w:val="19"/>
+          <w:szCs w:val="24"/>
+        </w:rPr>
+      </w:pPr>
+      <w:r>
+        <w:rPr>
+          <w:rFonts w:hint="default" w:ascii="Cascadia Mono" w:hAnsi="Cascadia Mono" w:eastAsia="Cascadia Mono"/>
+          <w:color w:val="000000"/>
+          <w:sz w:val="19"/>
+          <w:szCs w:val="24"/>
+        </w:rPr>
+        <w:t xml:space="preserve">                filename = saveFileDialog1.FileName;</w:t>
+      </w:r>
+    </w:p>
+    <w:p>
+      <w:pPr>
+        <w:spacing w:beforeLines="0" w:afterLines="0"/>
+        <w:jc w:val="left"/>
+        <w:rPr>
+          <w:rFonts w:hint="default" w:ascii="Cascadia Mono" w:hAnsi="Cascadia Mono" w:eastAsia="Cascadia Mono"/>
+          <w:color w:val="000000"/>
+          <w:sz w:val="19"/>
+          <w:szCs w:val="24"/>
+        </w:rPr>
+      </w:pPr>
+      <w:r>
+        <w:rPr>
+          <w:rFonts w:hint="default" w:ascii="Cascadia Mono" w:hAnsi="Cascadia Mono" w:eastAsia="Cascadia Mono"/>
+          <w:color w:val="000000"/>
+          <w:sz w:val="19"/>
+          <w:szCs w:val="24"/>
+        </w:rPr>
+        <w:t xml:space="preserve">            </w:t>
+      </w:r>
+      <w:r>
+        <w:rPr>
+          <w:rFonts w:hint="default" w:ascii="Cascadia Mono" w:hAnsi="Cascadia Mono" w:eastAsia="Cascadia Mono"/>
+          <w:color w:val="0000FF"/>
+          <w:sz w:val="19"/>
+          <w:szCs w:val="24"/>
+        </w:rPr>
+        <w:t>if</w:t>
+      </w:r>
+      <w:r>
+        <w:rPr>
+          <w:rFonts w:hint="default" w:ascii="Cascadia Mono" w:hAnsi="Cascadia Mono" w:eastAsia="Cascadia Mono"/>
+          <w:color w:val="000000"/>
+          <w:sz w:val="19"/>
+          <w:szCs w:val="24"/>
+        </w:rPr>
+        <w:t xml:space="preserve"> (filename != </w:t>
+      </w:r>
+      <w:r>
+        <w:rPr>
+          <w:rFonts w:hint="default" w:ascii="Cascadia Mono" w:hAnsi="Cascadia Mono" w:eastAsia="Cascadia Mono"/>
+          <w:color w:val="0000FF"/>
+          <w:sz w:val="19"/>
+          <w:szCs w:val="24"/>
+        </w:rPr>
+        <w:t>null</w:t>
+      </w:r>
+      <w:r>
+        <w:rPr>
+          <w:rFonts w:hint="default" w:ascii="Cascadia Mono" w:hAnsi="Cascadia Mono" w:eastAsia="Cascadia Mono"/>
+          <w:color w:val="000000"/>
+          <w:sz w:val="19"/>
+          <w:szCs w:val="24"/>
+        </w:rPr>
+        <w:t>)</w:t>
+      </w:r>
+    </w:p>
+    <w:p>
+      <w:pPr>
+        <w:spacing w:beforeLines="0" w:afterLines="0"/>
+        <w:jc w:val="left"/>
+        <w:rPr>
+          <w:rFonts w:hint="default" w:ascii="Cascadia Mono" w:hAnsi="Cascadia Mono" w:eastAsia="Cascadia Mono"/>
+          <w:color w:val="000000"/>
+          <w:sz w:val="19"/>
+          <w:szCs w:val="24"/>
+        </w:rPr>
+      </w:pPr>
+      <w:r>
+        <w:rPr>
+          <w:rFonts w:hint="default" w:ascii="Cascadia Mono" w:hAnsi="Cascadia Mono" w:eastAsia="Cascadia Mono"/>
+          <w:color w:val="000000"/>
+          <w:sz w:val="19"/>
+          <w:szCs w:val="24"/>
+        </w:rPr>
+        <w:t xml:space="preserve">                </w:t>
+      </w:r>
+      <w:r>
+        <w:rPr>
+          <w:rFonts w:hint="default" w:ascii="Cascadia Mono" w:hAnsi="Cascadia Mono" w:eastAsia="Cascadia Mono"/>
+          <w:color w:val="0000FF"/>
+          <w:sz w:val="19"/>
+          <w:szCs w:val="24"/>
+        </w:rPr>
+        <w:t>try</w:t>
+      </w:r>
+    </w:p>
+    <w:p>
+      <w:pPr>
+        <w:spacing w:beforeLines="0" w:afterLines="0"/>
+        <w:jc w:val="left"/>
+        <w:rPr>
+          <w:rFonts w:hint="default" w:ascii="Cascadia Mono" w:hAnsi="Cascadia Mono" w:eastAsia="Cascadia Mono"/>
+          <w:color w:val="000000"/>
+          <w:sz w:val="19"/>
+          <w:szCs w:val="24"/>
+        </w:rPr>
+      </w:pPr>
+      <w:r>
+        <w:rPr>
+          <w:rFonts w:hint="default" w:ascii="Cascadia Mono" w:hAnsi="Cascadia Mono" w:eastAsia="Cascadia Mono"/>
+          <w:color w:val="000000"/>
+          <w:sz w:val="19"/>
+          <w:szCs w:val="24"/>
+        </w:rPr>
+        <w:t xml:space="preserve">                {</w:t>
+      </w:r>
+    </w:p>
+    <w:p>
+      <w:pPr>
+        <w:spacing w:beforeLines="0" w:afterLines="0"/>
+        <w:jc w:val="left"/>
+        <w:rPr>
+          <w:rFonts w:hint="default" w:ascii="Cascadia Mono" w:hAnsi="Cascadia Mono" w:eastAsia="Cascadia Mono"/>
+          <w:color w:val="000000"/>
+          <w:sz w:val="19"/>
+          <w:szCs w:val="24"/>
+        </w:rPr>
+      </w:pPr>
+      <w:r>
+        <w:rPr>
+          <w:rFonts w:hint="default" w:ascii="Cascadia Mono" w:hAnsi="Cascadia Mono" w:eastAsia="Cascadia Mono"/>
+          <w:color w:val="000000"/>
+          <w:sz w:val="19"/>
+          <w:szCs w:val="24"/>
+        </w:rPr>
+        <w:t xml:space="preserve">                    _fileSystem.CreateFile(filename);</w:t>
+      </w:r>
+    </w:p>
+    <w:p>
+      <w:pPr>
+        <w:spacing w:beforeLines="0" w:afterLines="0"/>
+        <w:jc w:val="left"/>
+        <w:rPr>
+          <w:rFonts w:hint="default" w:ascii="Cascadia Mono" w:hAnsi="Cascadia Mono" w:eastAsia="Cascadia Mono"/>
+          <w:color w:val="000000"/>
+          <w:sz w:val="19"/>
+          <w:szCs w:val="24"/>
+        </w:rPr>
+      </w:pPr>
+      <w:r>
+        <w:rPr>
+          <w:rFonts w:hint="default" w:ascii="Cascadia Mono" w:hAnsi="Cascadia Mono" w:eastAsia="Cascadia Mono"/>
+          <w:color w:val="000000"/>
+          <w:sz w:val="19"/>
+          <w:szCs w:val="24"/>
+        </w:rPr>
+        <w:t xml:space="preserve">                    MessageBox.Show(</w:t>
+      </w:r>
+      <w:r>
+        <w:rPr>
+          <w:rFonts w:hint="default" w:ascii="Cascadia Mono" w:hAnsi="Cascadia Mono" w:eastAsia="Cascadia Mono"/>
+          <w:color w:val="A31515"/>
+          <w:sz w:val="19"/>
+          <w:szCs w:val="24"/>
+        </w:rPr>
+        <w:t>$"File created\n</w:t>
+      </w:r>
+      <w:r>
+        <w:rPr>
+          <w:rFonts w:hint="default" w:ascii="Cascadia Mono" w:hAnsi="Cascadia Mono" w:eastAsia="Cascadia Mono"/>
+          <w:color w:val="000000"/>
+          <w:sz w:val="19"/>
+          <w:szCs w:val="24"/>
+        </w:rPr>
+        <w:t>{filename}</w:t>
+      </w:r>
+      <w:r>
+        <w:rPr>
+          <w:rFonts w:hint="default" w:ascii="Cascadia Mono" w:hAnsi="Cascadia Mono" w:eastAsia="Cascadia Mono"/>
+          <w:color w:val="A31515"/>
+          <w:sz w:val="19"/>
+          <w:szCs w:val="24"/>
+        </w:rPr>
+        <w:t>"</w:t>
+      </w:r>
+      <w:r>
+        <w:rPr>
+          <w:rFonts w:hint="default" w:ascii="Cascadia Mono" w:hAnsi="Cascadia Mono" w:eastAsia="Cascadia Mono"/>
+          <w:color w:val="000000"/>
+          <w:sz w:val="19"/>
+          <w:szCs w:val="24"/>
+        </w:rPr>
+        <w:t>);</w:t>
+      </w:r>
+    </w:p>
+    <w:p>
+      <w:pPr>
+        <w:spacing w:beforeLines="0" w:afterLines="0"/>
+        <w:jc w:val="left"/>
+        <w:rPr>
+          <w:rFonts w:hint="default" w:ascii="Cascadia Mono" w:hAnsi="Cascadia Mono" w:eastAsia="Cascadia Mono"/>
+          <w:color w:val="000000"/>
+          <w:sz w:val="19"/>
+          <w:szCs w:val="24"/>
+        </w:rPr>
+      </w:pPr>
+      <w:r>
+        <w:rPr>
+          <w:rFonts w:hint="default" w:ascii="Cascadia Mono" w:hAnsi="Cascadia Mono" w:eastAsia="Cascadia Mono"/>
+          <w:color w:val="000000"/>
+          <w:sz w:val="19"/>
+          <w:szCs w:val="24"/>
+        </w:rPr>
+        <w:t xml:space="preserve">                }</w:t>
+      </w:r>
+    </w:p>
+    <w:p>
+      <w:pPr>
+        <w:spacing w:beforeLines="0" w:afterLines="0"/>
+        <w:jc w:val="left"/>
+        <w:rPr>
+          <w:rFonts w:hint="default" w:ascii="Cascadia Mono" w:hAnsi="Cascadia Mono" w:eastAsia="Cascadia Mono"/>
+          <w:color w:val="000000"/>
+          <w:sz w:val="19"/>
+          <w:szCs w:val="24"/>
+        </w:rPr>
+      </w:pPr>
+      <w:r>
+        <w:rPr>
+          <w:rFonts w:hint="default" w:ascii="Cascadia Mono" w:hAnsi="Cascadia Mono" w:eastAsia="Cascadia Mono"/>
+          <w:color w:val="000000"/>
+          <w:sz w:val="19"/>
+          <w:szCs w:val="24"/>
+        </w:rPr>
+        <w:t xml:space="preserve">                </w:t>
+      </w:r>
+      <w:r>
+        <w:rPr>
+          <w:rFonts w:hint="default" w:ascii="Cascadia Mono" w:hAnsi="Cascadia Mono" w:eastAsia="Cascadia Mono"/>
+          <w:color w:val="0000FF"/>
+          <w:sz w:val="19"/>
+          <w:szCs w:val="24"/>
+        </w:rPr>
+        <w:t>catch</w:t>
+      </w:r>
+      <w:r>
+        <w:rPr>
+          <w:rFonts w:hint="default" w:ascii="Cascadia Mono" w:hAnsi="Cascadia Mono" w:eastAsia="Cascadia Mono"/>
+          <w:color w:val="000000"/>
+          <w:sz w:val="19"/>
+          <w:szCs w:val="24"/>
+        </w:rPr>
+        <w:t xml:space="preserve"> (Exception ex)</w:t>
+      </w:r>
+    </w:p>
+    <w:p>
+      <w:pPr>
+        <w:spacing w:beforeLines="0" w:afterLines="0"/>
+        <w:jc w:val="left"/>
+        <w:rPr>
+          <w:rFonts w:hint="default" w:ascii="Cascadia Mono" w:hAnsi="Cascadia Mono" w:eastAsia="Cascadia Mono"/>
+          <w:color w:val="000000"/>
+          <w:sz w:val="19"/>
+          <w:szCs w:val="24"/>
+        </w:rPr>
+      </w:pPr>
+      <w:r>
+        <w:rPr>
+          <w:rFonts w:hint="default" w:ascii="Cascadia Mono" w:hAnsi="Cascadia Mono" w:eastAsia="Cascadia Mono"/>
+          <w:color w:val="000000"/>
+          <w:sz w:val="19"/>
+          <w:szCs w:val="24"/>
+        </w:rPr>
+        <w:t xml:space="preserve">                {</w:t>
+      </w:r>
+    </w:p>
+    <w:p>
+      <w:pPr>
+        <w:spacing w:beforeLines="0" w:afterLines="0"/>
+        <w:jc w:val="left"/>
+        <w:rPr>
+          <w:rFonts w:hint="default" w:ascii="Cascadia Mono" w:hAnsi="Cascadia Mono" w:eastAsia="Cascadia Mono"/>
+          <w:color w:val="000000"/>
+          <w:sz w:val="19"/>
+          <w:szCs w:val="24"/>
+        </w:rPr>
+      </w:pPr>
+      <w:r>
+        <w:rPr>
+          <w:rFonts w:hint="default" w:ascii="Cascadia Mono" w:hAnsi="Cascadia Mono" w:eastAsia="Cascadia Mono"/>
+          <w:color w:val="000000"/>
+          <w:sz w:val="19"/>
+          <w:szCs w:val="24"/>
+        </w:rPr>
+        <w:t xml:space="preserve">                    MessageBox.Show(ex.Message);</w:t>
+      </w:r>
+    </w:p>
+    <w:p>
+      <w:pPr>
+        <w:spacing w:beforeLines="0" w:afterLines="0"/>
+        <w:jc w:val="left"/>
+        <w:rPr>
+          <w:rFonts w:hint="default" w:ascii="Cascadia Mono" w:hAnsi="Cascadia Mono" w:eastAsia="Cascadia Mono"/>
+          <w:color w:val="000000"/>
+          <w:sz w:val="19"/>
+          <w:szCs w:val="24"/>
+        </w:rPr>
+      </w:pPr>
+      <w:r>
+        <w:rPr>
+          <w:rFonts w:hint="default" w:ascii="Cascadia Mono" w:hAnsi="Cascadia Mono" w:eastAsia="Cascadia Mono"/>
+          <w:color w:val="000000"/>
+          <w:sz w:val="19"/>
+          <w:szCs w:val="24"/>
+        </w:rPr>
+        <w:t xml:space="preserve">                }</w:t>
+      </w:r>
+    </w:p>
+    <w:p>
+      <w:pPr>
+        <w:pStyle w:val="5"/>
+        <w:numPr>
+          <w:ilvl w:val="0"/>
+          <w:numId w:val="0"/>
+        </w:numPr>
+        <w:spacing w:line="312" w:lineRule="auto"/>
+        <w:ind w:leftChars="0"/>
+        <w:jc w:val="both"/>
+        <w:rPr>
+          <w:rFonts w:hint="default" w:ascii="Calibri" w:hAnsi="Calibri"/>
+          <w:b w:val="0"/>
+          <w:bCs/>
+          <w:sz w:val="28"/>
+          <w:szCs w:val="28"/>
+          <w:lang w:val="ru-RU"/>
+        </w:rPr>
+      </w:pPr>
+      <w:r>
+        <w:rPr>
+          <w:rFonts w:hint="default" w:ascii="Cascadia Mono" w:hAnsi="Cascadia Mono" w:eastAsia="Cascadia Mono"/>
+          <w:color w:val="000000"/>
+          <w:sz w:val="19"/>
+          <w:szCs w:val="24"/>
+        </w:rPr>
+        <w:t xml:space="preserve">        }</w:t>
+      </w:r>
+    </w:p>
+    <w:p>
+      <w:pPr>
+        <w:pStyle w:val="5"/>
+        <w:numPr>
+          <w:ilvl w:val="0"/>
+          <w:numId w:val="0"/>
+        </w:numPr>
+        <w:spacing w:line="312" w:lineRule="auto"/>
+        <w:ind w:leftChars="0"/>
+        <w:jc w:val="both"/>
+        <w:rPr>
+          <w:rFonts w:hint="default" w:ascii="Calibri" w:hAnsi="Calibri"/>
+          <w:b w:val="0"/>
+          <w:bCs/>
+          <w:sz w:val="28"/>
+          <w:szCs w:val="28"/>
+          <w:lang w:val="ru-RU"/>
+        </w:rPr>
+      </w:pPr>
+    </w:p>
+    <w:p>
+      <w:pPr>
+        <w:pStyle w:val="5"/>
+        <w:numPr>
+          <w:ilvl w:val="0"/>
+          <w:numId w:val="0"/>
+        </w:numPr>
+        <w:spacing w:line="312" w:lineRule="auto"/>
+        <w:ind w:leftChars="0"/>
+        <w:jc w:val="both"/>
+        <w:rPr>
+          <w:rFonts w:hint="default" w:ascii="Calibri" w:hAnsi="Calibri"/>
+          <w:b w:val="0"/>
+          <w:bCs/>
+          <w:sz w:val="28"/>
+          <w:szCs w:val="28"/>
+          <w:lang w:val="en-US"/>
+        </w:rPr>
+      </w:pPr>
+      <w:r>
+        <w:rPr>
+          <w:rFonts w:hint="default" w:ascii="Calibri" w:hAnsi="Calibri"/>
+          <w:b w:val="0"/>
+          <w:bCs/>
+          <w:sz w:val="28"/>
+          <w:szCs w:val="28"/>
+          <w:lang w:val="ru-RU"/>
+        </w:rPr>
+        <w:t>Стало:</w:t>
+      </w:r>
+    </w:p>
+    <w:p>
+      <w:pPr>
+        <w:spacing w:beforeLines="0" w:afterLines="0"/>
+        <w:jc w:val="left"/>
+        <w:rPr>
+          <w:rFonts w:hint="default" w:ascii="Cascadia Mono" w:hAnsi="Cascadia Mono" w:eastAsia="Cascadia Mono"/>
+          <w:color w:val="000000"/>
+          <w:sz w:val="19"/>
+          <w:szCs w:val="24"/>
+        </w:rPr>
+      </w:pPr>
+      <w:r>
+        <w:rPr>
+          <w:rFonts w:hint="default" w:ascii="Cascadia Mono" w:hAnsi="Cascadia Mono" w:eastAsia="Cascadia Mono"/>
+          <w:color w:val="000000"/>
+          <w:sz w:val="19"/>
+          <w:szCs w:val="24"/>
+        </w:rPr>
+        <w:t xml:space="preserve">        </w:t>
+      </w:r>
+      <w:r>
+        <w:rPr>
+          <w:rFonts w:hint="default" w:ascii="Cascadia Mono" w:hAnsi="Cascadia Mono" w:eastAsia="Cascadia Mono"/>
+          <w:color w:val="0000FF"/>
+          <w:sz w:val="19"/>
+          <w:szCs w:val="24"/>
+        </w:rPr>
+        <w:t>private</w:t>
+      </w:r>
+      <w:r>
+        <w:rPr>
+          <w:rFonts w:hint="default" w:ascii="Cascadia Mono" w:hAnsi="Cascadia Mono" w:eastAsia="Cascadia Mono"/>
+          <w:color w:val="000000"/>
+          <w:sz w:val="19"/>
+          <w:szCs w:val="24"/>
+        </w:rPr>
+        <w:t xml:space="preserve"> </w:t>
+      </w:r>
+      <w:r>
+        <w:rPr>
+          <w:rFonts w:hint="default" w:ascii="Cascadia Mono" w:hAnsi="Cascadia Mono" w:eastAsia="Cascadia Mono"/>
+          <w:color w:val="0000FF"/>
+          <w:sz w:val="19"/>
+          <w:szCs w:val="24"/>
+        </w:rPr>
+        <w:t>void</w:t>
+      </w:r>
+      <w:r>
+        <w:rPr>
+          <w:rFonts w:hint="default" w:ascii="Cascadia Mono" w:hAnsi="Cascadia Mono" w:eastAsia="Cascadia Mono"/>
+          <w:color w:val="000000"/>
+          <w:sz w:val="19"/>
+          <w:szCs w:val="24"/>
+        </w:rPr>
+        <w:t xml:space="preserve"> pictureToolStripMenuItem_Click(</w:t>
+      </w:r>
+      <w:r>
+        <w:rPr>
+          <w:rFonts w:hint="default" w:ascii="Cascadia Mono" w:hAnsi="Cascadia Mono" w:eastAsia="Cascadia Mono"/>
+          <w:color w:val="0000FF"/>
+          <w:sz w:val="19"/>
+          <w:szCs w:val="24"/>
+        </w:rPr>
+        <w:t>object</w:t>
+      </w:r>
+      <w:r>
+        <w:rPr>
+          <w:rFonts w:hint="default" w:ascii="Cascadia Mono" w:hAnsi="Cascadia Mono" w:eastAsia="Cascadia Mono"/>
+          <w:color w:val="000000"/>
+          <w:sz w:val="19"/>
+          <w:szCs w:val="24"/>
+        </w:rPr>
+        <w:t xml:space="preserve"> sender, EventArgs e)</w:t>
+      </w:r>
+    </w:p>
+    <w:p>
+      <w:pPr>
+        <w:spacing w:beforeLines="0" w:afterLines="0"/>
+        <w:jc w:val="left"/>
+        <w:rPr>
+          <w:rFonts w:hint="default" w:ascii="Cascadia Mono" w:hAnsi="Cascadia Mono" w:eastAsia="Cascadia Mono"/>
+          <w:color w:val="000000"/>
+          <w:sz w:val="19"/>
+          <w:szCs w:val="24"/>
+        </w:rPr>
+      </w:pPr>
+      <w:r>
+        <w:rPr>
+          <w:rFonts w:hint="default" w:ascii="Cascadia Mono" w:hAnsi="Cascadia Mono" w:eastAsia="Cascadia Mono"/>
+          <w:color w:val="000000"/>
+          <w:sz w:val="19"/>
+          <w:szCs w:val="24"/>
+        </w:rPr>
+        <w:t xml:space="preserve">        {</w:t>
+      </w:r>
+    </w:p>
+    <w:p>
+      <w:pPr>
+        <w:spacing w:beforeLines="0" w:afterLines="0"/>
+        <w:jc w:val="left"/>
+        <w:rPr>
+          <w:rFonts w:hint="default" w:ascii="Cascadia Mono" w:hAnsi="Cascadia Mono" w:eastAsia="Cascadia Mono"/>
+          <w:color w:val="000000"/>
+          <w:sz w:val="19"/>
+          <w:szCs w:val="24"/>
+        </w:rPr>
+      </w:pPr>
+      <w:r>
+        <w:rPr>
+          <w:rFonts w:hint="default" w:ascii="Cascadia Mono" w:hAnsi="Cascadia Mono" w:eastAsia="Cascadia Mono"/>
+          <w:color w:val="000000"/>
+          <w:sz w:val="19"/>
+          <w:szCs w:val="24"/>
+        </w:rPr>
+        <w:t xml:space="preserve">            SaveDialog(</w:t>
+      </w:r>
+      <w:r>
+        <w:rPr>
+          <w:rFonts w:hint="default" w:ascii="Cascadia Mono" w:hAnsi="Cascadia Mono" w:eastAsia="Cascadia Mono"/>
+          <w:color w:val="A31515"/>
+          <w:sz w:val="19"/>
+          <w:szCs w:val="24"/>
+        </w:rPr>
+        <w:t>"Bitmap Image (.bmp)|*.bmp|JPEG Image (.jpeg)|*.jpeg|Png Image (.png)|*.png|Tiff Image (.tiff)|*.tiff|Wmf Image (.wmf)|*.wmf"</w:t>
+      </w:r>
+      <w:r>
+        <w:rPr>
+          <w:rFonts w:hint="default" w:ascii="Cascadia Mono" w:hAnsi="Cascadia Mono" w:eastAsia="Cascadia Mono"/>
+          <w:color w:val="000000"/>
+          <w:sz w:val="19"/>
+          <w:szCs w:val="24"/>
+        </w:rPr>
+        <w:t>, (fileName) =&gt;</w:t>
+      </w:r>
+    </w:p>
+    <w:p>
+      <w:pPr>
+        <w:spacing w:beforeLines="0" w:afterLines="0"/>
+        <w:jc w:val="left"/>
+        <w:rPr>
+          <w:rFonts w:hint="default" w:ascii="Cascadia Mono" w:hAnsi="Cascadia Mono" w:eastAsia="Cascadia Mono"/>
+          <w:color w:val="000000"/>
+          <w:sz w:val="19"/>
+          <w:szCs w:val="24"/>
+        </w:rPr>
+      </w:pPr>
+      <w:r>
+        <w:rPr>
+          <w:rFonts w:hint="default" w:ascii="Cascadia Mono" w:hAnsi="Cascadia Mono" w:eastAsia="Cascadia Mono"/>
+          <w:color w:val="000000"/>
+          <w:sz w:val="19"/>
+          <w:szCs w:val="24"/>
+        </w:rPr>
+        <w:t xml:space="preserve">            {</w:t>
+      </w:r>
+    </w:p>
+    <w:p>
+      <w:pPr>
+        <w:spacing w:beforeLines="0" w:afterLines="0"/>
+        <w:jc w:val="left"/>
+        <w:rPr>
+          <w:rFonts w:hint="default" w:ascii="Cascadia Mono" w:hAnsi="Cascadia Mono" w:eastAsia="Cascadia Mono"/>
+          <w:color w:val="000000"/>
+          <w:sz w:val="19"/>
+          <w:szCs w:val="24"/>
+        </w:rPr>
+      </w:pPr>
+      <w:r>
+        <w:rPr>
+          <w:rFonts w:hint="default" w:ascii="Cascadia Mono" w:hAnsi="Cascadia Mono" w:eastAsia="Cascadia Mono"/>
+          <w:color w:val="000000"/>
+          <w:sz w:val="19"/>
+          <w:szCs w:val="24"/>
+        </w:rPr>
+        <w:t xml:space="preserve">                _fileSystem.CreateFile(fileName);</w:t>
+      </w:r>
+    </w:p>
+    <w:p>
+      <w:pPr>
+        <w:spacing w:beforeLines="0" w:afterLines="0"/>
+        <w:jc w:val="left"/>
+        <w:rPr>
+          <w:rFonts w:hint="default" w:ascii="Cascadia Mono" w:hAnsi="Cascadia Mono" w:eastAsia="Cascadia Mono"/>
+          <w:color w:val="000000"/>
+          <w:sz w:val="19"/>
+          <w:szCs w:val="24"/>
+        </w:rPr>
+      </w:pPr>
+      <w:r>
+        <w:rPr>
+          <w:rFonts w:hint="default" w:ascii="Cascadia Mono" w:hAnsi="Cascadia Mono" w:eastAsia="Cascadia Mono"/>
+          <w:color w:val="000000"/>
+          <w:sz w:val="19"/>
+          <w:szCs w:val="24"/>
+        </w:rPr>
+        <w:t xml:space="preserve">                MessageBox.Show(</w:t>
+      </w:r>
+      <w:r>
+        <w:rPr>
+          <w:rFonts w:hint="default" w:ascii="Cascadia Mono" w:hAnsi="Cascadia Mono" w:eastAsia="Cascadia Mono"/>
+          <w:color w:val="A31515"/>
+          <w:sz w:val="19"/>
+          <w:szCs w:val="24"/>
+        </w:rPr>
+        <w:t>$"File created\n</w:t>
+      </w:r>
+      <w:r>
+        <w:rPr>
+          <w:rFonts w:hint="default" w:ascii="Cascadia Mono" w:hAnsi="Cascadia Mono" w:eastAsia="Cascadia Mono"/>
+          <w:color w:val="000000"/>
+          <w:sz w:val="19"/>
+          <w:szCs w:val="24"/>
+        </w:rPr>
+        <w:t>{fileName}</w:t>
+      </w:r>
+      <w:r>
+        <w:rPr>
+          <w:rFonts w:hint="default" w:ascii="Cascadia Mono" w:hAnsi="Cascadia Mono" w:eastAsia="Cascadia Mono"/>
+          <w:color w:val="A31515"/>
+          <w:sz w:val="19"/>
+          <w:szCs w:val="24"/>
+        </w:rPr>
+        <w:t>"</w:t>
+      </w:r>
+      <w:r>
+        <w:rPr>
+          <w:rFonts w:hint="default" w:ascii="Cascadia Mono" w:hAnsi="Cascadia Mono" w:eastAsia="Cascadia Mono"/>
+          <w:color w:val="000000"/>
+          <w:sz w:val="19"/>
+          <w:szCs w:val="24"/>
+        </w:rPr>
+        <w:t>);</w:t>
+      </w:r>
+    </w:p>
+    <w:p>
+      <w:pPr>
+        <w:spacing w:beforeLines="0" w:afterLines="0"/>
+        <w:jc w:val="left"/>
+        <w:rPr>
+          <w:rFonts w:hint="default" w:ascii="Cascadia Mono" w:hAnsi="Cascadia Mono" w:eastAsia="Cascadia Mono"/>
+          <w:color w:val="000000"/>
+          <w:sz w:val="19"/>
+          <w:szCs w:val="24"/>
+        </w:rPr>
+      </w:pPr>
+      <w:r>
+        <w:rPr>
+          <w:rFonts w:hint="default" w:ascii="Cascadia Mono" w:hAnsi="Cascadia Mono" w:eastAsia="Cascadia Mono"/>
+          <w:color w:val="000000"/>
+          <w:sz w:val="19"/>
+          <w:szCs w:val="24"/>
+        </w:rPr>
+        <w:t xml:space="preserve">            });</w:t>
+      </w:r>
+    </w:p>
+    <w:p>
+      <w:pPr>
+        <w:spacing w:beforeLines="0" w:afterLines="0"/>
+        <w:jc w:val="left"/>
+        <w:rPr>
+          <w:rFonts w:hint="default" w:ascii="Cascadia Mono" w:hAnsi="Cascadia Mono" w:eastAsia="Cascadia Mono"/>
+          <w:color w:val="000000"/>
+          <w:sz w:val="19"/>
+          <w:szCs w:val="24"/>
+        </w:rPr>
+      </w:pPr>
+      <w:r>
+        <w:rPr>
+          <w:rFonts w:hint="default" w:ascii="Cascadia Mono" w:hAnsi="Cascadia Mono" w:eastAsia="Cascadia Mono"/>
+          <w:color w:val="000000"/>
+          <w:sz w:val="19"/>
+          <w:szCs w:val="24"/>
+        </w:rPr>
+        <w:t xml:space="preserve">        }</w:t>
+      </w:r>
+    </w:p>
+    <w:p>
+      <w:pPr>
+        <w:spacing w:beforeLines="0" w:afterLines="0"/>
+        <w:jc w:val="left"/>
+        <w:rPr>
+          <w:rFonts w:hint="default" w:ascii="Cascadia Mono" w:hAnsi="Cascadia Mono" w:eastAsia="Cascadia Mono"/>
+          <w:color w:val="000000"/>
+          <w:sz w:val="19"/>
+          <w:szCs w:val="24"/>
+        </w:rPr>
+      </w:pPr>
+    </w:p>
+    <w:p>
+      <w:pPr>
+        <w:spacing w:beforeLines="0" w:afterLines="0"/>
+        <w:jc w:val="left"/>
+        <w:rPr>
+          <w:rFonts w:hint="default" w:ascii="Cascadia Mono" w:hAnsi="Cascadia Mono" w:eastAsia="Cascadia Mono"/>
+          <w:color w:val="000000"/>
+          <w:sz w:val="19"/>
+          <w:szCs w:val="24"/>
+        </w:rPr>
+      </w:pPr>
+      <w:r>
+        <w:rPr>
+          <w:rFonts w:hint="default" w:ascii="Cascadia Mono" w:hAnsi="Cascadia Mono" w:eastAsia="Cascadia Mono"/>
+          <w:color w:val="000000"/>
+          <w:sz w:val="19"/>
+          <w:szCs w:val="24"/>
+        </w:rPr>
+        <w:t xml:space="preserve">        </w:t>
+      </w:r>
+      <w:r>
+        <w:rPr>
+          <w:rFonts w:hint="default" w:ascii="Cascadia Mono" w:hAnsi="Cascadia Mono" w:eastAsia="Cascadia Mono"/>
+          <w:color w:val="0000FF"/>
+          <w:sz w:val="19"/>
+          <w:szCs w:val="24"/>
+        </w:rPr>
+        <w:t>private</w:t>
+      </w:r>
+      <w:r>
+        <w:rPr>
+          <w:rFonts w:hint="default" w:ascii="Cascadia Mono" w:hAnsi="Cascadia Mono" w:eastAsia="Cascadia Mono"/>
+          <w:color w:val="000000"/>
+          <w:sz w:val="19"/>
+          <w:szCs w:val="24"/>
+        </w:rPr>
+        <w:t xml:space="preserve"> </w:t>
+      </w:r>
+      <w:r>
+        <w:rPr>
+          <w:rFonts w:hint="default" w:ascii="Cascadia Mono" w:hAnsi="Cascadia Mono" w:eastAsia="Cascadia Mono"/>
+          <w:color w:val="0000FF"/>
+          <w:sz w:val="19"/>
+          <w:szCs w:val="24"/>
+        </w:rPr>
+        <w:t>void</w:t>
+      </w:r>
+      <w:r>
+        <w:rPr>
+          <w:rFonts w:hint="default" w:ascii="Cascadia Mono" w:hAnsi="Cascadia Mono" w:eastAsia="Cascadia Mono"/>
+          <w:color w:val="000000"/>
+          <w:sz w:val="19"/>
+          <w:szCs w:val="24"/>
+        </w:rPr>
+        <w:t xml:space="preserve"> fileToolStripMenuItem_Click(</w:t>
+      </w:r>
+      <w:r>
+        <w:rPr>
+          <w:rFonts w:hint="default" w:ascii="Cascadia Mono" w:hAnsi="Cascadia Mono" w:eastAsia="Cascadia Mono"/>
+          <w:color w:val="0000FF"/>
+          <w:sz w:val="19"/>
+          <w:szCs w:val="24"/>
+        </w:rPr>
+        <w:t>object</w:t>
+      </w:r>
+      <w:r>
+        <w:rPr>
+          <w:rFonts w:hint="default" w:ascii="Cascadia Mono" w:hAnsi="Cascadia Mono" w:eastAsia="Cascadia Mono"/>
+          <w:color w:val="000000"/>
+          <w:sz w:val="19"/>
+          <w:szCs w:val="24"/>
+        </w:rPr>
+        <w:t xml:space="preserve"> sender, EventArgs e)</w:t>
+      </w:r>
+    </w:p>
+    <w:p>
+      <w:pPr>
+        <w:spacing w:beforeLines="0" w:afterLines="0"/>
+        <w:jc w:val="left"/>
+        <w:rPr>
+          <w:rFonts w:hint="default" w:ascii="Cascadia Mono" w:hAnsi="Cascadia Mono" w:eastAsia="Cascadia Mono"/>
+          <w:color w:val="000000"/>
+          <w:sz w:val="19"/>
+          <w:szCs w:val="24"/>
+        </w:rPr>
+      </w:pPr>
+      <w:r>
+        <w:rPr>
+          <w:rFonts w:hint="default" w:ascii="Cascadia Mono" w:hAnsi="Cascadia Mono" w:eastAsia="Cascadia Mono"/>
+          <w:color w:val="000000"/>
+          <w:sz w:val="19"/>
+          <w:szCs w:val="24"/>
+        </w:rPr>
+        <w:t xml:space="preserve">        {</w:t>
+      </w:r>
+    </w:p>
+    <w:p>
+      <w:pPr>
+        <w:spacing w:beforeLines="0" w:afterLines="0"/>
+        <w:jc w:val="left"/>
+        <w:rPr>
+          <w:rFonts w:hint="default" w:ascii="Cascadia Mono" w:hAnsi="Cascadia Mono" w:eastAsia="Cascadia Mono"/>
+          <w:color w:val="000000"/>
+          <w:sz w:val="19"/>
+          <w:szCs w:val="24"/>
+        </w:rPr>
+      </w:pPr>
+      <w:r>
+        <w:rPr>
+          <w:rFonts w:hint="default" w:ascii="Cascadia Mono" w:hAnsi="Cascadia Mono" w:eastAsia="Cascadia Mono"/>
+          <w:color w:val="000000"/>
+          <w:sz w:val="19"/>
+          <w:szCs w:val="24"/>
+        </w:rPr>
+        <w:t xml:space="preserve">            SaveDialog(</w:t>
+      </w:r>
+      <w:r>
+        <w:rPr>
+          <w:rFonts w:hint="default" w:ascii="Cascadia Mono" w:hAnsi="Cascadia Mono" w:eastAsia="Cascadia Mono"/>
+          <w:color w:val="A31515"/>
+          <w:sz w:val="19"/>
+          <w:szCs w:val="24"/>
+        </w:rPr>
+        <w:t>"blockSheme (.block)|*.block"</w:t>
+      </w:r>
+      <w:r>
+        <w:rPr>
+          <w:rFonts w:hint="default" w:ascii="Cascadia Mono" w:hAnsi="Cascadia Mono" w:eastAsia="Cascadia Mono"/>
+          <w:color w:val="000000"/>
+          <w:sz w:val="19"/>
+          <w:szCs w:val="24"/>
+        </w:rPr>
+        <w:t>, (fileName) =&gt;</w:t>
+      </w:r>
+    </w:p>
+    <w:p>
+      <w:pPr>
+        <w:spacing w:beforeLines="0" w:afterLines="0"/>
+        <w:jc w:val="left"/>
+        <w:rPr>
+          <w:rFonts w:hint="default" w:ascii="Cascadia Mono" w:hAnsi="Cascadia Mono" w:eastAsia="Cascadia Mono"/>
+          <w:color w:val="000000"/>
+          <w:sz w:val="19"/>
+          <w:szCs w:val="24"/>
+        </w:rPr>
+      </w:pPr>
+      <w:r>
+        <w:rPr>
+          <w:rFonts w:hint="default" w:ascii="Cascadia Mono" w:hAnsi="Cascadia Mono" w:eastAsia="Cascadia Mono"/>
+          <w:color w:val="000000"/>
+          <w:sz w:val="19"/>
+          <w:szCs w:val="24"/>
+        </w:rPr>
+        <w:t xml:space="preserve">            {</w:t>
+      </w:r>
+    </w:p>
+    <w:p>
+      <w:pPr>
+        <w:spacing w:beforeLines="0" w:afterLines="0"/>
+        <w:jc w:val="left"/>
+        <w:rPr>
+          <w:rFonts w:hint="default" w:ascii="Cascadia Mono" w:hAnsi="Cascadia Mono" w:eastAsia="Cascadia Mono"/>
+          <w:color w:val="000000"/>
+          <w:sz w:val="19"/>
+          <w:szCs w:val="24"/>
+        </w:rPr>
+      </w:pPr>
+      <w:r>
+        <w:rPr>
+          <w:rFonts w:hint="default" w:ascii="Cascadia Mono" w:hAnsi="Cascadia Mono" w:eastAsia="Cascadia Mono"/>
+          <w:color w:val="000000"/>
+          <w:sz w:val="19"/>
+          <w:szCs w:val="24"/>
+        </w:rPr>
+        <w:t xml:space="preserve">                _fileSystem.CreateFile(fileName);</w:t>
+      </w:r>
+    </w:p>
+    <w:p>
+      <w:pPr>
+        <w:spacing w:beforeLines="0" w:afterLines="0"/>
+        <w:jc w:val="left"/>
+        <w:rPr>
+          <w:rFonts w:hint="default" w:ascii="Cascadia Mono" w:hAnsi="Cascadia Mono" w:eastAsia="Cascadia Mono"/>
+          <w:color w:val="000000"/>
+          <w:sz w:val="19"/>
+          <w:szCs w:val="24"/>
+        </w:rPr>
+      </w:pPr>
+      <w:r>
+        <w:rPr>
+          <w:rFonts w:hint="default" w:ascii="Cascadia Mono" w:hAnsi="Cascadia Mono" w:eastAsia="Cascadia Mono"/>
+          <w:color w:val="000000"/>
+          <w:sz w:val="19"/>
+          <w:szCs w:val="24"/>
+        </w:rPr>
+        <w:t xml:space="preserve">                MessageBox.Show(</w:t>
+      </w:r>
+      <w:r>
+        <w:rPr>
+          <w:rFonts w:hint="default" w:ascii="Cascadia Mono" w:hAnsi="Cascadia Mono" w:eastAsia="Cascadia Mono"/>
+          <w:color w:val="A31515"/>
+          <w:sz w:val="19"/>
+          <w:szCs w:val="24"/>
+        </w:rPr>
+        <w:t>$"File created\n</w:t>
+      </w:r>
+      <w:r>
+        <w:rPr>
+          <w:rFonts w:hint="default" w:ascii="Cascadia Mono" w:hAnsi="Cascadia Mono" w:eastAsia="Cascadia Mono"/>
+          <w:color w:val="000000"/>
+          <w:sz w:val="19"/>
+          <w:szCs w:val="24"/>
+        </w:rPr>
+        <w:t>{fileName}</w:t>
+      </w:r>
+      <w:r>
+        <w:rPr>
+          <w:rFonts w:hint="default" w:ascii="Cascadia Mono" w:hAnsi="Cascadia Mono" w:eastAsia="Cascadia Mono"/>
+          <w:color w:val="A31515"/>
+          <w:sz w:val="19"/>
+          <w:szCs w:val="24"/>
+        </w:rPr>
+        <w:t>"</w:t>
+      </w:r>
+      <w:r>
+        <w:rPr>
+          <w:rFonts w:hint="default" w:ascii="Cascadia Mono" w:hAnsi="Cascadia Mono" w:eastAsia="Cascadia Mono"/>
+          <w:color w:val="000000"/>
+          <w:sz w:val="19"/>
+          <w:szCs w:val="24"/>
+        </w:rPr>
+        <w:t>);</w:t>
+      </w:r>
+    </w:p>
+    <w:p>
+      <w:pPr>
+        <w:spacing w:beforeLines="0" w:afterLines="0"/>
+        <w:jc w:val="left"/>
+        <w:rPr>
+          <w:rFonts w:hint="default" w:ascii="Cascadia Mono" w:hAnsi="Cascadia Mono" w:eastAsia="Cascadia Mono"/>
+          <w:color w:val="000000"/>
+          <w:sz w:val="19"/>
+          <w:szCs w:val="24"/>
+        </w:rPr>
+      </w:pPr>
+      <w:r>
+        <w:rPr>
+          <w:rFonts w:hint="default" w:ascii="Cascadia Mono" w:hAnsi="Cascadia Mono" w:eastAsia="Cascadia Mono"/>
+          <w:color w:val="000000"/>
+          <w:sz w:val="19"/>
+          <w:szCs w:val="24"/>
+        </w:rPr>
+        <w:t xml:space="preserve">            });</w:t>
+      </w:r>
+    </w:p>
+    <w:p>
+      <w:pPr>
+        <w:spacing w:beforeLines="0" w:afterLines="0"/>
+        <w:jc w:val="left"/>
+        <w:rPr>
+          <w:rFonts w:hint="default" w:ascii="Cascadia Mono" w:hAnsi="Cascadia Mono" w:eastAsia="Cascadia Mono"/>
+          <w:color w:val="000000"/>
+          <w:sz w:val="19"/>
+          <w:szCs w:val="24"/>
+        </w:rPr>
+      </w:pPr>
+      <w:r>
+        <w:rPr>
+          <w:rFonts w:hint="default" w:ascii="Cascadia Mono" w:hAnsi="Cascadia Mono" w:eastAsia="Cascadia Mono"/>
+          <w:color w:val="000000"/>
+          <w:sz w:val="19"/>
+          <w:szCs w:val="24"/>
+        </w:rPr>
+        <w:t xml:space="preserve">        }</w:t>
+      </w:r>
+    </w:p>
+    <w:p>
+      <w:pPr>
+        <w:spacing w:beforeLines="0" w:afterLines="0"/>
+        <w:jc w:val="left"/>
+        <w:rPr>
+          <w:rFonts w:hint="default" w:ascii="Cascadia Mono" w:hAnsi="Cascadia Mono" w:eastAsia="Cascadia Mono"/>
+          <w:color w:val="000000"/>
+          <w:sz w:val="19"/>
+          <w:szCs w:val="24"/>
+        </w:rPr>
+      </w:pPr>
+    </w:p>
+    <w:p>
+      <w:pPr>
+        <w:spacing w:beforeLines="0" w:afterLines="0"/>
+        <w:jc w:val="left"/>
+        <w:rPr>
+          <w:rFonts w:hint="default" w:ascii="Cascadia Mono" w:hAnsi="Cascadia Mono" w:eastAsia="Cascadia Mono"/>
+          <w:color w:val="000000"/>
+          <w:sz w:val="19"/>
+          <w:szCs w:val="24"/>
+        </w:rPr>
+      </w:pPr>
+      <w:r>
+        <w:rPr>
+          <w:rFonts w:hint="default" w:ascii="Cascadia Mono" w:hAnsi="Cascadia Mono" w:eastAsia="Cascadia Mono"/>
+          <w:color w:val="000000"/>
+          <w:sz w:val="19"/>
+          <w:szCs w:val="24"/>
+        </w:rPr>
+        <w:t xml:space="preserve">        </w:t>
+      </w:r>
+      <w:r>
+        <w:rPr>
+          <w:rFonts w:hint="default" w:ascii="Cascadia Mono" w:hAnsi="Cascadia Mono" w:eastAsia="Cascadia Mono"/>
+          <w:color w:val="0000FF"/>
+          <w:sz w:val="19"/>
+          <w:szCs w:val="24"/>
+        </w:rPr>
+        <w:t>private</w:t>
+      </w:r>
+      <w:r>
+        <w:rPr>
+          <w:rFonts w:hint="default" w:ascii="Cascadia Mono" w:hAnsi="Cascadia Mono" w:eastAsia="Cascadia Mono"/>
+          <w:color w:val="000000"/>
+          <w:sz w:val="19"/>
+          <w:szCs w:val="24"/>
+        </w:rPr>
+        <w:t xml:space="preserve"> </w:t>
+      </w:r>
+      <w:r>
+        <w:rPr>
+          <w:rFonts w:hint="default" w:ascii="Cascadia Mono" w:hAnsi="Cascadia Mono" w:eastAsia="Cascadia Mono"/>
+          <w:color w:val="0000FF"/>
+          <w:sz w:val="19"/>
+          <w:szCs w:val="24"/>
+        </w:rPr>
+        <w:t>void</w:t>
+      </w:r>
+      <w:r>
+        <w:rPr>
+          <w:rFonts w:hint="default" w:ascii="Cascadia Mono" w:hAnsi="Cascadia Mono" w:eastAsia="Cascadia Mono"/>
+          <w:color w:val="000000"/>
+          <w:sz w:val="19"/>
+          <w:szCs w:val="24"/>
+        </w:rPr>
+        <w:t xml:space="preserve"> SaveDialog(</w:t>
+      </w:r>
+      <w:r>
+        <w:rPr>
+          <w:rFonts w:hint="default" w:ascii="Cascadia Mono" w:hAnsi="Cascadia Mono" w:eastAsia="Cascadia Mono"/>
+          <w:color w:val="0000FF"/>
+          <w:sz w:val="19"/>
+          <w:szCs w:val="24"/>
+        </w:rPr>
+        <w:t>string</w:t>
+      </w:r>
+      <w:r>
+        <w:rPr>
+          <w:rFonts w:hint="default" w:ascii="Cascadia Mono" w:hAnsi="Cascadia Mono" w:eastAsia="Cascadia Mono"/>
+          <w:color w:val="000000"/>
+          <w:sz w:val="19"/>
+          <w:szCs w:val="24"/>
+        </w:rPr>
+        <w:t xml:space="preserve"> filter, Action&lt;</w:t>
+      </w:r>
+      <w:r>
+        <w:rPr>
+          <w:rFonts w:hint="default" w:ascii="Cascadia Mono" w:hAnsi="Cascadia Mono" w:eastAsia="Cascadia Mono"/>
+          <w:color w:val="0000FF"/>
+          <w:sz w:val="19"/>
+          <w:szCs w:val="24"/>
+        </w:rPr>
+        <w:t>string</w:t>
+      </w:r>
+      <w:r>
+        <w:rPr>
+          <w:rFonts w:hint="default" w:ascii="Cascadia Mono" w:hAnsi="Cascadia Mono" w:eastAsia="Cascadia Mono"/>
+          <w:color w:val="000000"/>
+          <w:sz w:val="19"/>
+          <w:szCs w:val="24"/>
+        </w:rPr>
+        <w:t>&gt; callBack)</w:t>
+      </w:r>
+    </w:p>
+    <w:p>
+      <w:pPr>
+        <w:spacing w:beforeLines="0" w:afterLines="0"/>
+        <w:jc w:val="left"/>
+        <w:rPr>
+          <w:rFonts w:hint="default" w:ascii="Cascadia Mono" w:hAnsi="Cascadia Mono" w:eastAsia="Cascadia Mono"/>
+          <w:color w:val="000000"/>
+          <w:sz w:val="19"/>
+          <w:szCs w:val="24"/>
+        </w:rPr>
+      </w:pPr>
+      <w:r>
+        <w:rPr>
+          <w:rFonts w:hint="default" w:ascii="Cascadia Mono" w:hAnsi="Cascadia Mono" w:eastAsia="Cascadia Mono"/>
+          <w:color w:val="000000"/>
+          <w:sz w:val="19"/>
+          <w:szCs w:val="24"/>
+        </w:rPr>
+        <w:t xml:space="preserve">        {</w:t>
+      </w:r>
+    </w:p>
+    <w:p>
+      <w:pPr>
+        <w:spacing w:beforeLines="0" w:afterLines="0"/>
+        <w:jc w:val="left"/>
+        <w:rPr>
+          <w:rFonts w:hint="default" w:ascii="Cascadia Mono" w:hAnsi="Cascadia Mono" w:eastAsia="Cascadia Mono"/>
+          <w:color w:val="000000"/>
+          <w:sz w:val="19"/>
+          <w:szCs w:val="24"/>
+        </w:rPr>
+      </w:pPr>
+      <w:r>
+        <w:rPr>
+          <w:rFonts w:hint="default" w:ascii="Cascadia Mono" w:hAnsi="Cascadia Mono" w:eastAsia="Cascadia Mono"/>
+          <w:color w:val="000000"/>
+          <w:sz w:val="19"/>
+          <w:szCs w:val="24"/>
+        </w:rPr>
+        <w:t xml:space="preserve">            saveFileDialog1.Filter = filter;</w:t>
+      </w:r>
+    </w:p>
+    <w:p>
+      <w:pPr>
+        <w:spacing w:beforeLines="0" w:afterLines="0"/>
+        <w:jc w:val="left"/>
+        <w:rPr>
+          <w:rFonts w:hint="default" w:ascii="Cascadia Mono" w:hAnsi="Cascadia Mono" w:eastAsia="Cascadia Mono"/>
+          <w:color w:val="000000"/>
+          <w:sz w:val="19"/>
+          <w:szCs w:val="24"/>
+        </w:rPr>
+      </w:pPr>
+      <w:r>
+        <w:rPr>
+          <w:rFonts w:hint="default" w:ascii="Cascadia Mono" w:hAnsi="Cascadia Mono" w:eastAsia="Cascadia Mono"/>
+          <w:color w:val="000000"/>
+          <w:sz w:val="19"/>
+          <w:szCs w:val="24"/>
+        </w:rPr>
+        <w:t xml:space="preserve">            </w:t>
+      </w:r>
+      <w:r>
+        <w:rPr>
+          <w:rFonts w:hint="default" w:ascii="Cascadia Mono" w:hAnsi="Cascadia Mono" w:eastAsia="Cascadia Mono"/>
+          <w:color w:val="0000FF"/>
+          <w:sz w:val="19"/>
+          <w:szCs w:val="24"/>
+        </w:rPr>
+        <w:t>if</w:t>
+      </w:r>
+      <w:r>
+        <w:rPr>
+          <w:rFonts w:hint="default" w:ascii="Cascadia Mono" w:hAnsi="Cascadia Mono" w:eastAsia="Cascadia Mono"/>
+          <w:color w:val="000000"/>
+          <w:sz w:val="19"/>
+          <w:szCs w:val="24"/>
+        </w:rPr>
+        <w:t xml:space="preserve"> (saveFileDialog1.ShowDialog() != DialogResult.Cancel)</w:t>
+      </w:r>
+    </w:p>
+    <w:p>
+      <w:pPr>
+        <w:spacing w:beforeLines="0" w:afterLines="0"/>
+        <w:jc w:val="left"/>
+        <w:rPr>
+          <w:rFonts w:hint="default" w:ascii="Cascadia Mono" w:hAnsi="Cascadia Mono" w:eastAsia="Cascadia Mono"/>
+          <w:color w:val="000000"/>
+          <w:sz w:val="19"/>
+          <w:szCs w:val="24"/>
+        </w:rPr>
+      </w:pPr>
+      <w:r>
+        <w:rPr>
+          <w:rFonts w:hint="default" w:ascii="Cascadia Mono" w:hAnsi="Cascadia Mono" w:eastAsia="Cascadia Mono"/>
+          <w:color w:val="000000"/>
+          <w:sz w:val="19"/>
+          <w:szCs w:val="24"/>
+        </w:rPr>
+        <w:t xml:space="preserve">            {</w:t>
+      </w:r>
+    </w:p>
+    <w:p>
+      <w:pPr>
+        <w:spacing w:beforeLines="0" w:afterLines="0"/>
+        <w:jc w:val="left"/>
+        <w:rPr>
+          <w:rFonts w:hint="default" w:ascii="Cascadia Mono" w:hAnsi="Cascadia Mono" w:eastAsia="Cascadia Mono"/>
+          <w:color w:val="000000"/>
+          <w:sz w:val="19"/>
+          <w:szCs w:val="24"/>
+        </w:rPr>
+      </w:pPr>
+      <w:r>
+        <w:rPr>
+          <w:rFonts w:hint="default" w:ascii="Cascadia Mono" w:hAnsi="Cascadia Mono" w:eastAsia="Cascadia Mono"/>
+          <w:color w:val="000000"/>
+          <w:sz w:val="19"/>
+          <w:szCs w:val="24"/>
+        </w:rPr>
+        <w:t xml:space="preserve">                </w:t>
+      </w:r>
+      <w:r>
+        <w:rPr>
+          <w:rFonts w:hint="default" w:ascii="Cascadia Mono" w:hAnsi="Cascadia Mono" w:eastAsia="Cascadia Mono"/>
+          <w:color w:val="0000FF"/>
+          <w:sz w:val="19"/>
+          <w:szCs w:val="24"/>
+        </w:rPr>
+        <w:t>try</w:t>
+      </w:r>
+    </w:p>
+    <w:p>
+      <w:pPr>
+        <w:spacing w:beforeLines="0" w:afterLines="0"/>
+        <w:jc w:val="left"/>
+        <w:rPr>
+          <w:rFonts w:hint="default" w:ascii="Cascadia Mono" w:hAnsi="Cascadia Mono" w:eastAsia="Cascadia Mono"/>
+          <w:color w:val="000000"/>
+          <w:sz w:val="19"/>
+          <w:szCs w:val="24"/>
+        </w:rPr>
+      </w:pPr>
+      <w:r>
+        <w:rPr>
+          <w:rFonts w:hint="default" w:ascii="Cascadia Mono" w:hAnsi="Cascadia Mono" w:eastAsia="Cascadia Mono"/>
+          <w:color w:val="000000"/>
+          <w:sz w:val="19"/>
+          <w:szCs w:val="24"/>
+        </w:rPr>
+        <w:t xml:space="preserve">                {</w:t>
+      </w:r>
+    </w:p>
+    <w:p>
+      <w:pPr>
+        <w:spacing w:beforeLines="0" w:afterLines="0"/>
+        <w:jc w:val="left"/>
+        <w:rPr>
+          <w:rFonts w:hint="default" w:ascii="Cascadia Mono" w:hAnsi="Cascadia Mono" w:eastAsia="Cascadia Mono"/>
+          <w:color w:val="000000"/>
+          <w:sz w:val="19"/>
+          <w:szCs w:val="24"/>
+        </w:rPr>
+      </w:pPr>
+      <w:r>
+        <w:rPr>
+          <w:rFonts w:hint="default" w:ascii="Cascadia Mono" w:hAnsi="Cascadia Mono" w:eastAsia="Cascadia Mono"/>
+          <w:color w:val="000000"/>
+          <w:sz w:val="19"/>
+          <w:szCs w:val="24"/>
+        </w:rPr>
+        <w:t xml:space="preserve">                    callBack(saveFileDialog1.FileName);</w:t>
+      </w:r>
+    </w:p>
+    <w:p>
+      <w:pPr>
+        <w:spacing w:beforeLines="0" w:afterLines="0"/>
+        <w:jc w:val="left"/>
+        <w:rPr>
+          <w:rFonts w:hint="default" w:ascii="Cascadia Mono" w:hAnsi="Cascadia Mono" w:eastAsia="Cascadia Mono"/>
+          <w:color w:val="000000"/>
+          <w:sz w:val="19"/>
+          <w:szCs w:val="24"/>
+        </w:rPr>
+      </w:pPr>
+      <w:r>
+        <w:rPr>
+          <w:rFonts w:hint="default" w:ascii="Cascadia Mono" w:hAnsi="Cascadia Mono" w:eastAsia="Cascadia Mono"/>
+          <w:color w:val="000000"/>
+          <w:sz w:val="19"/>
+          <w:szCs w:val="24"/>
+        </w:rPr>
+        <w:t xml:space="preserve">                }</w:t>
+      </w:r>
+    </w:p>
+    <w:p>
+      <w:pPr>
+        <w:spacing w:beforeLines="0" w:afterLines="0"/>
+        <w:jc w:val="left"/>
+        <w:rPr>
+          <w:rFonts w:hint="default" w:ascii="Cascadia Mono" w:hAnsi="Cascadia Mono" w:eastAsia="Cascadia Mono"/>
+          <w:color w:val="000000"/>
+          <w:sz w:val="19"/>
+          <w:szCs w:val="24"/>
+        </w:rPr>
+      </w:pPr>
+      <w:r>
+        <w:rPr>
+          <w:rFonts w:hint="default" w:ascii="Cascadia Mono" w:hAnsi="Cascadia Mono" w:eastAsia="Cascadia Mono"/>
+          <w:color w:val="000000"/>
+          <w:sz w:val="19"/>
+          <w:szCs w:val="24"/>
+        </w:rPr>
+        <w:t xml:space="preserve">                </w:t>
+      </w:r>
+      <w:r>
+        <w:rPr>
+          <w:rFonts w:hint="default" w:ascii="Cascadia Mono" w:hAnsi="Cascadia Mono" w:eastAsia="Cascadia Mono"/>
+          <w:color w:val="0000FF"/>
+          <w:sz w:val="19"/>
+          <w:szCs w:val="24"/>
+        </w:rPr>
+        <w:t>catch</w:t>
+      </w:r>
+      <w:r>
+        <w:rPr>
+          <w:rFonts w:hint="default" w:ascii="Cascadia Mono" w:hAnsi="Cascadia Mono" w:eastAsia="Cascadia Mono"/>
+          <w:color w:val="000000"/>
+          <w:sz w:val="19"/>
+          <w:szCs w:val="24"/>
+        </w:rPr>
+        <w:t xml:space="preserve"> (Exception ex)</w:t>
+      </w:r>
+    </w:p>
+    <w:p>
+      <w:pPr>
+        <w:spacing w:beforeLines="0" w:afterLines="0"/>
+        <w:jc w:val="left"/>
+        <w:rPr>
+          <w:rFonts w:hint="default" w:ascii="Cascadia Mono" w:hAnsi="Cascadia Mono" w:eastAsia="Cascadia Mono"/>
+          <w:color w:val="000000"/>
+          <w:sz w:val="19"/>
+          <w:szCs w:val="24"/>
+        </w:rPr>
+      </w:pPr>
+      <w:r>
+        <w:rPr>
+          <w:rFonts w:hint="default" w:ascii="Cascadia Mono" w:hAnsi="Cascadia Mono" w:eastAsia="Cascadia Mono"/>
+          <w:color w:val="000000"/>
+          <w:sz w:val="19"/>
+          <w:szCs w:val="24"/>
+        </w:rPr>
+        <w:t xml:space="preserve">                {</w:t>
+      </w:r>
+    </w:p>
+    <w:p>
+      <w:pPr>
+        <w:spacing w:beforeLines="0" w:afterLines="0"/>
+        <w:jc w:val="left"/>
+        <w:rPr>
+          <w:rFonts w:hint="default" w:ascii="Cascadia Mono" w:hAnsi="Cascadia Mono" w:eastAsia="Cascadia Mono"/>
+          <w:color w:val="000000"/>
+          <w:sz w:val="19"/>
+          <w:szCs w:val="24"/>
+        </w:rPr>
+      </w:pPr>
+      <w:r>
+        <w:rPr>
+          <w:rFonts w:hint="default" w:ascii="Cascadia Mono" w:hAnsi="Cascadia Mono" w:eastAsia="Cascadia Mono"/>
+          <w:color w:val="000000"/>
+          <w:sz w:val="19"/>
+          <w:szCs w:val="24"/>
+        </w:rPr>
+        <w:t xml:space="preserve">                    MessageBox.Show(ex.Message);</w:t>
+      </w:r>
+    </w:p>
+    <w:p>
+      <w:pPr>
+        <w:spacing w:beforeLines="0" w:afterLines="0"/>
+        <w:jc w:val="left"/>
+        <w:rPr>
+          <w:rFonts w:hint="default" w:ascii="Cascadia Mono" w:hAnsi="Cascadia Mono" w:eastAsia="Cascadia Mono"/>
+          <w:color w:val="000000"/>
+          <w:sz w:val="19"/>
+          <w:szCs w:val="24"/>
+        </w:rPr>
+      </w:pPr>
+      <w:r>
+        <w:rPr>
+          <w:rFonts w:hint="default" w:ascii="Cascadia Mono" w:hAnsi="Cascadia Mono" w:eastAsia="Cascadia Mono"/>
+          <w:color w:val="000000"/>
+          <w:sz w:val="19"/>
+          <w:szCs w:val="24"/>
+        </w:rPr>
+        <w:t xml:space="preserve">                }</w:t>
+      </w:r>
+    </w:p>
+    <w:p>
+      <w:pPr>
+        <w:spacing w:beforeLines="0" w:afterLines="0"/>
+        <w:jc w:val="left"/>
+        <w:rPr>
+          <w:rFonts w:hint="default" w:ascii="Cascadia Mono" w:hAnsi="Cascadia Mono" w:eastAsia="Cascadia Mono"/>
+          <w:color w:val="000000"/>
+          <w:sz w:val="19"/>
+          <w:szCs w:val="24"/>
+        </w:rPr>
+      </w:pPr>
+      <w:r>
+        <w:rPr>
+          <w:rFonts w:hint="default" w:ascii="Cascadia Mono" w:hAnsi="Cascadia Mono" w:eastAsia="Cascadia Mono"/>
+          <w:color w:val="000000"/>
+          <w:sz w:val="19"/>
+          <w:szCs w:val="24"/>
+        </w:rPr>
+        <w:t xml:space="preserve">            }</w:t>
+      </w:r>
+    </w:p>
+    <w:p>
+      <w:pPr>
+        <w:pStyle w:val="5"/>
+        <w:numPr>
+          <w:ilvl w:val="0"/>
+          <w:numId w:val="0"/>
+        </w:numPr>
+        <w:spacing w:line="312" w:lineRule="auto"/>
+        <w:ind w:leftChars="0"/>
+        <w:jc w:val="both"/>
+        <w:rPr>
+          <w:rFonts w:hint="default" w:ascii="Cascadia Mono" w:hAnsi="Cascadia Mono" w:eastAsia="Cascadia Mono"/>
+          <w:color w:val="000000"/>
+          <w:sz w:val="19"/>
+          <w:szCs w:val="24"/>
+        </w:rPr>
+      </w:pPr>
+      <w:r>
+        <w:rPr>
+          <w:rFonts w:hint="default" w:ascii="Cascadia Mono" w:hAnsi="Cascadia Mono" w:eastAsia="Cascadia Mono"/>
+          <w:color w:val="000000"/>
+          <w:sz w:val="19"/>
+          <w:szCs w:val="24"/>
+        </w:rPr>
+        <w:t xml:space="preserve">        }</w:t>
+      </w:r>
+    </w:p>
+    <w:p>
+      <w:pPr>
+        <w:pStyle w:val="5"/>
+        <w:numPr>
+          <w:ilvl w:val="0"/>
+          <w:numId w:val="0"/>
+        </w:numPr>
+        <w:spacing w:line="312" w:lineRule="auto"/>
+        <w:ind w:leftChars="0"/>
+        <w:jc w:val="both"/>
+        <w:rPr>
+          <w:rFonts w:hint="default" w:ascii="Cascadia Mono" w:hAnsi="Cascadia Mono" w:eastAsia="Cascadia Mono"/>
+          <w:color w:val="000000"/>
+          <w:sz w:val="19"/>
+          <w:szCs w:val="24"/>
+          <w:lang w:val="en-US"/>
+        </w:rPr>
+      </w:pPr>
+    </w:p>
+    <w:p>
+      <w:pPr>
+        <w:pStyle w:val="5"/>
+        <w:numPr>
+          <w:ilvl w:val="0"/>
+          <w:numId w:val="2"/>
+        </w:numPr>
+        <w:spacing w:line="312" w:lineRule="auto"/>
+        <w:ind w:left="0" w:leftChars="0" w:firstLine="0" w:firstLineChars="0"/>
+        <w:jc w:val="both"/>
         <w:rPr>
           <w:rFonts w:hint="default" w:ascii="Calibri" w:hAnsi="Calibri"/>
           <w:b/>
@@ -10429,13 +14446,24 @@
           <w:szCs w:val="28"/>
           <w:lang w:val="ru-RU"/>
         </w:rPr>
-        <w:t>Extract Method.</w:t>
+      </w:pPr>
+      <w:r>
+        <w:rPr>
+          <w:rFonts w:hint="default" w:ascii="Calibri" w:hAnsi="Calibri"/>
+          <w:b/>
+          <w:bCs w:val="0"/>
+          <w:sz w:val="28"/>
+          <w:szCs w:val="28"/>
+          <w:lang w:val="ru-RU"/>
+        </w:rPr>
+        <w:t>У класі ElementParameter у полів є код, що дублюється, його можна винести в окремий метод.</w:t>
       </w:r>
     </w:p>
     <w:p>
       <w:pPr>
         <w:pStyle w:val="5"/>
         <w:numPr>
+          <w:ilvl w:val="0"/>
           <w:numId w:val="0"/>
         </w:numPr>
         <w:spacing w:line="312" w:lineRule="auto"/>
@@ -10447,7 +14475,7 @@
           <w:bCs/>
           <w:sz w:val="28"/>
           <w:szCs w:val="28"/>
-          <w:lang w:val="ru-RU"/>
+          <w:lang w:val="uk-UA"/>
         </w:rPr>
       </w:pPr>
       <w:r>
@@ -10457,7 +14485,7 @@
           <w:bCs/>
           <w:sz w:val="28"/>
           <w:szCs w:val="28"/>
-          <w:lang w:val="ru-RU"/>
+          <w:lang w:val="uk-UA"/>
         </w:rPr>
         <w:t>Було:</w:t>
       </w:r>
@@ -10507,34 +14535,91 @@
           <w:sz w:val="19"/>
           <w:szCs w:val="24"/>
         </w:rPr>
-        <w:t>void</w:t>
-      </w:r>
-      <w:r>
-        <w:rPr>
-          <w:rFonts w:hint="default" w:ascii="Cascadia Mono" w:hAnsi="Cascadia Mono" w:eastAsia="Cascadia Mono"/>
-          <w:color w:val="000000"/>
-          <w:sz w:val="19"/>
-          <w:szCs w:val="24"/>
-        </w:rPr>
-        <w:t xml:space="preserve"> pictureToolStripMenuItem_Click(</w:t>
-      </w:r>
-      <w:r>
-        <w:rPr>
-          <w:rFonts w:hint="default" w:ascii="Cascadia Mono" w:hAnsi="Cascadia Mono" w:eastAsia="Cascadia Mono"/>
-          <w:color w:val="0000FF"/>
-          <w:sz w:val="19"/>
-          <w:szCs w:val="24"/>
-        </w:rPr>
-        <w:t>object</w:t>
-      </w:r>
-      <w:r>
-        <w:rPr>
-          <w:rFonts w:hint="default" w:ascii="Cascadia Mono" w:hAnsi="Cascadia Mono" w:eastAsia="Cascadia Mono"/>
-          <w:color w:val="000000"/>
-          <w:sz w:val="19"/>
-          <w:szCs w:val="24"/>
-        </w:rPr>
-        <w:t xml:space="preserve"> sender, EventArgs e)</w:t>
+        <w:t>double</w:t>
+      </w:r>
+      <w:r>
+        <w:rPr>
+          <w:rFonts w:hint="default" w:ascii="Cascadia Mono" w:hAnsi="Cascadia Mono" w:eastAsia="Cascadia Mono"/>
+          <w:color w:val="000000"/>
+          <w:sz w:val="19"/>
+          <w:szCs w:val="24"/>
+        </w:rPr>
+        <w:t xml:space="preserve"> _angle = </w:t>
+      </w:r>
+      <w:r>
+        <w:rPr>
+          <w:rFonts w:hint="default" w:ascii="Cascadia Mono" w:hAnsi="Cascadia Mono" w:eastAsia="Cascadia Mono"/>
+          <w:color w:val="0000FF"/>
+          <w:sz w:val="19"/>
+          <w:szCs w:val="24"/>
+        </w:rPr>
+        <w:t>int</w:t>
+      </w:r>
+      <w:r>
+        <w:rPr>
+          <w:rFonts w:hint="default" w:ascii="Cascadia Mono" w:hAnsi="Cascadia Mono" w:eastAsia="Cascadia Mono"/>
+          <w:color w:val="000000"/>
+          <w:sz w:val="19"/>
+          <w:szCs w:val="24"/>
+        </w:rPr>
+        <w:t>.MinValue;</w:t>
+      </w:r>
+    </w:p>
+    <w:p>
+      <w:pPr>
+        <w:spacing w:beforeLines="0" w:afterLines="0"/>
+        <w:jc w:val="left"/>
+        <w:rPr>
+          <w:rFonts w:hint="default" w:ascii="Cascadia Mono" w:hAnsi="Cascadia Mono" w:eastAsia="Cascadia Mono"/>
+          <w:color w:val="000000"/>
+          <w:sz w:val="19"/>
+          <w:szCs w:val="24"/>
+        </w:rPr>
+      </w:pPr>
+      <w:r>
+        <w:rPr>
+          <w:rFonts w:hint="default" w:ascii="Cascadia Mono" w:hAnsi="Cascadia Mono" w:eastAsia="Cascadia Mono"/>
+          <w:color w:val="000000"/>
+          <w:sz w:val="19"/>
+          <w:szCs w:val="24"/>
+        </w:rPr>
+        <w:t xml:space="preserve">        </w:t>
+      </w:r>
+      <w:r>
+        <w:rPr>
+          <w:rFonts w:hint="default" w:ascii="Cascadia Mono" w:hAnsi="Cascadia Mono" w:eastAsia="Cascadia Mono"/>
+          <w:color w:val="0000FF"/>
+          <w:sz w:val="19"/>
+          <w:szCs w:val="24"/>
+        </w:rPr>
+        <w:t>public</w:t>
+      </w:r>
+      <w:r>
+        <w:rPr>
+          <w:rFonts w:hint="default" w:ascii="Cascadia Mono" w:hAnsi="Cascadia Mono" w:eastAsia="Cascadia Mono"/>
+          <w:color w:val="000000"/>
+          <w:sz w:val="19"/>
+          <w:szCs w:val="24"/>
+        </w:rPr>
+        <w:t xml:space="preserve"> </w:t>
+      </w:r>
+      <w:r>
+        <w:rPr>
+          <w:rFonts w:hint="default" w:ascii="Cascadia Mono" w:hAnsi="Cascadia Mono" w:eastAsia="Cascadia Mono"/>
+          <w:color w:val="0000FF"/>
+          <w:sz w:val="19"/>
+          <w:szCs w:val="24"/>
+        </w:rPr>
+        <w:t>double</w:t>
+      </w:r>
+      <w:r>
+        <w:rPr>
+          <w:rFonts w:hint="default" w:ascii="Cascadia Mono" w:hAnsi="Cascadia Mono" w:eastAsia="Cascadia Mono"/>
+          <w:color w:val="000000"/>
+          <w:sz w:val="19"/>
+          <w:szCs w:val="24"/>
+        </w:rPr>
+        <w:t xml:space="preserve"> Angle</w:t>
       </w:r>
     </w:p>
     <w:p>
@@ -10585,73 +14670,124 @@
           <w:sz w:val="19"/>
           <w:szCs w:val="24"/>
         </w:rPr>
-        <w:t>string</w:t>
-      </w:r>
-      <w:r>
-        <w:rPr>
-          <w:rFonts w:hint="default" w:ascii="Cascadia Mono" w:hAnsi="Cascadia Mono" w:eastAsia="Cascadia Mono"/>
-          <w:color w:val="000000"/>
-          <w:sz w:val="19"/>
-          <w:szCs w:val="24"/>
-        </w:rPr>
-        <w:t xml:space="preserve"> filename = </w:t>
-      </w:r>
-      <w:r>
-        <w:rPr>
-          <w:rFonts w:hint="default" w:ascii="Cascadia Mono" w:hAnsi="Cascadia Mono" w:eastAsia="Cascadia Mono"/>
-          <w:color w:val="A31515"/>
-          <w:sz w:val="19"/>
-          <w:szCs w:val="24"/>
-        </w:rPr>
-        <w:t>""</w:t>
-      </w:r>
-      <w:r>
-        <w:rPr>
-          <w:rFonts w:hint="default" w:ascii="Cascadia Mono" w:hAnsi="Cascadia Mono" w:eastAsia="Cascadia Mono"/>
-          <w:color w:val="000000"/>
-          <w:sz w:val="19"/>
-          <w:szCs w:val="24"/>
-        </w:rPr>
-        <w:t>;</w:t>
-      </w:r>
-    </w:p>
-    <w:p>
-      <w:pPr>
-        <w:spacing w:beforeLines="0" w:afterLines="0"/>
-        <w:jc w:val="left"/>
-        <w:rPr>
-          <w:rFonts w:hint="default" w:ascii="Cascadia Mono" w:hAnsi="Cascadia Mono" w:eastAsia="Cascadia Mono"/>
-          <w:color w:val="000000"/>
-          <w:sz w:val="19"/>
-          <w:szCs w:val="24"/>
-        </w:rPr>
-      </w:pPr>
-      <w:r>
-        <w:rPr>
-          <w:rFonts w:hint="default" w:ascii="Cascadia Mono" w:hAnsi="Cascadia Mono" w:eastAsia="Cascadia Mono"/>
-          <w:color w:val="000000"/>
-          <w:sz w:val="19"/>
-          <w:szCs w:val="24"/>
-        </w:rPr>
-        <w:t xml:space="preserve">            saveFileDialog1.Filter = </w:t>
-      </w:r>
-      <w:r>
-        <w:rPr>
-          <w:rFonts w:hint="default" w:ascii="Cascadia Mono" w:hAnsi="Cascadia Mono" w:eastAsia="Cascadia Mono"/>
-          <w:color w:val="A31515"/>
-          <w:sz w:val="19"/>
-          <w:szCs w:val="24"/>
-        </w:rPr>
-        <w:t>"Bitmap Image (.bmp)|*.bmp|JPEG Image (.jpeg)|*.jpeg|Png Image (.png)|*.png|Tiff Image (.tiff)|*.tiff|Wmf Image (.wmf)|*.wmf"</w:t>
-      </w:r>
-      <w:r>
-        <w:rPr>
-          <w:rFonts w:hint="default" w:ascii="Cascadia Mono" w:hAnsi="Cascadia Mono" w:eastAsia="Cascadia Mono"/>
-          <w:color w:val="000000"/>
-          <w:sz w:val="19"/>
-          <w:szCs w:val="24"/>
-        </w:rPr>
-        <w:t>;</w:t>
+        <w:t>get</w:t>
+      </w:r>
+      <w:r>
+        <w:rPr>
+          <w:rFonts w:hint="default" w:ascii="Cascadia Mono" w:hAnsi="Cascadia Mono" w:eastAsia="Cascadia Mono"/>
+          <w:color w:val="000000"/>
+          <w:sz w:val="19"/>
+          <w:szCs w:val="24"/>
+        </w:rPr>
+        <w:t xml:space="preserve"> { </w:t>
+      </w:r>
+      <w:r>
+        <w:rPr>
+          <w:rFonts w:hint="default" w:ascii="Cascadia Mono" w:hAnsi="Cascadia Mono" w:eastAsia="Cascadia Mono"/>
+          <w:color w:val="0000FF"/>
+          <w:sz w:val="19"/>
+          <w:szCs w:val="24"/>
+        </w:rPr>
+        <w:t>if</w:t>
+      </w:r>
+      <w:r>
+        <w:rPr>
+          <w:rFonts w:hint="default" w:ascii="Cascadia Mono" w:hAnsi="Cascadia Mono" w:eastAsia="Cascadia Mono"/>
+          <w:color w:val="000000"/>
+          <w:sz w:val="19"/>
+          <w:szCs w:val="24"/>
+        </w:rPr>
+        <w:t xml:space="preserve"> (_angle &gt;= 110) </w:t>
+      </w:r>
+      <w:r>
+        <w:rPr>
+          <w:rFonts w:hint="default" w:ascii="Cascadia Mono" w:hAnsi="Cascadia Mono" w:eastAsia="Cascadia Mono"/>
+          <w:color w:val="0000FF"/>
+          <w:sz w:val="19"/>
+          <w:szCs w:val="24"/>
+        </w:rPr>
+        <w:t>return</w:t>
+      </w:r>
+      <w:r>
+        <w:rPr>
+          <w:rFonts w:hint="default" w:ascii="Cascadia Mono" w:hAnsi="Cascadia Mono" w:eastAsia="Cascadia Mono"/>
+          <w:color w:val="000000"/>
+          <w:sz w:val="19"/>
+          <w:szCs w:val="24"/>
+        </w:rPr>
+        <w:t xml:space="preserve"> 110; </w:t>
+      </w:r>
+      <w:r>
+        <w:rPr>
+          <w:rFonts w:hint="default" w:ascii="Cascadia Mono" w:hAnsi="Cascadia Mono" w:eastAsia="Cascadia Mono"/>
+          <w:color w:val="0000FF"/>
+          <w:sz w:val="19"/>
+          <w:szCs w:val="24"/>
+        </w:rPr>
+        <w:t>if</w:t>
+      </w:r>
+      <w:r>
+        <w:rPr>
+          <w:rFonts w:hint="default" w:ascii="Cascadia Mono" w:hAnsi="Cascadia Mono" w:eastAsia="Cascadia Mono"/>
+          <w:color w:val="000000"/>
+          <w:sz w:val="19"/>
+          <w:szCs w:val="24"/>
+        </w:rPr>
+        <w:t xml:space="preserve"> (_angle &lt;= 0 &amp;&amp; _angle != </w:t>
+      </w:r>
+      <w:r>
+        <w:rPr>
+          <w:rFonts w:hint="default" w:ascii="Cascadia Mono" w:hAnsi="Cascadia Mono" w:eastAsia="Cascadia Mono"/>
+          <w:color w:val="0000FF"/>
+          <w:sz w:val="19"/>
+          <w:szCs w:val="24"/>
+        </w:rPr>
+        <w:t>int</w:t>
+      </w:r>
+      <w:r>
+        <w:rPr>
+          <w:rFonts w:hint="default" w:ascii="Cascadia Mono" w:hAnsi="Cascadia Mono" w:eastAsia="Cascadia Mono"/>
+          <w:color w:val="000000"/>
+          <w:sz w:val="19"/>
+          <w:szCs w:val="24"/>
+        </w:rPr>
+        <w:t xml:space="preserve">.MinValue) </w:t>
+      </w:r>
+      <w:r>
+        <w:rPr>
+          <w:rFonts w:hint="default" w:ascii="Cascadia Mono" w:hAnsi="Cascadia Mono" w:eastAsia="Cascadia Mono"/>
+          <w:color w:val="0000FF"/>
+          <w:sz w:val="19"/>
+          <w:szCs w:val="24"/>
+        </w:rPr>
+        <w:t>return</w:t>
+      </w:r>
+      <w:r>
+        <w:rPr>
+          <w:rFonts w:hint="default" w:ascii="Cascadia Mono" w:hAnsi="Cascadia Mono" w:eastAsia="Cascadia Mono"/>
+          <w:color w:val="000000"/>
+          <w:sz w:val="19"/>
+          <w:szCs w:val="24"/>
+        </w:rPr>
+        <w:t xml:space="preserve"> 1; </w:t>
+      </w:r>
+      <w:r>
+        <w:rPr>
+          <w:rFonts w:hint="default" w:ascii="Cascadia Mono" w:hAnsi="Cascadia Mono" w:eastAsia="Cascadia Mono"/>
+          <w:color w:val="0000FF"/>
+          <w:sz w:val="19"/>
+          <w:szCs w:val="24"/>
+        </w:rPr>
+        <w:t>return</w:t>
+      </w:r>
+      <w:r>
+        <w:rPr>
+          <w:rFonts w:hint="default" w:ascii="Cascadia Mono" w:hAnsi="Cascadia Mono" w:eastAsia="Cascadia Mono"/>
+          <w:color w:val="000000"/>
+          <w:sz w:val="19"/>
+          <w:szCs w:val="24"/>
+        </w:rPr>
+        <w:t xml:space="preserve"> _angle; }</w:t>
       </w:r>
     </w:p>
     <w:p>
@@ -10681,6 +14817,249 @@
           <w:sz w:val="19"/>
           <w:szCs w:val="24"/>
         </w:rPr>
+        <w:t>set</w:t>
+      </w:r>
+      <w:r>
+        <w:rPr>
+          <w:rFonts w:hint="default" w:ascii="Cascadia Mono" w:hAnsi="Cascadia Mono" w:eastAsia="Cascadia Mono"/>
+          <w:color w:val="000000"/>
+          <w:sz w:val="19"/>
+          <w:szCs w:val="24"/>
+        </w:rPr>
+        <w:t xml:space="preserve"> { _angle = value; }</w:t>
+      </w:r>
+    </w:p>
+    <w:p>
+      <w:pPr>
+        <w:spacing w:beforeLines="0" w:afterLines="0"/>
+        <w:jc w:val="left"/>
+        <w:rPr>
+          <w:rFonts w:hint="default" w:ascii="Cascadia Mono" w:hAnsi="Cascadia Mono" w:eastAsia="Cascadia Mono"/>
+          <w:color w:val="000000"/>
+          <w:sz w:val="19"/>
+          <w:szCs w:val="24"/>
+        </w:rPr>
+      </w:pPr>
+      <w:r>
+        <w:rPr>
+          <w:rFonts w:hint="default" w:ascii="Cascadia Mono" w:hAnsi="Cascadia Mono" w:eastAsia="Cascadia Mono"/>
+          <w:color w:val="000000"/>
+          <w:sz w:val="19"/>
+          <w:szCs w:val="24"/>
+        </w:rPr>
+        <w:t xml:space="preserve">        }</w:t>
+      </w:r>
+    </w:p>
+    <w:p>
+      <w:pPr>
+        <w:spacing w:beforeLines="0" w:afterLines="0"/>
+        <w:jc w:val="left"/>
+        <w:rPr>
+          <w:rFonts w:hint="default" w:ascii="Cascadia Mono" w:hAnsi="Cascadia Mono" w:eastAsia="Cascadia Mono"/>
+          <w:color w:val="000000"/>
+          <w:sz w:val="19"/>
+          <w:szCs w:val="24"/>
+        </w:rPr>
+      </w:pPr>
+    </w:p>
+    <w:p>
+      <w:pPr>
+        <w:spacing w:beforeLines="0" w:afterLines="0"/>
+        <w:jc w:val="left"/>
+        <w:rPr>
+          <w:rFonts w:hint="default" w:ascii="Cascadia Mono" w:hAnsi="Cascadia Mono" w:eastAsia="Cascadia Mono"/>
+          <w:color w:val="000000"/>
+          <w:sz w:val="19"/>
+          <w:szCs w:val="24"/>
+        </w:rPr>
+      </w:pPr>
+      <w:r>
+        <w:rPr>
+          <w:rFonts w:hint="default" w:ascii="Cascadia Mono" w:hAnsi="Cascadia Mono" w:eastAsia="Cascadia Mono"/>
+          <w:color w:val="000000"/>
+          <w:sz w:val="19"/>
+          <w:szCs w:val="24"/>
+        </w:rPr>
+        <w:t xml:space="preserve">        </w:t>
+      </w:r>
+      <w:r>
+        <w:rPr>
+          <w:rFonts w:hint="default" w:ascii="Cascadia Mono" w:hAnsi="Cascadia Mono" w:eastAsia="Cascadia Mono"/>
+          <w:color w:val="0000FF"/>
+          <w:sz w:val="19"/>
+          <w:szCs w:val="24"/>
+        </w:rPr>
+        <w:t>private</w:t>
+      </w:r>
+      <w:r>
+        <w:rPr>
+          <w:rFonts w:hint="default" w:ascii="Cascadia Mono" w:hAnsi="Cascadia Mono" w:eastAsia="Cascadia Mono"/>
+          <w:color w:val="000000"/>
+          <w:sz w:val="19"/>
+          <w:szCs w:val="24"/>
+        </w:rPr>
+        <w:t xml:space="preserve"> </w:t>
+      </w:r>
+      <w:r>
+        <w:rPr>
+          <w:rFonts w:hint="default" w:ascii="Cascadia Mono" w:hAnsi="Cascadia Mono" w:eastAsia="Cascadia Mono"/>
+          <w:color w:val="0000FF"/>
+          <w:sz w:val="19"/>
+          <w:szCs w:val="24"/>
+        </w:rPr>
+        <w:t>double</w:t>
+      </w:r>
+      <w:r>
+        <w:rPr>
+          <w:rFonts w:hint="default" w:ascii="Cascadia Mono" w:hAnsi="Cascadia Mono" w:eastAsia="Cascadia Mono"/>
+          <w:color w:val="000000"/>
+          <w:sz w:val="19"/>
+          <w:szCs w:val="24"/>
+        </w:rPr>
+        <w:t xml:space="preserve"> _size = </w:t>
+      </w:r>
+      <w:r>
+        <w:rPr>
+          <w:rFonts w:hint="default" w:ascii="Cascadia Mono" w:hAnsi="Cascadia Mono" w:eastAsia="Cascadia Mono"/>
+          <w:color w:val="0000FF"/>
+          <w:sz w:val="19"/>
+          <w:szCs w:val="24"/>
+        </w:rPr>
+        <w:t>int</w:t>
+      </w:r>
+      <w:r>
+        <w:rPr>
+          <w:rFonts w:hint="default" w:ascii="Cascadia Mono" w:hAnsi="Cascadia Mono" w:eastAsia="Cascadia Mono"/>
+          <w:color w:val="000000"/>
+          <w:sz w:val="19"/>
+          <w:szCs w:val="24"/>
+        </w:rPr>
+        <w:t>.MinValue;</w:t>
+      </w:r>
+    </w:p>
+    <w:p>
+      <w:pPr>
+        <w:spacing w:beforeLines="0" w:afterLines="0"/>
+        <w:jc w:val="left"/>
+        <w:rPr>
+          <w:rFonts w:hint="default" w:ascii="Cascadia Mono" w:hAnsi="Cascadia Mono" w:eastAsia="Cascadia Mono"/>
+          <w:color w:val="000000"/>
+          <w:sz w:val="19"/>
+          <w:szCs w:val="24"/>
+        </w:rPr>
+      </w:pPr>
+      <w:r>
+        <w:rPr>
+          <w:rFonts w:hint="default" w:ascii="Cascadia Mono" w:hAnsi="Cascadia Mono" w:eastAsia="Cascadia Mono"/>
+          <w:color w:val="000000"/>
+          <w:sz w:val="19"/>
+          <w:szCs w:val="24"/>
+        </w:rPr>
+        <w:t xml:space="preserve">        </w:t>
+      </w:r>
+      <w:r>
+        <w:rPr>
+          <w:rFonts w:hint="default" w:ascii="Cascadia Mono" w:hAnsi="Cascadia Mono" w:eastAsia="Cascadia Mono"/>
+          <w:color w:val="0000FF"/>
+          <w:sz w:val="19"/>
+          <w:szCs w:val="24"/>
+        </w:rPr>
+        <w:t>public</w:t>
+      </w:r>
+      <w:r>
+        <w:rPr>
+          <w:rFonts w:hint="default" w:ascii="Cascadia Mono" w:hAnsi="Cascadia Mono" w:eastAsia="Cascadia Mono"/>
+          <w:color w:val="000000"/>
+          <w:sz w:val="19"/>
+          <w:szCs w:val="24"/>
+        </w:rPr>
+        <w:t xml:space="preserve"> </w:t>
+      </w:r>
+      <w:r>
+        <w:rPr>
+          <w:rFonts w:hint="default" w:ascii="Cascadia Mono" w:hAnsi="Cascadia Mono" w:eastAsia="Cascadia Mono"/>
+          <w:color w:val="0000FF"/>
+          <w:sz w:val="19"/>
+          <w:szCs w:val="24"/>
+        </w:rPr>
+        <w:t>double</w:t>
+      </w:r>
+      <w:r>
+        <w:rPr>
+          <w:rFonts w:hint="default" w:ascii="Cascadia Mono" w:hAnsi="Cascadia Mono" w:eastAsia="Cascadia Mono"/>
+          <w:color w:val="000000"/>
+          <w:sz w:val="19"/>
+          <w:szCs w:val="24"/>
+        </w:rPr>
+        <w:t xml:space="preserve"> FontSize</w:t>
+      </w:r>
+    </w:p>
+    <w:p>
+      <w:pPr>
+        <w:spacing w:beforeLines="0" w:afterLines="0"/>
+        <w:jc w:val="left"/>
+        <w:rPr>
+          <w:rFonts w:hint="default" w:ascii="Cascadia Mono" w:hAnsi="Cascadia Mono" w:eastAsia="Cascadia Mono"/>
+          <w:color w:val="000000"/>
+          <w:sz w:val="19"/>
+          <w:szCs w:val="24"/>
+        </w:rPr>
+      </w:pPr>
+      <w:r>
+        <w:rPr>
+          <w:rFonts w:hint="default" w:ascii="Cascadia Mono" w:hAnsi="Cascadia Mono" w:eastAsia="Cascadia Mono"/>
+          <w:color w:val="000000"/>
+          <w:sz w:val="19"/>
+          <w:szCs w:val="24"/>
+        </w:rPr>
+        <w:t xml:space="preserve">        {</w:t>
+      </w:r>
+    </w:p>
+    <w:p>
+      <w:pPr>
+        <w:spacing w:beforeLines="0" w:afterLines="0"/>
+        <w:jc w:val="left"/>
+        <w:rPr>
+          <w:rFonts w:hint="default" w:ascii="Cascadia Mono" w:hAnsi="Cascadia Mono" w:eastAsia="Cascadia Mono"/>
+          <w:color w:val="000000"/>
+          <w:sz w:val="19"/>
+          <w:szCs w:val="24"/>
+        </w:rPr>
+      </w:pPr>
+      <w:r>
+        <w:rPr>
+          <w:rFonts w:hint="default" w:ascii="Cascadia Mono" w:hAnsi="Cascadia Mono" w:eastAsia="Cascadia Mono"/>
+          <w:color w:val="000000"/>
+          <w:sz w:val="19"/>
+          <w:szCs w:val="24"/>
+        </w:rPr>
+        <w:t xml:space="preserve">            </w:t>
+      </w:r>
+      <w:r>
+        <w:rPr>
+          <w:rFonts w:hint="default" w:ascii="Cascadia Mono" w:hAnsi="Cascadia Mono" w:eastAsia="Cascadia Mono"/>
+          <w:color w:val="0000FF"/>
+          <w:sz w:val="19"/>
+          <w:szCs w:val="24"/>
+        </w:rPr>
+        <w:t>get</w:t>
+      </w:r>
+      <w:r>
+        <w:rPr>
+          <w:rFonts w:hint="default" w:ascii="Cascadia Mono" w:hAnsi="Cascadia Mono" w:eastAsia="Cascadia Mono"/>
+          <w:color w:val="000000"/>
+          <w:sz w:val="19"/>
+          <w:szCs w:val="24"/>
+        </w:rPr>
+        <w:t xml:space="preserve"> { </w:t>
+      </w:r>
+      <w:r>
+        <w:rPr>
+          <w:rFonts w:hint="default" w:ascii="Cascadia Mono" w:hAnsi="Cascadia Mono" w:eastAsia="Cascadia Mono"/>
+          <w:color w:val="0000FF"/>
+          <w:sz w:val="19"/>
+          <w:szCs w:val="24"/>
+        </w:rPr>
         <w:t>if</w:t>
       </w:r>
       <w:r>
@@ -10690,41 +15069,98 @@
           <w:sz w:val="19"/>
           <w:szCs w:val="24"/>
         </w:rPr>
-        <w:t xml:space="preserve"> (saveFileDialog1.ShowDialog() != DialogResult.Cancel)</w:t>
-      </w:r>
-    </w:p>
-    <w:p>
-      <w:pPr>
-        <w:spacing w:beforeLines="0" w:afterLines="0"/>
-        <w:jc w:val="left"/>
-        <w:rPr>
-          <w:rFonts w:hint="default" w:ascii="Cascadia Mono" w:hAnsi="Cascadia Mono" w:eastAsia="Cascadia Mono"/>
-          <w:color w:val="000000"/>
-          <w:sz w:val="19"/>
-          <w:szCs w:val="24"/>
-        </w:rPr>
-      </w:pPr>
-      <w:r>
-        <w:rPr>
-          <w:rFonts w:hint="default" w:ascii="Cascadia Mono" w:hAnsi="Cascadia Mono" w:eastAsia="Cascadia Mono"/>
-          <w:color w:val="000000"/>
-          <w:sz w:val="19"/>
-          <w:szCs w:val="24"/>
-        </w:rPr>
-        <w:t xml:space="preserve">                filename = saveFileDialog1.FileName;</w:t>
-      </w:r>
-    </w:p>
-    <w:p>
-      <w:pPr>
-        <w:spacing w:beforeLines="0" w:afterLines="0"/>
-        <w:jc w:val="left"/>
-        <w:rPr>
-          <w:rFonts w:hint="default" w:ascii="Cascadia Mono" w:hAnsi="Cascadia Mono" w:eastAsia="Cascadia Mono"/>
-          <w:color w:val="000000"/>
-          <w:sz w:val="19"/>
-          <w:szCs w:val="24"/>
-        </w:rPr>
-      </w:pPr>
+        <w:t xml:space="preserve"> (_size &gt;= 90) </w:t>
+      </w:r>
+      <w:r>
+        <w:rPr>
+          <w:rFonts w:hint="default" w:ascii="Cascadia Mono" w:hAnsi="Cascadia Mono" w:eastAsia="Cascadia Mono"/>
+          <w:color w:val="0000FF"/>
+          <w:sz w:val="19"/>
+          <w:szCs w:val="24"/>
+        </w:rPr>
+        <w:t>return</w:t>
+      </w:r>
+      <w:r>
+        <w:rPr>
+          <w:rFonts w:hint="default" w:ascii="Cascadia Mono" w:hAnsi="Cascadia Mono" w:eastAsia="Cascadia Mono"/>
+          <w:color w:val="000000"/>
+          <w:sz w:val="19"/>
+          <w:szCs w:val="24"/>
+        </w:rPr>
+        <w:t xml:space="preserve"> 90; </w:t>
+      </w:r>
+      <w:r>
+        <w:rPr>
+          <w:rFonts w:hint="default" w:ascii="Cascadia Mono" w:hAnsi="Cascadia Mono" w:eastAsia="Cascadia Mono"/>
+          <w:color w:val="0000FF"/>
+          <w:sz w:val="19"/>
+          <w:szCs w:val="24"/>
+        </w:rPr>
+        <w:t>if</w:t>
+      </w:r>
+      <w:r>
+        <w:rPr>
+          <w:rFonts w:hint="default" w:ascii="Cascadia Mono" w:hAnsi="Cascadia Mono" w:eastAsia="Cascadia Mono"/>
+          <w:color w:val="000000"/>
+          <w:sz w:val="19"/>
+          <w:szCs w:val="24"/>
+        </w:rPr>
+        <w:t xml:space="preserve"> (_size &lt; 4 &amp;&amp; _size != </w:t>
+      </w:r>
+      <w:r>
+        <w:rPr>
+          <w:rFonts w:hint="default" w:ascii="Cascadia Mono" w:hAnsi="Cascadia Mono" w:eastAsia="Cascadia Mono"/>
+          <w:color w:val="0000FF"/>
+          <w:sz w:val="19"/>
+          <w:szCs w:val="24"/>
+        </w:rPr>
+        <w:t>int</w:t>
+      </w:r>
+      <w:r>
+        <w:rPr>
+          <w:rFonts w:hint="default" w:ascii="Cascadia Mono" w:hAnsi="Cascadia Mono" w:eastAsia="Cascadia Mono"/>
+          <w:color w:val="000000"/>
+          <w:sz w:val="19"/>
+          <w:szCs w:val="24"/>
+        </w:rPr>
+        <w:t xml:space="preserve">.MinValue) </w:t>
+      </w:r>
+      <w:r>
+        <w:rPr>
+          <w:rFonts w:hint="default" w:ascii="Cascadia Mono" w:hAnsi="Cascadia Mono" w:eastAsia="Cascadia Mono"/>
+          <w:color w:val="0000FF"/>
+          <w:sz w:val="19"/>
+          <w:szCs w:val="24"/>
+        </w:rPr>
+        <w:t>return</w:t>
+      </w:r>
+      <w:r>
+        <w:rPr>
+          <w:rFonts w:hint="default" w:ascii="Cascadia Mono" w:hAnsi="Cascadia Mono" w:eastAsia="Cascadia Mono"/>
+          <w:color w:val="000000"/>
+          <w:sz w:val="19"/>
+          <w:szCs w:val="24"/>
+        </w:rPr>
+        <w:t xml:space="preserve"> 4; </w:t>
+      </w:r>
+      <w:r>
+        <w:rPr>
+          <w:rFonts w:hint="default" w:ascii="Cascadia Mono" w:hAnsi="Cascadia Mono" w:eastAsia="Cascadia Mono"/>
+          <w:color w:val="0000FF"/>
+          <w:sz w:val="19"/>
+          <w:szCs w:val="24"/>
+        </w:rPr>
+        <w:t>return</w:t>
+      </w:r>
+      <w:r>
+        <w:rPr>
+          <w:rFonts w:hint="default" w:ascii="Cascadia Mono" w:hAnsi="Cascadia Mono" w:eastAsia="Cascadia Mono"/>
+          <w:color w:val="000000"/>
+          <w:sz w:val="19"/>
+          <w:szCs w:val="24"/>
+        </w:rPr>
+        <w:t xml:space="preserve"> _size; }</w:t>
+      </w:r>
     </w:p>
     <w:p>
       <w:pPr>
@@ -10753,6 +15189,195 @@
           <w:sz w:val="19"/>
           <w:szCs w:val="24"/>
         </w:rPr>
+        <w:t>set</w:t>
+      </w:r>
+      <w:r>
+        <w:rPr>
+          <w:rFonts w:hint="default" w:ascii="Cascadia Mono" w:hAnsi="Cascadia Mono" w:eastAsia="Cascadia Mono"/>
+          <w:color w:val="000000"/>
+          <w:sz w:val="19"/>
+          <w:szCs w:val="24"/>
+        </w:rPr>
+        <w:t xml:space="preserve"> { _size = value; }</w:t>
+      </w:r>
+    </w:p>
+    <w:p>
+      <w:pPr>
+        <w:spacing w:beforeLines="0" w:afterLines="0"/>
+        <w:jc w:val="left"/>
+        <w:rPr>
+          <w:rFonts w:hint="default" w:ascii="Cascadia Mono" w:hAnsi="Cascadia Mono" w:eastAsia="Cascadia Mono"/>
+          <w:color w:val="000000"/>
+          <w:sz w:val="19"/>
+          <w:szCs w:val="24"/>
+        </w:rPr>
+      </w:pPr>
+      <w:r>
+        <w:rPr>
+          <w:rFonts w:hint="default" w:ascii="Cascadia Mono" w:hAnsi="Cascadia Mono" w:eastAsia="Cascadia Mono"/>
+          <w:color w:val="000000"/>
+          <w:sz w:val="19"/>
+          <w:szCs w:val="24"/>
+        </w:rPr>
+        <w:t xml:space="preserve">        }</w:t>
+      </w:r>
+    </w:p>
+    <w:p>
+      <w:pPr>
+        <w:spacing w:beforeLines="0" w:afterLines="0"/>
+        <w:jc w:val="left"/>
+        <w:rPr>
+          <w:rFonts w:hint="default" w:ascii="Cascadia Mono" w:hAnsi="Cascadia Mono" w:eastAsia="Cascadia Mono"/>
+          <w:color w:val="000000"/>
+          <w:sz w:val="19"/>
+          <w:szCs w:val="24"/>
+        </w:rPr>
+      </w:pPr>
+      <w:r>
+        <w:rPr>
+          <w:rFonts w:hint="default" w:ascii="Cascadia Mono" w:hAnsi="Cascadia Mono" w:eastAsia="Cascadia Mono"/>
+          <w:color w:val="000000"/>
+          <w:sz w:val="19"/>
+          <w:szCs w:val="24"/>
+        </w:rPr>
+        <w:t xml:space="preserve">        </w:t>
+      </w:r>
+      <w:r>
+        <w:rPr>
+          <w:rFonts w:hint="default" w:ascii="Cascadia Mono" w:hAnsi="Cascadia Mono" w:eastAsia="Cascadia Mono"/>
+          <w:color w:val="0000FF"/>
+          <w:sz w:val="19"/>
+          <w:szCs w:val="24"/>
+        </w:rPr>
+        <w:t>private</w:t>
+      </w:r>
+      <w:r>
+        <w:rPr>
+          <w:rFonts w:hint="default" w:ascii="Cascadia Mono" w:hAnsi="Cascadia Mono" w:eastAsia="Cascadia Mono"/>
+          <w:color w:val="000000"/>
+          <w:sz w:val="19"/>
+          <w:szCs w:val="24"/>
+        </w:rPr>
+        <w:t xml:space="preserve"> </w:t>
+      </w:r>
+      <w:r>
+        <w:rPr>
+          <w:rFonts w:hint="default" w:ascii="Cascadia Mono" w:hAnsi="Cascadia Mono" w:eastAsia="Cascadia Mono"/>
+          <w:color w:val="0000FF"/>
+          <w:sz w:val="19"/>
+          <w:szCs w:val="24"/>
+        </w:rPr>
+        <w:t>int</w:t>
+      </w:r>
+      <w:r>
+        <w:rPr>
+          <w:rFonts w:hint="default" w:ascii="Cascadia Mono" w:hAnsi="Cascadia Mono" w:eastAsia="Cascadia Mono"/>
+          <w:color w:val="000000"/>
+          <w:sz w:val="19"/>
+          <w:szCs w:val="24"/>
+        </w:rPr>
+        <w:t xml:space="preserve"> _verticesCount = </w:t>
+      </w:r>
+      <w:r>
+        <w:rPr>
+          <w:rFonts w:hint="default" w:ascii="Cascadia Mono" w:hAnsi="Cascadia Mono" w:eastAsia="Cascadia Mono"/>
+          <w:color w:val="0000FF"/>
+          <w:sz w:val="19"/>
+          <w:szCs w:val="24"/>
+        </w:rPr>
+        <w:t>int</w:t>
+      </w:r>
+      <w:r>
+        <w:rPr>
+          <w:rFonts w:hint="default" w:ascii="Cascadia Mono" w:hAnsi="Cascadia Mono" w:eastAsia="Cascadia Mono"/>
+          <w:color w:val="000000"/>
+          <w:sz w:val="19"/>
+          <w:szCs w:val="24"/>
+        </w:rPr>
+        <w:t>.MinValue;</w:t>
+      </w:r>
+    </w:p>
+    <w:p>
+      <w:pPr>
+        <w:spacing w:beforeLines="0" w:afterLines="0"/>
+        <w:jc w:val="left"/>
+        <w:rPr>
+          <w:rFonts w:hint="default" w:ascii="Cascadia Mono" w:hAnsi="Cascadia Mono" w:eastAsia="Cascadia Mono"/>
+          <w:color w:val="000000"/>
+          <w:sz w:val="19"/>
+          <w:szCs w:val="24"/>
+        </w:rPr>
+      </w:pPr>
+      <w:r>
+        <w:rPr>
+          <w:rFonts w:hint="default" w:ascii="Cascadia Mono" w:hAnsi="Cascadia Mono" w:eastAsia="Cascadia Mono"/>
+          <w:color w:val="000000"/>
+          <w:sz w:val="19"/>
+          <w:szCs w:val="24"/>
+        </w:rPr>
+        <w:t xml:space="preserve">        </w:t>
+      </w:r>
+      <w:r>
+        <w:rPr>
+          <w:rFonts w:hint="default" w:ascii="Cascadia Mono" w:hAnsi="Cascadia Mono" w:eastAsia="Cascadia Mono"/>
+          <w:color w:val="0000FF"/>
+          <w:sz w:val="19"/>
+          <w:szCs w:val="24"/>
+        </w:rPr>
+        <w:t>public</w:t>
+      </w:r>
+      <w:r>
+        <w:rPr>
+          <w:rFonts w:hint="default" w:ascii="Cascadia Mono" w:hAnsi="Cascadia Mono" w:eastAsia="Cascadia Mono"/>
+          <w:color w:val="000000"/>
+          <w:sz w:val="19"/>
+          <w:szCs w:val="24"/>
+        </w:rPr>
+        <w:t xml:space="preserve"> </w:t>
+      </w:r>
+      <w:r>
+        <w:rPr>
+          <w:rFonts w:hint="default" w:ascii="Cascadia Mono" w:hAnsi="Cascadia Mono" w:eastAsia="Cascadia Mono"/>
+          <w:color w:val="0000FF"/>
+          <w:sz w:val="19"/>
+          <w:szCs w:val="24"/>
+        </w:rPr>
+        <w:t>int</w:t>
+      </w:r>
+      <w:r>
+        <w:rPr>
+          <w:rFonts w:hint="default" w:ascii="Cascadia Mono" w:hAnsi="Cascadia Mono" w:eastAsia="Cascadia Mono"/>
+          <w:color w:val="000000"/>
+          <w:sz w:val="19"/>
+          <w:szCs w:val="24"/>
+        </w:rPr>
+        <w:t xml:space="preserve"> VerticesCount { </w:t>
+      </w:r>
+      <w:r>
+        <w:rPr>
+          <w:rFonts w:hint="default" w:ascii="Cascadia Mono" w:hAnsi="Cascadia Mono" w:eastAsia="Cascadia Mono"/>
+          <w:color w:val="0000FF"/>
+          <w:sz w:val="19"/>
+          <w:szCs w:val="24"/>
+        </w:rPr>
+        <w:t>get</w:t>
+      </w:r>
+      <w:r>
+        <w:rPr>
+          <w:rFonts w:hint="default" w:ascii="Cascadia Mono" w:hAnsi="Cascadia Mono" w:eastAsia="Cascadia Mono"/>
+          <w:color w:val="000000"/>
+          <w:sz w:val="19"/>
+          <w:szCs w:val="24"/>
+        </w:rPr>
+        <w:t xml:space="preserve"> { </w:t>
+      </w:r>
+      <w:r>
+        <w:rPr>
+          <w:rFonts w:hint="default" w:ascii="Cascadia Mono" w:hAnsi="Cascadia Mono" w:eastAsia="Cascadia Mono"/>
+          <w:color w:val="0000FF"/>
+          <w:sz w:val="19"/>
+          <w:szCs w:val="24"/>
+        </w:rPr>
         <w:t>if</w:t>
       </w:r>
       <w:r>
@@ -10762,523 +15387,25 @@
           <w:sz w:val="19"/>
           <w:szCs w:val="24"/>
         </w:rPr>
-        <w:t xml:space="preserve"> (filename != </w:t>
-      </w:r>
-      <w:r>
-        <w:rPr>
-          <w:rFonts w:hint="default" w:ascii="Cascadia Mono" w:hAnsi="Cascadia Mono" w:eastAsia="Cascadia Mono"/>
-          <w:color w:val="0000FF"/>
-          <w:sz w:val="19"/>
-          <w:szCs w:val="24"/>
-        </w:rPr>
-        <w:t>null</w:t>
-      </w:r>
-      <w:r>
-        <w:rPr>
-          <w:rFonts w:hint="default" w:ascii="Cascadia Mono" w:hAnsi="Cascadia Mono" w:eastAsia="Cascadia Mono"/>
-          <w:color w:val="000000"/>
-          <w:sz w:val="19"/>
-          <w:szCs w:val="24"/>
-        </w:rPr>
-        <w:t>)</w:t>
-      </w:r>
-    </w:p>
-    <w:p>
-      <w:pPr>
-        <w:spacing w:beforeLines="0" w:afterLines="0"/>
-        <w:jc w:val="left"/>
-        <w:rPr>
-          <w:rFonts w:hint="default" w:ascii="Cascadia Mono" w:hAnsi="Cascadia Mono" w:eastAsia="Cascadia Mono"/>
-          <w:color w:val="000000"/>
-          <w:sz w:val="19"/>
-          <w:szCs w:val="24"/>
-        </w:rPr>
-      </w:pPr>
-      <w:r>
-        <w:rPr>
-          <w:rFonts w:hint="default" w:ascii="Cascadia Mono" w:hAnsi="Cascadia Mono" w:eastAsia="Cascadia Mono"/>
-          <w:color w:val="000000"/>
-          <w:sz w:val="19"/>
-          <w:szCs w:val="24"/>
-        </w:rPr>
-        <w:t xml:space="preserve">                </w:t>
-      </w:r>
-      <w:r>
-        <w:rPr>
-          <w:rFonts w:hint="default" w:ascii="Cascadia Mono" w:hAnsi="Cascadia Mono" w:eastAsia="Cascadia Mono"/>
-          <w:color w:val="0000FF"/>
-          <w:sz w:val="19"/>
-          <w:szCs w:val="24"/>
-        </w:rPr>
-        <w:t>try</w:t>
-      </w:r>
-    </w:p>
-    <w:p>
-      <w:pPr>
-        <w:spacing w:beforeLines="0" w:afterLines="0"/>
-        <w:jc w:val="left"/>
-        <w:rPr>
-          <w:rFonts w:hint="default" w:ascii="Cascadia Mono" w:hAnsi="Cascadia Mono" w:eastAsia="Cascadia Mono"/>
-          <w:color w:val="000000"/>
-          <w:sz w:val="19"/>
-          <w:szCs w:val="24"/>
-        </w:rPr>
-      </w:pPr>
-      <w:r>
-        <w:rPr>
-          <w:rFonts w:hint="default" w:ascii="Cascadia Mono" w:hAnsi="Cascadia Mono" w:eastAsia="Cascadia Mono"/>
-          <w:color w:val="000000"/>
-          <w:sz w:val="19"/>
-          <w:szCs w:val="24"/>
-        </w:rPr>
-        <w:t xml:space="preserve">                {</w:t>
-      </w:r>
-    </w:p>
-    <w:p>
-      <w:pPr>
-        <w:spacing w:beforeLines="0" w:afterLines="0"/>
-        <w:jc w:val="left"/>
-        <w:rPr>
-          <w:rFonts w:hint="default" w:ascii="Cascadia Mono" w:hAnsi="Cascadia Mono" w:eastAsia="Cascadia Mono"/>
-          <w:color w:val="000000"/>
-          <w:sz w:val="19"/>
-          <w:szCs w:val="24"/>
-        </w:rPr>
-      </w:pPr>
-      <w:r>
-        <w:rPr>
-          <w:rFonts w:hint="default" w:ascii="Cascadia Mono" w:hAnsi="Cascadia Mono" w:eastAsia="Cascadia Mono"/>
-          <w:color w:val="000000"/>
-          <w:sz w:val="19"/>
-          <w:szCs w:val="24"/>
-        </w:rPr>
-        <w:t xml:space="preserve">                    pictureBox1.Image.Save(filename);</w:t>
-      </w:r>
-    </w:p>
-    <w:p>
-      <w:pPr>
-        <w:spacing w:beforeLines="0" w:afterLines="0"/>
-        <w:jc w:val="left"/>
-        <w:rPr>
-          <w:rFonts w:hint="default" w:ascii="Cascadia Mono" w:hAnsi="Cascadia Mono" w:eastAsia="Cascadia Mono"/>
-          <w:color w:val="000000"/>
-          <w:sz w:val="19"/>
-          <w:szCs w:val="24"/>
-        </w:rPr>
-      </w:pPr>
-      <w:r>
-        <w:rPr>
-          <w:rFonts w:hint="default" w:ascii="Cascadia Mono" w:hAnsi="Cascadia Mono" w:eastAsia="Cascadia Mono"/>
-          <w:color w:val="000000"/>
-          <w:sz w:val="19"/>
-          <w:szCs w:val="24"/>
-        </w:rPr>
-        <w:t xml:space="preserve">                    MessageBox.Show(</w:t>
-      </w:r>
-      <w:r>
-        <w:rPr>
-          <w:rFonts w:hint="default" w:ascii="Cascadia Mono" w:hAnsi="Cascadia Mono" w:eastAsia="Cascadia Mono"/>
-          <w:color w:val="A31515"/>
-          <w:sz w:val="19"/>
-          <w:szCs w:val="24"/>
-        </w:rPr>
-        <w:t>$"File created\n</w:t>
-      </w:r>
-      <w:r>
-        <w:rPr>
-          <w:rFonts w:hint="default" w:ascii="Cascadia Mono" w:hAnsi="Cascadia Mono" w:eastAsia="Cascadia Mono"/>
-          <w:color w:val="000000"/>
-          <w:sz w:val="19"/>
-          <w:szCs w:val="24"/>
-        </w:rPr>
-        <w:t>{filename}</w:t>
-      </w:r>
-      <w:r>
-        <w:rPr>
-          <w:rFonts w:hint="default" w:ascii="Cascadia Mono" w:hAnsi="Cascadia Mono" w:eastAsia="Cascadia Mono"/>
-          <w:color w:val="A31515"/>
-          <w:sz w:val="19"/>
-          <w:szCs w:val="24"/>
-        </w:rPr>
-        <w:t>"</w:t>
-      </w:r>
-      <w:r>
-        <w:rPr>
-          <w:rFonts w:hint="default" w:ascii="Cascadia Mono" w:hAnsi="Cascadia Mono" w:eastAsia="Cascadia Mono"/>
-          <w:color w:val="000000"/>
-          <w:sz w:val="19"/>
-          <w:szCs w:val="24"/>
-        </w:rPr>
-        <w:t>);</w:t>
-      </w:r>
-    </w:p>
-    <w:p>
-      <w:pPr>
-        <w:spacing w:beforeLines="0" w:afterLines="0"/>
-        <w:jc w:val="left"/>
-        <w:rPr>
-          <w:rFonts w:hint="default" w:ascii="Cascadia Mono" w:hAnsi="Cascadia Mono" w:eastAsia="Cascadia Mono"/>
-          <w:color w:val="000000"/>
-          <w:sz w:val="19"/>
-          <w:szCs w:val="24"/>
-        </w:rPr>
-      </w:pPr>
-      <w:r>
-        <w:rPr>
-          <w:rFonts w:hint="default" w:ascii="Cascadia Mono" w:hAnsi="Cascadia Mono" w:eastAsia="Cascadia Mono"/>
-          <w:color w:val="000000"/>
-          <w:sz w:val="19"/>
-          <w:szCs w:val="24"/>
-        </w:rPr>
-        <w:t xml:space="preserve">                }</w:t>
-      </w:r>
-    </w:p>
-    <w:p>
-      <w:pPr>
-        <w:spacing w:beforeLines="0" w:afterLines="0"/>
-        <w:jc w:val="left"/>
-        <w:rPr>
-          <w:rFonts w:hint="default" w:ascii="Cascadia Mono" w:hAnsi="Cascadia Mono" w:eastAsia="Cascadia Mono"/>
-          <w:color w:val="000000"/>
-          <w:sz w:val="19"/>
-          <w:szCs w:val="24"/>
-        </w:rPr>
-      </w:pPr>
-      <w:r>
-        <w:rPr>
-          <w:rFonts w:hint="default" w:ascii="Cascadia Mono" w:hAnsi="Cascadia Mono" w:eastAsia="Cascadia Mono"/>
-          <w:color w:val="000000"/>
-          <w:sz w:val="19"/>
-          <w:szCs w:val="24"/>
-        </w:rPr>
-        <w:t xml:space="preserve">                </w:t>
-      </w:r>
-      <w:r>
-        <w:rPr>
-          <w:rFonts w:hint="default" w:ascii="Cascadia Mono" w:hAnsi="Cascadia Mono" w:eastAsia="Cascadia Mono"/>
-          <w:color w:val="0000FF"/>
-          <w:sz w:val="19"/>
-          <w:szCs w:val="24"/>
-        </w:rPr>
-        <w:t>catch</w:t>
-      </w:r>
-      <w:r>
-        <w:rPr>
-          <w:rFonts w:hint="default" w:ascii="Cascadia Mono" w:hAnsi="Cascadia Mono" w:eastAsia="Cascadia Mono"/>
-          <w:color w:val="000000"/>
-          <w:sz w:val="19"/>
-          <w:szCs w:val="24"/>
-        </w:rPr>
-        <w:t xml:space="preserve"> (Exception ex)</w:t>
-      </w:r>
-    </w:p>
-    <w:p>
-      <w:pPr>
-        <w:spacing w:beforeLines="0" w:afterLines="0"/>
-        <w:jc w:val="left"/>
-        <w:rPr>
-          <w:rFonts w:hint="default" w:ascii="Cascadia Mono" w:hAnsi="Cascadia Mono" w:eastAsia="Cascadia Mono"/>
-          <w:color w:val="000000"/>
-          <w:sz w:val="19"/>
-          <w:szCs w:val="24"/>
-        </w:rPr>
-      </w:pPr>
-      <w:r>
-        <w:rPr>
-          <w:rFonts w:hint="default" w:ascii="Cascadia Mono" w:hAnsi="Cascadia Mono" w:eastAsia="Cascadia Mono"/>
-          <w:color w:val="000000"/>
-          <w:sz w:val="19"/>
-          <w:szCs w:val="24"/>
-        </w:rPr>
-        <w:t xml:space="preserve">                {</w:t>
-      </w:r>
-    </w:p>
-    <w:p>
-      <w:pPr>
-        <w:spacing w:beforeLines="0" w:afterLines="0"/>
-        <w:jc w:val="left"/>
-        <w:rPr>
-          <w:rFonts w:hint="default" w:ascii="Cascadia Mono" w:hAnsi="Cascadia Mono" w:eastAsia="Cascadia Mono"/>
-          <w:color w:val="000000"/>
-          <w:sz w:val="19"/>
-          <w:szCs w:val="24"/>
-        </w:rPr>
-      </w:pPr>
-      <w:r>
-        <w:rPr>
-          <w:rFonts w:hint="default" w:ascii="Cascadia Mono" w:hAnsi="Cascadia Mono" w:eastAsia="Cascadia Mono"/>
-          <w:color w:val="000000"/>
-          <w:sz w:val="19"/>
-          <w:szCs w:val="24"/>
-        </w:rPr>
-        <w:t xml:space="preserve">                    MessageBox.Show(ex.Message);</w:t>
-      </w:r>
-    </w:p>
-    <w:p>
-      <w:pPr>
-        <w:spacing w:beforeLines="0" w:afterLines="0"/>
-        <w:jc w:val="left"/>
-        <w:rPr>
-          <w:rFonts w:hint="default" w:ascii="Cascadia Mono" w:hAnsi="Cascadia Mono" w:eastAsia="Cascadia Mono"/>
-          <w:color w:val="000000"/>
-          <w:sz w:val="19"/>
-          <w:szCs w:val="24"/>
-        </w:rPr>
-      </w:pPr>
-      <w:r>
-        <w:rPr>
-          <w:rFonts w:hint="default" w:ascii="Cascadia Mono" w:hAnsi="Cascadia Mono" w:eastAsia="Cascadia Mono"/>
-          <w:color w:val="000000"/>
-          <w:sz w:val="19"/>
-          <w:szCs w:val="24"/>
-        </w:rPr>
-        <w:t xml:space="preserve">                }</w:t>
-      </w:r>
-    </w:p>
-    <w:p>
-      <w:pPr>
-        <w:spacing w:beforeLines="0" w:afterLines="0"/>
-        <w:jc w:val="left"/>
-        <w:rPr>
-          <w:rFonts w:hint="default" w:ascii="Cascadia Mono" w:hAnsi="Cascadia Mono" w:eastAsia="Cascadia Mono"/>
-          <w:color w:val="000000"/>
-          <w:sz w:val="19"/>
-          <w:szCs w:val="24"/>
-        </w:rPr>
-      </w:pPr>
-      <w:r>
-        <w:rPr>
-          <w:rFonts w:hint="default" w:ascii="Cascadia Mono" w:hAnsi="Cascadia Mono" w:eastAsia="Cascadia Mono"/>
-          <w:color w:val="000000"/>
-          <w:sz w:val="19"/>
-          <w:szCs w:val="24"/>
-        </w:rPr>
-        <w:t xml:space="preserve">        }</w:t>
-      </w:r>
-    </w:p>
-    <w:p>
-      <w:pPr>
-        <w:spacing w:beforeLines="0" w:afterLines="0"/>
-        <w:jc w:val="left"/>
-        <w:rPr>
-          <w:rFonts w:hint="default" w:ascii="Cascadia Mono" w:hAnsi="Cascadia Mono" w:eastAsia="Cascadia Mono"/>
-          <w:color w:val="000000"/>
-          <w:sz w:val="19"/>
-          <w:szCs w:val="24"/>
-        </w:rPr>
-      </w:pPr>
-    </w:p>
-    <w:p>
-      <w:pPr>
-        <w:spacing w:beforeLines="0" w:afterLines="0"/>
-        <w:jc w:val="left"/>
-        <w:rPr>
-          <w:rFonts w:hint="default" w:ascii="Cascadia Mono" w:hAnsi="Cascadia Mono" w:eastAsia="Cascadia Mono"/>
-          <w:color w:val="000000"/>
-          <w:sz w:val="19"/>
-          <w:szCs w:val="24"/>
-        </w:rPr>
-      </w:pPr>
-      <w:r>
-        <w:rPr>
-          <w:rFonts w:hint="default" w:ascii="Cascadia Mono" w:hAnsi="Cascadia Mono" w:eastAsia="Cascadia Mono"/>
-          <w:color w:val="000000"/>
-          <w:sz w:val="19"/>
-          <w:szCs w:val="24"/>
-        </w:rPr>
-        <w:t xml:space="preserve">        </w:t>
-      </w:r>
-      <w:r>
-        <w:rPr>
-          <w:rFonts w:hint="default" w:ascii="Cascadia Mono" w:hAnsi="Cascadia Mono" w:eastAsia="Cascadia Mono"/>
-          <w:color w:val="0000FF"/>
-          <w:sz w:val="19"/>
-          <w:szCs w:val="24"/>
-        </w:rPr>
-        <w:t>private</w:t>
-      </w:r>
-      <w:r>
-        <w:rPr>
-          <w:rFonts w:hint="default" w:ascii="Cascadia Mono" w:hAnsi="Cascadia Mono" w:eastAsia="Cascadia Mono"/>
-          <w:color w:val="000000"/>
-          <w:sz w:val="19"/>
-          <w:szCs w:val="24"/>
-        </w:rPr>
-        <w:t xml:space="preserve"> </w:t>
-      </w:r>
-      <w:r>
-        <w:rPr>
-          <w:rFonts w:hint="default" w:ascii="Cascadia Mono" w:hAnsi="Cascadia Mono" w:eastAsia="Cascadia Mono"/>
-          <w:color w:val="0000FF"/>
-          <w:sz w:val="19"/>
-          <w:szCs w:val="24"/>
-        </w:rPr>
-        <w:t>void</w:t>
-      </w:r>
-      <w:r>
-        <w:rPr>
-          <w:rFonts w:hint="default" w:ascii="Cascadia Mono" w:hAnsi="Cascadia Mono" w:eastAsia="Cascadia Mono"/>
-          <w:color w:val="000000"/>
-          <w:sz w:val="19"/>
-          <w:szCs w:val="24"/>
-        </w:rPr>
-        <w:t xml:space="preserve"> fileToolStripMenuItem_Click(</w:t>
-      </w:r>
-      <w:r>
-        <w:rPr>
-          <w:rFonts w:hint="default" w:ascii="Cascadia Mono" w:hAnsi="Cascadia Mono" w:eastAsia="Cascadia Mono"/>
-          <w:color w:val="0000FF"/>
-          <w:sz w:val="19"/>
-          <w:szCs w:val="24"/>
-        </w:rPr>
-        <w:t>object</w:t>
-      </w:r>
-      <w:r>
-        <w:rPr>
-          <w:rFonts w:hint="default" w:ascii="Cascadia Mono" w:hAnsi="Cascadia Mono" w:eastAsia="Cascadia Mono"/>
-          <w:color w:val="000000"/>
-          <w:sz w:val="19"/>
-          <w:szCs w:val="24"/>
-        </w:rPr>
-        <w:t xml:space="preserve"> sender, EventArgs e)</w:t>
-      </w:r>
-    </w:p>
-    <w:p>
-      <w:pPr>
-        <w:spacing w:beforeLines="0" w:afterLines="0"/>
-        <w:jc w:val="left"/>
-        <w:rPr>
-          <w:rFonts w:hint="default" w:ascii="Cascadia Mono" w:hAnsi="Cascadia Mono" w:eastAsia="Cascadia Mono"/>
-          <w:color w:val="000000"/>
-          <w:sz w:val="19"/>
-          <w:szCs w:val="24"/>
-        </w:rPr>
-      </w:pPr>
-      <w:r>
-        <w:rPr>
-          <w:rFonts w:hint="default" w:ascii="Cascadia Mono" w:hAnsi="Cascadia Mono" w:eastAsia="Cascadia Mono"/>
-          <w:color w:val="000000"/>
-          <w:sz w:val="19"/>
-          <w:szCs w:val="24"/>
-        </w:rPr>
-        <w:t xml:space="preserve">        {</w:t>
-      </w:r>
-    </w:p>
-    <w:p>
-      <w:pPr>
-        <w:spacing w:beforeLines="0" w:afterLines="0"/>
-        <w:jc w:val="left"/>
-        <w:rPr>
-          <w:rFonts w:hint="default" w:ascii="Cascadia Mono" w:hAnsi="Cascadia Mono" w:eastAsia="Cascadia Mono"/>
-          <w:color w:val="000000"/>
-          <w:sz w:val="19"/>
-          <w:szCs w:val="24"/>
-        </w:rPr>
-      </w:pPr>
-      <w:r>
-        <w:rPr>
-          <w:rFonts w:hint="default" w:ascii="Cascadia Mono" w:hAnsi="Cascadia Mono" w:eastAsia="Cascadia Mono"/>
-          <w:color w:val="000000"/>
-          <w:sz w:val="19"/>
-          <w:szCs w:val="24"/>
-        </w:rPr>
-        <w:t xml:space="preserve">            </w:t>
-      </w:r>
-      <w:r>
-        <w:rPr>
-          <w:rFonts w:hint="default" w:ascii="Cascadia Mono" w:hAnsi="Cascadia Mono" w:eastAsia="Cascadia Mono"/>
-          <w:color w:val="0000FF"/>
-          <w:sz w:val="19"/>
-          <w:szCs w:val="24"/>
-        </w:rPr>
-        <w:t>string</w:t>
-      </w:r>
-      <w:r>
-        <w:rPr>
-          <w:rFonts w:hint="default" w:ascii="Cascadia Mono" w:hAnsi="Cascadia Mono" w:eastAsia="Cascadia Mono"/>
-          <w:color w:val="000000"/>
-          <w:sz w:val="19"/>
-          <w:szCs w:val="24"/>
-        </w:rPr>
-        <w:t xml:space="preserve"> filename = </w:t>
-      </w:r>
-      <w:r>
-        <w:rPr>
-          <w:rFonts w:hint="default" w:ascii="Cascadia Mono" w:hAnsi="Cascadia Mono" w:eastAsia="Cascadia Mono"/>
-          <w:color w:val="A31515"/>
-          <w:sz w:val="19"/>
-          <w:szCs w:val="24"/>
-        </w:rPr>
-        <w:t>""</w:t>
-      </w:r>
-      <w:r>
-        <w:rPr>
-          <w:rFonts w:hint="default" w:ascii="Cascadia Mono" w:hAnsi="Cascadia Mono" w:eastAsia="Cascadia Mono"/>
-          <w:color w:val="000000"/>
-          <w:sz w:val="19"/>
-          <w:szCs w:val="24"/>
-        </w:rPr>
-        <w:t>;</w:t>
-      </w:r>
-    </w:p>
-    <w:p>
-      <w:pPr>
-        <w:spacing w:beforeLines="0" w:afterLines="0"/>
-        <w:jc w:val="left"/>
-        <w:rPr>
-          <w:rFonts w:hint="default" w:ascii="Cascadia Mono" w:hAnsi="Cascadia Mono" w:eastAsia="Cascadia Mono"/>
-          <w:color w:val="000000"/>
-          <w:sz w:val="19"/>
-          <w:szCs w:val="24"/>
-        </w:rPr>
-      </w:pPr>
-      <w:r>
-        <w:rPr>
-          <w:rFonts w:hint="default" w:ascii="Cascadia Mono" w:hAnsi="Cascadia Mono" w:eastAsia="Cascadia Mono"/>
-          <w:color w:val="000000"/>
-          <w:sz w:val="19"/>
-          <w:szCs w:val="24"/>
-        </w:rPr>
-        <w:t xml:space="preserve">            saveFileDialog1.Filter = </w:t>
-      </w:r>
-      <w:r>
-        <w:rPr>
-          <w:rFonts w:hint="default" w:ascii="Cascadia Mono" w:hAnsi="Cascadia Mono" w:eastAsia="Cascadia Mono"/>
-          <w:color w:val="A31515"/>
-          <w:sz w:val="19"/>
-          <w:szCs w:val="24"/>
-        </w:rPr>
-        <w:t>"blockSheme (.block)|*.block"</w:t>
-      </w:r>
-      <w:r>
-        <w:rPr>
-          <w:rFonts w:hint="default" w:ascii="Cascadia Mono" w:hAnsi="Cascadia Mono" w:eastAsia="Cascadia Mono"/>
-          <w:color w:val="000000"/>
-          <w:sz w:val="19"/>
-          <w:szCs w:val="24"/>
-        </w:rPr>
-        <w:t>;</w:t>
-      </w:r>
-    </w:p>
-    <w:p>
-      <w:pPr>
-        <w:spacing w:beforeLines="0" w:afterLines="0"/>
-        <w:jc w:val="left"/>
-        <w:rPr>
-          <w:rFonts w:hint="default" w:ascii="Cascadia Mono" w:hAnsi="Cascadia Mono" w:eastAsia="Cascadia Mono"/>
-          <w:color w:val="000000"/>
-          <w:sz w:val="19"/>
-          <w:szCs w:val="24"/>
-        </w:rPr>
-      </w:pPr>
-      <w:r>
-        <w:rPr>
-          <w:rFonts w:hint="default" w:ascii="Cascadia Mono" w:hAnsi="Cascadia Mono" w:eastAsia="Cascadia Mono"/>
-          <w:color w:val="000000"/>
-          <w:sz w:val="19"/>
-          <w:szCs w:val="24"/>
-        </w:rPr>
-        <w:t xml:space="preserve">            </w:t>
+        <w:t xml:space="preserve"> (_verticesCount &gt;= 9) </w:t>
+      </w:r>
+      <w:r>
+        <w:rPr>
+          <w:rFonts w:hint="default" w:ascii="Cascadia Mono" w:hAnsi="Cascadia Mono" w:eastAsia="Cascadia Mono"/>
+          <w:color w:val="0000FF"/>
+          <w:sz w:val="19"/>
+          <w:szCs w:val="24"/>
+        </w:rPr>
+        <w:t>return</w:t>
+      </w:r>
+      <w:r>
+        <w:rPr>
+          <w:rFonts w:hint="default" w:ascii="Cascadia Mono" w:hAnsi="Cascadia Mono" w:eastAsia="Cascadia Mono"/>
+          <w:color w:val="000000"/>
+          <w:sz w:val="19"/>
+          <w:szCs w:val="24"/>
+        </w:rPr>
+        <w:t xml:space="preserve"> 9; </w:t>
       </w:r>
       <w:r>
         <w:rPr>
@@ -11296,343 +15423,107 @@
           <w:sz w:val="19"/>
           <w:szCs w:val="24"/>
         </w:rPr>
-        <w:t xml:space="preserve"> (saveFileDialog1.ShowDialog() != DialogResult.Cancel)</w:t>
-      </w:r>
-    </w:p>
-    <w:p>
-      <w:pPr>
-        <w:spacing w:beforeLines="0" w:afterLines="0"/>
-        <w:jc w:val="left"/>
-        <w:rPr>
-          <w:rFonts w:hint="default" w:ascii="Cascadia Mono" w:hAnsi="Cascadia Mono" w:eastAsia="Cascadia Mono"/>
-          <w:color w:val="000000"/>
-          <w:sz w:val="19"/>
-          <w:szCs w:val="24"/>
-        </w:rPr>
-      </w:pPr>
-      <w:r>
-        <w:rPr>
-          <w:rFonts w:hint="default" w:ascii="Cascadia Mono" w:hAnsi="Cascadia Mono" w:eastAsia="Cascadia Mono"/>
-          <w:color w:val="000000"/>
-          <w:sz w:val="19"/>
-          <w:szCs w:val="24"/>
-        </w:rPr>
-        <w:t xml:space="preserve">                filename = saveFileDialog1.FileName;</w:t>
-      </w:r>
-    </w:p>
-    <w:p>
-      <w:pPr>
-        <w:spacing w:beforeLines="0" w:afterLines="0"/>
-        <w:jc w:val="left"/>
-        <w:rPr>
-          <w:rFonts w:hint="default" w:ascii="Cascadia Mono" w:hAnsi="Cascadia Mono" w:eastAsia="Cascadia Mono"/>
-          <w:color w:val="000000"/>
-          <w:sz w:val="19"/>
-          <w:szCs w:val="24"/>
-        </w:rPr>
-      </w:pPr>
-      <w:r>
-        <w:rPr>
-          <w:rFonts w:hint="default" w:ascii="Cascadia Mono" w:hAnsi="Cascadia Mono" w:eastAsia="Cascadia Mono"/>
-          <w:color w:val="000000"/>
-          <w:sz w:val="19"/>
-          <w:szCs w:val="24"/>
-        </w:rPr>
-        <w:t xml:space="preserve">            </w:t>
-      </w:r>
-      <w:r>
-        <w:rPr>
-          <w:rFonts w:hint="default" w:ascii="Cascadia Mono" w:hAnsi="Cascadia Mono" w:eastAsia="Cascadia Mono"/>
-          <w:color w:val="0000FF"/>
-          <w:sz w:val="19"/>
-          <w:szCs w:val="24"/>
-        </w:rPr>
-        <w:t>if</w:t>
-      </w:r>
-      <w:r>
-        <w:rPr>
-          <w:rFonts w:hint="default" w:ascii="Cascadia Mono" w:hAnsi="Cascadia Mono" w:eastAsia="Cascadia Mono"/>
-          <w:color w:val="000000"/>
-          <w:sz w:val="19"/>
-          <w:szCs w:val="24"/>
-        </w:rPr>
-        <w:t xml:space="preserve"> (filename != </w:t>
-      </w:r>
-      <w:r>
-        <w:rPr>
-          <w:rFonts w:hint="default" w:ascii="Cascadia Mono" w:hAnsi="Cascadia Mono" w:eastAsia="Cascadia Mono"/>
-          <w:color w:val="0000FF"/>
-          <w:sz w:val="19"/>
-          <w:szCs w:val="24"/>
-        </w:rPr>
-        <w:t>null</w:t>
-      </w:r>
-      <w:r>
-        <w:rPr>
-          <w:rFonts w:hint="default" w:ascii="Cascadia Mono" w:hAnsi="Cascadia Mono" w:eastAsia="Cascadia Mono"/>
-          <w:color w:val="000000"/>
-          <w:sz w:val="19"/>
-          <w:szCs w:val="24"/>
-        </w:rPr>
-        <w:t>)</w:t>
-      </w:r>
-    </w:p>
-    <w:p>
-      <w:pPr>
-        <w:spacing w:beforeLines="0" w:afterLines="0"/>
-        <w:jc w:val="left"/>
-        <w:rPr>
-          <w:rFonts w:hint="default" w:ascii="Cascadia Mono" w:hAnsi="Cascadia Mono" w:eastAsia="Cascadia Mono"/>
-          <w:color w:val="000000"/>
-          <w:sz w:val="19"/>
-          <w:szCs w:val="24"/>
-        </w:rPr>
-      </w:pPr>
-      <w:r>
-        <w:rPr>
-          <w:rFonts w:hint="default" w:ascii="Cascadia Mono" w:hAnsi="Cascadia Mono" w:eastAsia="Cascadia Mono"/>
-          <w:color w:val="000000"/>
-          <w:sz w:val="19"/>
-          <w:szCs w:val="24"/>
-        </w:rPr>
-        <w:t xml:space="preserve">                </w:t>
-      </w:r>
-      <w:r>
-        <w:rPr>
-          <w:rFonts w:hint="default" w:ascii="Cascadia Mono" w:hAnsi="Cascadia Mono" w:eastAsia="Cascadia Mono"/>
-          <w:color w:val="0000FF"/>
-          <w:sz w:val="19"/>
-          <w:szCs w:val="24"/>
-        </w:rPr>
-        <w:t>try</w:t>
-      </w:r>
-    </w:p>
-    <w:p>
-      <w:pPr>
-        <w:spacing w:beforeLines="0" w:afterLines="0"/>
-        <w:jc w:val="left"/>
-        <w:rPr>
-          <w:rFonts w:hint="default" w:ascii="Cascadia Mono" w:hAnsi="Cascadia Mono" w:eastAsia="Cascadia Mono"/>
-          <w:color w:val="000000"/>
-          <w:sz w:val="19"/>
-          <w:szCs w:val="24"/>
-        </w:rPr>
-      </w:pPr>
-      <w:r>
-        <w:rPr>
-          <w:rFonts w:hint="default" w:ascii="Cascadia Mono" w:hAnsi="Cascadia Mono" w:eastAsia="Cascadia Mono"/>
-          <w:color w:val="000000"/>
-          <w:sz w:val="19"/>
-          <w:szCs w:val="24"/>
-        </w:rPr>
-        <w:t xml:space="preserve">                {</w:t>
-      </w:r>
-    </w:p>
-    <w:p>
-      <w:pPr>
-        <w:spacing w:beforeLines="0" w:afterLines="0"/>
-        <w:jc w:val="left"/>
-        <w:rPr>
-          <w:rFonts w:hint="default" w:ascii="Cascadia Mono" w:hAnsi="Cascadia Mono" w:eastAsia="Cascadia Mono"/>
-          <w:color w:val="000000"/>
-          <w:sz w:val="19"/>
-          <w:szCs w:val="24"/>
-        </w:rPr>
-      </w:pPr>
-      <w:r>
-        <w:rPr>
-          <w:rFonts w:hint="default" w:ascii="Cascadia Mono" w:hAnsi="Cascadia Mono" w:eastAsia="Cascadia Mono"/>
-          <w:color w:val="000000"/>
-          <w:sz w:val="19"/>
-          <w:szCs w:val="24"/>
-        </w:rPr>
-        <w:t xml:space="preserve">                    _fileSystem.CreateFile(filename);</w:t>
-      </w:r>
-    </w:p>
-    <w:p>
-      <w:pPr>
-        <w:spacing w:beforeLines="0" w:afterLines="0"/>
-        <w:jc w:val="left"/>
-        <w:rPr>
-          <w:rFonts w:hint="default" w:ascii="Cascadia Mono" w:hAnsi="Cascadia Mono" w:eastAsia="Cascadia Mono"/>
-          <w:color w:val="000000"/>
-          <w:sz w:val="19"/>
-          <w:szCs w:val="24"/>
-        </w:rPr>
-      </w:pPr>
-      <w:r>
-        <w:rPr>
-          <w:rFonts w:hint="default" w:ascii="Cascadia Mono" w:hAnsi="Cascadia Mono" w:eastAsia="Cascadia Mono"/>
-          <w:color w:val="000000"/>
-          <w:sz w:val="19"/>
-          <w:szCs w:val="24"/>
-        </w:rPr>
-        <w:t xml:space="preserve">                    MessageBox.Show(</w:t>
-      </w:r>
-      <w:r>
-        <w:rPr>
-          <w:rFonts w:hint="default" w:ascii="Cascadia Mono" w:hAnsi="Cascadia Mono" w:eastAsia="Cascadia Mono"/>
-          <w:color w:val="A31515"/>
-          <w:sz w:val="19"/>
-          <w:szCs w:val="24"/>
-        </w:rPr>
-        <w:t>$"File created\n</w:t>
-      </w:r>
-      <w:r>
-        <w:rPr>
-          <w:rFonts w:hint="default" w:ascii="Cascadia Mono" w:hAnsi="Cascadia Mono" w:eastAsia="Cascadia Mono"/>
-          <w:color w:val="000000"/>
-          <w:sz w:val="19"/>
-          <w:szCs w:val="24"/>
-        </w:rPr>
-        <w:t>{filename}</w:t>
-      </w:r>
-      <w:r>
-        <w:rPr>
-          <w:rFonts w:hint="default" w:ascii="Cascadia Mono" w:hAnsi="Cascadia Mono" w:eastAsia="Cascadia Mono"/>
-          <w:color w:val="A31515"/>
-          <w:sz w:val="19"/>
-          <w:szCs w:val="24"/>
-        </w:rPr>
-        <w:t>"</w:t>
-      </w:r>
-      <w:r>
-        <w:rPr>
-          <w:rFonts w:hint="default" w:ascii="Cascadia Mono" w:hAnsi="Cascadia Mono" w:eastAsia="Cascadia Mono"/>
-          <w:color w:val="000000"/>
-          <w:sz w:val="19"/>
-          <w:szCs w:val="24"/>
-        </w:rPr>
-        <w:t>);</w:t>
-      </w:r>
-    </w:p>
-    <w:p>
-      <w:pPr>
-        <w:spacing w:beforeLines="0" w:afterLines="0"/>
-        <w:jc w:val="left"/>
-        <w:rPr>
-          <w:rFonts w:hint="default" w:ascii="Cascadia Mono" w:hAnsi="Cascadia Mono" w:eastAsia="Cascadia Mono"/>
-          <w:color w:val="000000"/>
-          <w:sz w:val="19"/>
-          <w:szCs w:val="24"/>
-        </w:rPr>
-      </w:pPr>
-      <w:r>
-        <w:rPr>
-          <w:rFonts w:hint="default" w:ascii="Cascadia Mono" w:hAnsi="Cascadia Mono" w:eastAsia="Cascadia Mono"/>
-          <w:color w:val="000000"/>
-          <w:sz w:val="19"/>
-          <w:szCs w:val="24"/>
-        </w:rPr>
-        <w:t xml:space="preserve">                }</w:t>
-      </w:r>
-    </w:p>
-    <w:p>
-      <w:pPr>
-        <w:spacing w:beforeLines="0" w:afterLines="0"/>
-        <w:jc w:val="left"/>
-        <w:rPr>
-          <w:rFonts w:hint="default" w:ascii="Cascadia Mono" w:hAnsi="Cascadia Mono" w:eastAsia="Cascadia Mono"/>
-          <w:color w:val="000000"/>
-          <w:sz w:val="19"/>
-          <w:szCs w:val="24"/>
-        </w:rPr>
-      </w:pPr>
-      <w:r>
-        <w:rPr>
-          <w:rFonts w:hint="default" w:ascii="Cascadia Mono" w:hAnsi="Cascadia Mono" w:eastAsia="Cascadia Mono"/>
-          <w:color w:val="000000"/>
-          <w:sz w:val="19"/>
-          <w:szCs w:val="24"/>
-        </w:rPr>
-        <w:t xml:space="preserve">                </w:t>
-      </w:r>
-      <w:r>
-        <w:rPr>
-          <w:rFonts w:hint="default" w:ascii="Cascadia Mono" w:hAnsi="Cascadia Mono" w:eastAsia="Cascadia Mono"/>
-          <w:color w:val="0000FF"/>
-          <w:sz w:val="19"/>
-          <w:szCs w:val="24"/>
-        </w:rPr>
-        <w:t>catch</w:t>
-      </w:r>
-      <w:r>
-        <w:rPr>
-          <w:rFonts w:hint="default" w:ascii="Cascadia Mono" w:hAnsi="Cascadia Mono" w:eastAsia="Cascadia Mono"/>
-          <w:color w:val="000000"/>
-          <w:sz w:val="19"/>
-          <w:szCs w:val="24"/>
-        </w:rPr>
-        <w:t xml:space="preserve"> (Exception ex)</w:t>
-      </w:r>
-    </w:p>
-    <w:p>
-      <w:pPr>
-        <w:spacing w:beforeLines="0" w:afterLines="0"/>
-        <w:jc w:val="left"/>
-        <w:rPr>
-          <w:rFonts w:hint="default" w:ascii="Cascadia Mono" w:hAnsi="Cascadia Mono" w:eastAsia="Cascadia Mono"/>
-          <w:color w:val="000000"/>
-          <w:sz w:val="19"/>
-          <w:szCs w:val="24"/>
-        </w:rPr>
-      </w:pPr>
-      <w:r>
-        <w:rPr>
-          <w:rFonts w:hint="default" w:ascii="Cascadia Mono" w:hAnsi="Cascadia Mono" w:eastAsia="Cascadia Mono"/>
-          <w:color w:val="000000"/>
-          <w:sz w:val="19"/>
-          <w:szCs w:val="24"/>
-        </w:rPr>
-        <w:t xml:space="preserve">                {</w:t>
-      </w:r>
-    </w:p>
-    <w:p>
-      <w:pPr>
-        <w:spacing w:beforeLines="0" w:afterLines="0"/>
-        <w:jc w:val="left"/>
-        <w:rPr>
-          <w:rFonts w:hint="default" w:ascii="Cascadia Mono" w:hAnsi="Cascadia Mono" w:eastAsia="Cascadia Mono"/>
-          <w:color w:val="000000"/>
-          <w:sz w:val="19"/>
-          <w:szCs w:val="24"/>
-        </w:rPr>
-      </w:pPr>
-      <w:r>
-        <w:rPr>
-          <w:rFonts w:hint="default" w:ascii="Cascadia Mono" w:hAnsi="Cascadia Mono" w:eastAsia="Cascadia Mono"/>
-          <w:color w:val="000000"/>
-          <w:sz w:val="19"/>
-          <w:szCs w:val="24"/>
-        </w:rPr>
-        <w:t xml:space="preserve">                    MessageBox.Show(ex.Message);</w:t>
-      </w:r>
-    </w:p>
-    <w:p>
-      <w:pPr>
-        <w:spacing w:beforeLines="0" w:afterLines="0"/>
-        <w:jc w:val="left"/>
-        <w:rPr>
-          <w:rFonts w:hint="default" w:ascii="Cascadia Mono" w:hAnsi="Cascadia Mono" w:eastAsia="Cascadia Mono"/>
-          <w:color w:val="000000"/>
-          <w:sz w:val="19"/>
-          <w:szCs w:val="24"/>
-        </w:rPr>
-      </w:pPr>
-      <w:r>
-        <w:rPr>
-          <w:rFonts w:hint="default" w:ascii="Cascadia Mono" w:hAnsi="Cascadia Mono" w:eastAsia="Cascadia Mono"/>
-          <w:color w:val="000000"/>
-          <w:sz w:val="19"/>
-          <w:szCs w:val="24"/>
-        </w:rPr>
-        <w:t xml:space="preserve">                }</w:t>
+        <w:t xml:space="preserve"> (_verticesCount &lt; 4 &amp;&amp; _verticesCount != </w:t>
+      </w:r>
+      <w:r>
+        <w:rPr>
+          <w:rFonts w:hint="default" w:ascii="Cascadia Mono" w:hAnsi="Cascadia Mono" w:eastAsia="Cascadia Mono"/>
+          <w:color w:val="0000FF"/>
+          <w:sz w:val="19"/>
+          <w:szCs w:val="24"/>
+        </w:rPr>
+        <w:t>int</w:t>
+      </w:r>
+      <w:r>
+        <w:rPr>
+          <w:rFonts w:hint="default" w:ascii="Cascadia Mono" w:hAnsi="Cascadia Mono" w:eastAsia="Cascadia Mono"/>
+          <w:color w:val="000000"/>
+          <w:sz w:val="19"/>
+          <w:szCs w:val="24"/>
+        </w:rPr>
+        <w:t xml:space="preserve">.MinValue) </w:t>
+      </w:r>
+      <w:r>
+        <w:rPr>
+          <w:rFonts w:hint="default" w:ascii="Cascadia Mono" w:hAnsi="Cascadia Mono" w:eastAsia="Cascadia Mono"/>
+          <w:color w:val="0000FF"/>
+          <w:sz w:val="19"/>
+          <w:szCs w:val="24"/>
+        </w:rPr>
+        <w:t>return</w:t>
+      </w:r>
+      <w:r>
+        <w:rPr>
+          <w:rFonts w:hint="default" w:ascii="Cascadia Mono" w:hAnsi="Cascadia Mono" w:eastAsia="Cascadia Mono"/>
+          <w:color w:val="000000"/>
+          <w:sz w:val="19"/>
+          <w:szCs w:val="24"/>
+        </w:rPr>
+        <w:t xml:space="preserve"> 4; </w:t>
+      </w:r>
+      <w:r>
+        <w:rPr>
+          <w:rFonts w:hint="default" w:ascii="Cascadia Mono" w:hAnsi="Cascadia Mono" w:eastAsia="Cascadia Mono"/>
+          <w:color w:val="0000FF"/>
+          <w:sz w:val="19"/>
+          <w:szCs w:val="24"/>
+        </w:rPr>
+        <w:t>return</w:t>
+      </w:r>
+      <w:r>
+        <w:rPr>
+          <w:rFonts w:hint="default" w:ascii="Cascadia Mono" w:hAnsi="Cascadia Mono" w:eastAsia="Cascadia Mono"/>
+          <w:color w:val="000000"/>
+          <w:sz w:val="19"/>
+          <w:szCs w:val="24"/>
+        </w:rPr>
+        <w:t xml:space="preserve"> _verticesCount; } </w:t>
+      </w:r>
+    </w:p>
+    <w:p>
+      <w:pPr>
+        <w:spacing w:beforeLines="0" w:afterLines="0"/>
+        <w:jc w:val="left"/>
+        <w:rPr>
+          <w:rFonts w:hint="default" w:ascii="Cascadia Mono" w:hAnsi="Cascadia Mono" w:eastAsia="Cascadia Mono"/>
+          <w:color w:val="000000"/>
+          <w:sz w:val="19"/>
+          <w:szCs w:val="24"/>
+        </w:rPr>
+      </w:pPr>
+      <w:r>
+        <w:rPr>
+          <w:rFonts w:hint="default" w:ascii="Cascadia Mono" w:hAnsi="Cascadia Mono" w:eastAsia="Cascadia Mono"/>
+          <w:color w:val="000000"/>
+          <w:sz w:val="19"/>
+          <w:szCs w:val="24"/>
+        </w:rPr>
+        <w:t xml:space="preserve">                                   </w:t>
+      </w:r>
+      <w:r>
+        <w:rPr>
+          <w:rFonts w:hint="default" w:ascii="Cascadia Mono" w:hAnsi="Cascadia Mono" w:eastAsia="Cascadia Mono"/>
+          <w:color w:val="0000FF"/>
+          <w:sz w:val="19"/>
+          <w:szCs w:val="24"/>
+        </w:rPr>
+        <w:t>set</w:t>
+      </w:r>
+      <w:r>
+        <w:rPr>
+          <w:rFonts w:hint="default" w:ascii="Cascadia Mono" w:hAnsi="Cascadia Mono" w:eastAsia="Cascadia Mono"/>
+          <w:color w:val="000000"/>
+          <w:sz w:val="19"/>
+          <w:szCs w:val="24"/>
+        </w:rPr>
+        <w:t xml:space="preserve"> { _verticesCount = value; } }</w:t>
       </w:r>
     </w:p>
     <w:p>
       <w:pPr>
         <w:pStyle w:val="5"/>
         <w:numPr>
+          <w:ilvl w:val="0"/>
           <w:numId w:val="0"/>
         </w:numPr>
         <w:spacing w:line="312" w:lineRule="auto"/>
@@ -11644,23 +15535,15 @@
           <w:bCs/>
           <w:sz w:val="28"/>
           <w:szCs w:val="28"/>
-          <w:lang w:val="ru-RU"/>
-        </w:rPr>
-      </w:pPr>
-      <w:r>
-        <w:rPr>
-          <w:rFonts w:hint="default" w:ascii="Cascadia Mono" w:hAnsi="Cascadia Mono" w:eastAsia="Cascadia Mono"/>
-          <w:color w:val="000000"/>
-          <w:sz w:val="19"/>
-          <w:szCs w:val="24"/>
-        </w:rPr>
-        <w:t xml:space="preserve">        }</w:t>
-      </w:r>
+          <w:lang w:val="uk-UA"/>
+        </w:rPr>
+      </w:pPr>
     </w:p>
     <w:p>
       <w:pPr>
         <w:pStyle w:val="5"/>
         <w:numPr>
+          <w:ilvl w:val="0"/>
           <w:numId w:val="0"/>
         </w:numPr>
         <w:spacing w:line="312" w:lineRule="auto"/>
@@ -11672,300 +15555,1186 @@
           <w:bCs/>
           <w:sz w:val="28"/>
           <w:szCs w:val="28"/>
-          <w:lang w:val="ru-RU"/>
-        </w:rPr>
-      </w:pPr>
+          <w:lang w:val="uk-UA"/>
+        </w:rPr>
+      </w:pPr>
+      <w:r>
+        <w:rPr>
+          <w:rFonts w:hint="default" w:ascii="Calibri" w:hAnsi="Calibri"/>
+          <w:b w:val="0"/>
+          <w:bCs/>
+          <w:sz w:val="28"/>
+          <w:szCs w:val="28"/>
+          <w:lang w:val="uk-UA"/>
+        </w:rPr>
+        <w:t>Стало:</w:t>
+      </w:r>
+    </w:p>
+    <w:p>
+      <w:pPr>
+        <w:spacing w:beforeLines="0" w:afterLines="0"/>
+        <w:jc w:val="left"/>
+        <w:rPr>
+          <w:rFonts w:hint="default" w:ascii="Cascadia Mono" w:hAnsi="Cascadia Mono" w:eastAsia="Cascadia Mono"/>
+          <w:color w:val="000000"/>
+          <w:sz w:val="19"/>
+          <w:szCs w:val="24"/>
+        </w:rPr>
+      </w:pPr>
+      <w:r>
+        <w:rPr>
+          <w:rFonts w:hint="default" w:ascii="Cascadia Mono" w:hAnsi="Cascadia Mono" w:eastAsia="Cascadia Mono"/>
+          <w:color w:val="000000"/>
+          <w:sz w:val="19"/>
+          <w:szCs w:val="24"/>
+        </w:rPr>
+        <w:t xml:space="preserve">        </w:t>
+      </w:r>
+      <w:r>
+        <w:rPr>
+          <w:rFonts w:hint="default" w:ascii="Cascadia Mono" w:hAnsi="Cascadia Mono" w:eastAsia="Cascadia Mono"/>
+          <w:color w:val="0000FF"/>
+          <w:sz w:val="19"/>
+          <w:szCs w:val="24"/>
+        </w:rPr>
+        <w:t>private</w:t>
+      </w:r>
+      <w:r>
+        <w:rPr>
+          <w:rFonts w:hint="default" w:ascii="Cascadia Mono" w:hAnsi="Cascadia Mono" w:eastAsia="Cascadia Mono"/>
+          <w:color w:val="000000"/>
+          <w:sz w:val="19"/>
+          <w:szCs w:val="24"/>
+        </w:rPr>
+        <w:t xml:space="preserve"> </w:t>
+      </w:r>
+      <w:r>
+        <w:rPr>
+          <w:rFonts w:hint="default" w:ascii="Cascadia Mono" w:hAnsi="Cascadia Mono" w:eastAsia="Cascadia Mono"/>
+          <w:color w:val="0000FF"/>
+          <w:sz w:val="19"/>
+          <w:szCs w:val="24"/>
+        </w:rPr>
+        <w:t>double</w:t>
+      </w:r>
+      <w:r>
+        <w:rPr>
+          <w:rFonts w:hint="default" w:ascii="Cascadia Mono" w:hAnsi="Cascadia Mono" w:eastAsia="Cascadia Mono"/>
+          <w:color w:val="000000"/>
+          <w:sz w:val="19"/>
+          <w:szCs w:val="24"/>
+        </w:rPr>
+        <w:t xml:space="preserve"> _angle = </w:t>
+      </w:r>
+      <w:r>
+        <w:rPr>
+          <w:rFonts w:hint="default" w:ascii="Cascadia Mono" w:hAnsi="Cascadia Mono" w:eastAsia="Cascadia Mono"/>
+          <w:color w:val="0000FF"/>
+          <w:sz w:val="19"/>
+          <w:szCs w:val="24"/>
+        </w:rPr>
+        <w:t>int</w:t>
+      </w:r>
+      <w:r>
+        <w:rPr>
+          <w:rFonts w:hint="default" w:ascii="Cascadia Mono" w:hAnsi="Cascadia Mono" w:eastAsia="Cascadia Mono"/>
+          <w:color w:val="000000"/>
+          <w:sz w:val="19"/>
+          <w:szCs w:val="24"/>
+        </w:rPr>
+        <w:t>.MinValue;</w:t>
+      </w:r>
+    </w:p>
+    <w:p>
+      <w:pPr>
+        <w:spacing w:beforeLines="0" w:afterLines="0"/>
+        <w:jc w:val="left"/>
+        <w:rPr>
+          <w:rFonts w:hint="default" w:ascii="Cascadia Mono" w:hAnsi="Cascadia Mono" w:eastAsia="Cascadia Mono"/>
+          <w:color w:val="000000"/>
+          <w:sz w:val="19"/>
+          <w:szCs w:val="24"/>
+        </w:rPr>
+      </w:pPr>
+      <w:r>
+        <w:rPr>
+          <w:rFonts w:hint="default" w:ascii="Cascadia Mono" w:hAnsi="Cascadia Mono" w:eastAsia="Cascadia Mono"/>
+          <w:color w:val="000000"/>
+          <w:sz w:val="19"/>
+          <w:szCs w:val="24"/>
+        </w:rPr>
+        <w:t xml:space="preserve">        </w:t>
+      </w:r>
+      <w:r>
+        <w:rPr>
+          <w:rFonts w:hint="default" w:ascii="Cascadia Mono" w:hAnsi="Cascadia Mono" w:eastAsia="Cascadia Mono"/>
+          <w:color w:val="0000FF"/>
+          <w:sz w:val="19"/>
+          <w:szCs w:val="24"/>
+        </w:rPr>
+        <w:t>public</w:t>
+      </w:r>
+      <w:r>
+        <w:rPr>
+          <w:rFonts w:hint="default" w:ascii="Cascadia Mono" w:hAnsi="Cascadia Mono" w:eastAsia="Cascadia Mono"/>
+          <w:color w:val="000000"/>
+          <w:sz w:val="19"/>
+          <w:szCs w:val="24"/>
+        </w:rPr>
+        <w:t xml:space="preserve"> </w:t>
+      </w:r>
+      <w:r>
+        <w:rPr>
+          <w:rFonts w:hint="default" w:ascii="Cascadia Mono" w:hAnsi="Cascadia Mono" w:eastAsia="Cascadia Mono"/>
+          <w:color w:val="0000FF"/>
+          <w:sz w:val="19"/>
+          <w:szCs w:val="24"/>
+        </w:rPr>
+        <w:t>double</w:t>
+      </w:r>
+      <w:r>
+        <w:rPr>
+          <w:rFonts w:hint="default" w:ascii="Cascadia Mono" w:hAnsi="Cascadia Mono" w:eastAsia="Cascadia Mono"/>
+          <w:color w:val="000000"/>
+          <w:sz w:val="19"/>
+          <w:szCs w:val="24"/>
+        </w:rPr>
+        <w:t xml:space="preserve"> Angle</w:t>
+      </w:r>
+    </w:p>
+    <w:p>
+      <w:pPr>
+        <w:spacing w:beforeLines="0" w:afterLines="0"/>
+        <w:jc w:val="left"/>
+        <w:rPr>
+          <w:rFonts w:hint="default" w:ascii="Cascadia Mono" w:hAnsi="Cascadia Mono" w:eastAsia="Cascadia Mono"/>
+          <w:color w:val="000000"/>
+          <w:sz w:val="19"/>
+          <w:szCs w:val="24"/>
+        </w:rPr>
+      </w:pPr>
+      <w:r>
+        <w:rPr>
+          <w:rFonts w:hint="default" w:ascii="Cascadia Mono" w:hAnsi="Cascadia Mono" w:eastAsia="Cascadia Mono"/>
+          <w:color w:val="000000"/>
+          <w:sz w:val="19"/>
+          <w:szCs w:val="24"/>
+        </w:rPr>
+        <w:t xml:space="preserve">        {</w:t>
+      </w:r>
+    </w:p>
+    <w:p>
+      <w:pPr>
+        <w:spacing w:beforeLines="0" w:afterLines="0"/>
+        <w:jc w:val="left"/>
+        <w:rPr>
+          <w:rFonts w:hint="default" w:ascii="Cascadia Mono" w:hAnsi="Cascadia Mono" w:eastAsia="Cascadia Mono"/>
+          <w:color w:val="000000"/>
+          <w:sz w:val="19"/>
+          <w:szCs w:val="24"/>
+        </w:rPr>
+      </w:pPr>
+      <w:r>
+        <w:rPr>
+          <w:rFonts w:hint="default" w:ascii="Cascadia Mono" w:hAnsi="Cascadia Mono" w:eastAsia="Cascadia Mono"/>
+          <w:color w:val="000000"/>
+          <w:sz w:val="19"/>
+          <w:szCs w:val="24"/>
+        </w:rPr>
+        <w:t xml:space="preserve">            </w:t>
+      </w:r>
+      <w:r>
+        <w:rPr>
+          <w:rFonts w:hint="default" w:ascii="Cascadia Mono" w:hAnsi="Cascadia Mono" w:eastAsia="Cascadia Mono"/>
+          <w:color w:val="0000FF"/>
+          <w:sz w:val="19"/>
+          <w:szCs w:val="24"/>
+        </w:rPr>
+        <w:t>get</w:t>
+      </w:r>
+      <w:r>
+        <w:rPr>
+          <w:rFonts w:hint="default" w:ascii="Cascadia Mono" w:hAnsi="Cascadia Mono" w:eastAsia="Cascadia Mono"/>
+          <w:color w:val="000000"/>
+          <w:sz w:val="19"/>
+          <w:szCs w:val="24"/>
+        </w:rPr>
+        <w:t xml:space="preserve"> { </w:t>
+      </w:r>
+      <w:r>
+        <w:rPr>
+          <w:rFonts w:hint="default" w:ascii="Cascadia Mono" w:hAnsi="Cascadia Mono" w:eastAsia="Cascadia Mono"/>
+          <w:color w:val="0000FF"/>
+          <w:sz w:val="19"/>
+          <w:szCs w:val="24"/>
+        </w:rPr>
+        <w:t>return</w:t>
+      </w:r>
+      <w:r>
+        <w:rPr>
+          <w:rFonts w:hint="default" w:ascii="Cascadia Mono" w:hAnsi="Cascadia Mono" w:eastAsia="Cascadia Mono"/>
+          <w:color w:val="000000"/>
+          <w:sz w:val="19"/>
+          <w:szCs w:val="24"/>
+        </w:rPr>
+        <w:t xml:space="preserve"> MinMax(1, 110, _angle); }</w:t>
+      </w:r>
+    </w:p>
+    <w:p>
+      <w:pPr>
+        <w:spacing w:beforeLines="0" w:afterLines="0"/>
+        <w:jc w:val="left"/>
+        <w:rPr>
+          <w:rFonts w:hint="default" w:ascii="Cascadia Mono" w:hAnsi="Cascadia Mono" w:eastAsia="Cascadia Mono"/>
+          <w:color w:val="000000"/>
+          <w:sz w:val="19"/>
+          <w:szCs w:val="24"/>
+        </w:rPr>
+      </w:pPr>
+      <w:r>
+        <w:rPr>
+          <w:rFonts w:hint="default" w:ascii="Cascadia Mono" w:hAnsi="Cascadia Mono" w:eastAsia="Cascadia Mono"/>
+          <w:color w:val="000000"/>
+          <w:sz w:val="19"/>
+          <w:szCs w:val="24"/>
+        </w:rPr>
+        <w:t xml:space="preserve">            </w:t>
+      </w:r>
+      <w:r>
+        <w:rPr>
+          <w:rFonts w:hint="default" w:ascii="Cascadia Mono" w:hAnsi="Cascadia Mono" w:eastAsia="Cascadia Mono"/>
+          <w:color w:val="0000FF"/>
+          <w:sz w:val="19"/>
+          <w:szCs w:val="24"/>
+        </w:rPr>
+        <w:t>set</w:t>
+      </w:r>
+      <w:r>
+        <w:rPr>
+          <w:rFonts w:hint="default" w:ascii="Cascadia Mono" w:hAnsi="Cascadia Mono" w:eastAsia="Cascadia Mono"/>
+          <w:color w:val="000000"/>
+          <w:sz w:val="19"/>
+          <w:szCs w:val="24"/>
+        </w:rPr>
+        <w:t xml:space="preserve"> { _angle = value; }</w:t>
+      </w:r>
+    </w:p>
+    <w:p>
+      <w:pPr>
+        <w:spacing w:beforeLines="0" w:afterLines="0"/>
+        <w:jc w:val="left"/>
+        <w:rPr>
+          <w:rFonts w:hint="default" w:ascii="Cascadia Mono" w:hAnsi="Cascadia Mono" w:eastAsia="Cascadia Mono"/>
+          <w:color w:val="000000"/>
+          <w:sz w:val="19"/>
+          <w:szCs w:val="24"/>
+        </w:rPr>
+      </w:pPr>
+      <w:r>
+        <w:rPr>
+          <w:rFonts w:hint="default" w:ascii="Cascadia Mono" w:hAnsi="Cascadia Mono" w:eastAsia="Cascadia Mono"/>
+          <w:color w:val="000000"/>
+          <w:sz w:val="19"/>
+          <w:szCs w:val="24"/>
+        </w:rPr>
+        <w:t xml:space="preserve">        }</w:t>
+      </w:r>
+    </w:p>
+    <w:p>
+      <w:pPr>
+        <w:spacing w:beforeLines="0" w:afterLines="0"/>
+        <w:jc w:val="left"/>
+        <w:rPr>
+          <w:rFonts w:hint="default" w:ascii="Cascadia Mono" w:hAnsi="Cascadia Mono" w:eastAsia="Cascadia Mono"/>
+          <w:color w:val="000000"/>
+          <w:sz w:val="19"/>
+          <w:szCs w:val="24"/>
+        </w:rPr>
+      </w:pPr>
+    </w:p>
+    <w:p>
+      <w:pPr>
+        <w:spacing w:beforeLines="0" w:afterLines="0"/>
+        <w:jc w:val="left"/>
+        <w:rPr>
+          <w:rFonts w:hint="default" w:ascii="Cascadia Mono" w:hAnsi="Cascadia Mono" w:eastAsia="Cascadia Mono"/>
+          <w:color w:val="000000"/>
+          <w:sz w:val="19"/>
+          <w:szCs w:val="24"/>
+        </w:rPr>
+      </w:pPr>
+      <w:r>
+        <w:rPr>
+          <w:rFonts w:hint="default" w:ascii="Cascadia Mono" w:hAnsi="Cascadia Mono" w:eastAsia="Cascadia Mono"/>
+          <w:color w:val="000000"/>
+          <w:sz w:val="19"/>
+          <w:szCs w:val="24"/>
+        </w:rPr>
+        <w:t xml:space="preserve">        </w:t>
+      </w:r>
+      <w:r>
+        <w:rPr>
+          <w:rFonts w:hint="default" w:ascii="Cascadia Mono" w:hAnsi="Cascadia Mono" w:eastAsia="Cascadia Mono"/>
+          <w:color w:val="0000FF"/>
+          <w:sz w:val="19"/>
+          <w:szCs w:val="24"/>
+        </w:rPr>
+        <w:t>private</w:t>
+      </w:r>
+      <w:r>
+        <w:rPr>
+          <w:rFonts w:hint="default" w:ascii="Cascadia Mono" w:hAnsi="Cascadia Mono" w:eastAsia="Cascadia Mono"/>
+          <w:color w:val="000000"/>
+          <w:sz w:val="19"/>
+          <w:szCs w:val="24"/>
+        </w:rPr>
+        <w:t xml:space="preserve"> </w:t>
+      </w:r>
+      <w:r>
+        <w:rPr>
+          <w:rFonts w:hint="default" w:ascii="Cascadia Mono" w:hAnsi="Cascadia Mono" w:eastAsia="Cascadia Mono"/>
+          <w:color w:val="0000FF"/>
+          <w:sz w:val="19"/>
+          <w:szCs w:val="24"/>
+        </w:rPr>
+        <w:t>double</w:t>
+      </w:r>
+      <w:r>
+        <w:rPr>
+          <w:rFonts w:hint="default" w:ascii="Cascadia Mono" w:hAnsi="Cascadia Mono" w:eastAsia="Cascadia Mono"/>
+          <w:color w:val="000000"/>
+          <w:sz w:val="19"/>
+          <w:szCs w:val="24"/>
+        </w:rPr>
+        <w:t xml:space="preserve"> _size = </w:t>
+      </w:r>
+      <w:r>
+        <w:rPr>
+          <w:rFonts w:hint="default" w:ascii="Cascadia Mono" w:hAnsi="Cascadia Mono" w:eastAsia="Cascadia Mono"/>
+          <w:color w:val="0000FF"/>
+          <w:sz w:val="19"/>
+          <w:szCs w:val="24"/>
+        </w:rPr>
+        <w:t>int</w:t>
+      </w:r>
+      <w:r>
+        <w:rPr>
+          <w:rFonts w:hint="default" w:ascii="Cascadia Mono" w:hAnsi="Cascadia Mono" w:eastAsia="Cascadia Mono"/>
+          <w:color w:val="000000"/>
+          <w:sz w:val="19"/>
+          <w:szCs w:val="24"/>
+        </w:rPr>
+        <w:t>.MinValue;</w:t>
+      </w:r>
+    </w:p>
+    <w:p>
+      <w:pPr>
+        <w:spacing w:beforeLines="0" w:afterLines="0"/>
+        <w:jc w:val="left"/>
+        <w:rPr>
+          <w:rFonts w:hint="default" w:ascii="Cascadia Mono" w:hAnsi="Cascadia Mono" w:eastAsia="Cascadia Mono"/>
+          <w:color w:val="000000"/>
+          <w:sz w:val="19"/>
+          <w:szCs w:val="24"/>
+        </w:rPr>
+      </w:pPr>
+      <w:r>
+        <w:rPr>
+          <w:rFonts w:hint="default" w:ascii="Cascadia Mono" w:hAnsi="Cascadia Mono" w:eastAsia="Cascadia Mono"/>
+          <w:color w:val="000000"/>
+          <w:sz w:val="19"/>
+          <w:szCs w:val="24"/>
+        </w:rPr>
+        <w:t xml:space="preserve">        </w:t>
+      </w:r>
+      <w:r>
+        <w:rPr>
+          <w:rFonts w:hint="default" w:ascii="Cascadia Mono" w:hAnsi="Cascadia Mono" w:eastAsia="Cascadia Mono"/>
+          <w:color w:val="0000FF"/>
+          <w:sz w:val="19"/>
+          <w:szCs w:val="24"/>
+        </w:rPr>
+        <w:t>public</w:t>
+      </w:r>
+      <w:r>
+        <w:rPr>
+          <w:rFonts w:hint="default" w:ascii="Cascadia Mono" w:hAnsi="Cascadia Mono" w:eastAsia="Cascadia Mono"/>
+          <w:color w:val="000000"/>
+          <w:sz w:val="19"/>
+          <w:szCs w:val="24"/>
+        </w:rPr>
+        <w:t xml:space="preserve"> </w:t>
+      </w:r>
+      <w:r>
+        <w:rPr>
+          <w:rFonts w:hint="default" w:ascii="Cascadia Mono" w:hAnsi="Cascadia Mono" w:eastAsia="Cascadia Mono"/>
+          <w:color w:val="0000FF"/>
+          <w:sz w:val="19"/>
+          <w:szCs w:val="24"/>
+        </w:rPr>
+        <w:t>double</w:t>
+      </w:r>
+      <w:r>
+        <w:rPr>
+          <w:rFonts w:hint="default" w:ascii="Cascadia Mono" w:hAnsi="Cascadia Mono" w:eastAsia="Cascadia Mono"/>
+          <w:color w:val="000000"/>
+          <w:sz w:val="19"/>
+          <w:szCs w:val="24"/>
+        </w:rPr>
+        <w:t xml:space="preserve"> FontSize</w:t>
+      </w:r>
+    </w:p>
+    <w:p>
+      <w:pPr>
+        <w:spacing w:beforeLines="0" w:afterLines="0"/>
+        <w:jc w:val="left"/>
+        <w:rPr>
+          <w:rFonts w:hint="default" w:ascii="Cascadia Mono" w:hAnsi="Cascadia Mono" w:eastAsia="Cascadia Mono"/>
+          <w:color w:val="000000"/>
+          <w:sz w:val="19"/>
+          <w:szCs w:val="24"/>
+        </w:rPr>
+      </w:pPr>
+      <w:r>
+        <w:rPr>
+          <w:rFonts w:hint="default" w:ascii="Cascadia Mono" w:hAnsi="Cascadia Mono" w:eastAsia="Cascadia Mono"/>
+          <w:color w:val="000000"/>
+          <w:sz w:val="19"/>
+          <w:szCs w:val="24"/>
+        </w:rPr>
+        <w:t xml:space="preserve">        {</w:t>
+      </w:r>
+    </w:p>
+    <w:p>
+      <w:pPr>
+        <w:spacing w:beforeLines="0" w:afterLines="0"/>
+        <w:jc w:val="left"/>
+        <w:rPr>
+          <w:rFonts w:hint="default" w:ascii="Cascadia Mono" w:hAnsi="Cascadia Mono" w:eastAsia="Cascadia Mono"/>
+          <w:color w:val="000000"/>
+          <w:sz w:val="19"/>
+          <w:szCs w:val="24"/>
+        </w:rPr>
+      </w:pPr>
+      <w:r>
+        <w:rPr>
+          <w:rFonts w:hint="default" w:ascii="Cascadia Mono" w:hAnsi="Cascadia Mono" w:eastAsia="Cascadia Mono"/>
+          <w:color w:val="000000"/>
+          <w:sz w:val="19"/>
+          <w:szCs w:val="24"/>
+        </w:rPr>
+        <w:t xml:space="preserve">            </w:t>
+      </w:r>
+      <w:r>
+        <w:rPr>
+          <w:rFonts w:hint="default" w:ascii="Cascadia Mono" w:hAnsi="Cascadia Mono" w:eastAsia="Cascadia Mono"/>
+          <w:color w:val="0000FF"/>
+          <w:sz w:val="19"/>
+          <w:szCs w:val="24"/>
+        </w:rPr>
+        <w:t>get</w:t>
+      </w:r>
+      <w:r>
+        <w:rPr>
+          <w:rFonts w:hint="default" w:ascii="Cascadia Mono" w:hAnsi="Cascadia Mono" w:eastAsia="Cascadia Mono"/>
+          <w:color w:val="000000"/>
+          <w:sz w:val="19"/>
+          <w:szCs w:val="24"/>
+        </w:rPr>
+        <w:t xml:space="preserve"> { </w:t>
+      </w:r>
+      <w:r>
+        <w:rPr>
+          <w:rFonts w:hint="default" w:ascii="Cascadia Mono" w:hAnsi="Cascadia Mono" w:eastAsia="Cascadia Mono"/>
+          <w:color w:val="0000FF"/>
+          <w:sz w:val="19"/>
+          <w:szCs w:val="24"/>
+        </w:rPr>
+        <w:t>return</w:t>
+      </w:r>
+      <w:r>
+        <w:rPr>
+          <w:rFonts w:hint="default" w:ascii="Cascadia Mono" w:hAnsi="Cascadia Mono" w:eastAsia="Cascadia Mono"/>
+          <w:color w:val="000000"/>
+          <w:sz w:val="19"/>
+          <w:szCs w:val="24"/>
+        </w:rPr>
+        <w:t xml:space="preserve"> MinMax(4, 90, _size); }</w:t>
+      </w:r>
+    </w:p>
+    <w:p>
+      <w:pPr>
+        <w:spacing w:beforeLines="0" w:afterLines="0"/>
+        <w:jc w:val="left"/>
+        <w:rPr>
+          <w:rFonts w:hint="default" w:ascii="Cascadia Mono" w:hAnsi="Cascadia Mono" w:eastAsia="Cascadia Mono"/>
+          <w:color w:val="000000"/>
+          <w:sz w:val="19"/>
+          <w:szCs w:val="24"/>
+        </w:rPr>
+      </w:pPr>
+      <w:r>
+        <w:rPr>
+          <w:rFonts w:hint="default" w:ascii="Cascadia Mono" w:hAnsi="Cascadia Mono" w:eastAsia="Cascadia Mono"/>
+          <w:color w:val="000000"/>
+          <w:sz w:val="19"/>
+          <w:szCs w:val="24"/>
+        </w:rPr>
+        <w:t xml:space="preserve">            </w:t>
+      </w:r>
+      <w:r>
+        <w:rPr>
+          <w:rFonts w:hint="default" w:ascii="Cascadia Mono" w:hAnsi="Cascadia Mono" w:eastAsia="Cascadia Mono"/>
+          <w:color w:val="0000FF"/>
+          <w:sz w:val="19"/>
+          <w:szCs w:val="24"/>
+        </w:rPr>
+        <w:t>set</w:t>
+      </w:r>
+      <w:r>
+        <w:rPr>
+          <w:rFonts w:hint="default" w:ascii="Cascadia Mono" w:hAnsi="Cascadia Mono" w:eastAsia="Cascadia Mono"/>
+          <w:color w:val="000000"/>
+          <w:sz w:val="19"/>
+          <w:szCs w:val="24"/>
+        </w:rPr>
+        <w:t xml:space="preserve"> { _size = value; }</w:t>
+      </w:r>
+    </w:p>
+    <w:p>
+      <w:pPr>
+        <w:spacing w:beforeLines="0" w:afterLines="0"/>
+        <w:jc w:val="left"/>
+        <w:rPr>
+          <w:rFonts w:hint="default" w:ascii="Cascadia Mono" w:hAnsi="Cascadia Mono" w:eastAsia="Cascadia Mono"/>
+          <w:color w:val="000000"/>
+          <w:sz w:val="19"/>
+          <w:szCs w:val="24"/>
+        </w:rPr>
+      </w:pPr>
+      <w:r>
+        <w:rPr>
+          <w:rFonts w:hint="default" w:ascii="Cascadia Mono" w:hAnsi="Cascadia Mono" w:eastAsia="Cascadia Mono"/>
+          <w:color w:val="000000"/>
+          <w:sz w:val="19"/>
+          <w:szCs w:val="24"/>
+        </w:rPr>
+        <w:t xml:space="preserve">        }</w:t>
+      </w:r>
+    </w:p>
+    <w:p>
+      <w:pPr>
+        <w:spacing w:beforeLines="0" w:afterLines="0"/>
+        <w:jc w:val="left"/>
+        <w:rPr>
+          <w:rFonts w:hint="default" w:ascii="Cascadia Mono" w:hAnsi="Cascadia Mono" w:eastAsia="Cascadia Mono"/>
+          <w:color w:val="000000"/>
+          <w:sz w:val="19"/>
+          <w:szCs w:val="24"/>
+        </w:rPr>
+      </w:pPr>
+      <w:r>
+        <w:rPr>
+          <w:rFonts w:hint="default" w:ascii="Cascadia Mono" w:hAnsi="Cascadia Mono" w:eastAsia="Cascadia Mono"/>
+          <w:color w:val="000000"/>
+          <w:sz w:val="19"/>
+          <w:szCs w:val="24"/>
+        </w:rPr>
+        <w:t xml:space="preserve">        </w:t>
+      </w:r>
+      <w:r>
+        <w:rPr>
+          <w:rFonts w:hint="default" w:ascii="Cascadia Mono" w:hAnsi="Cascadia Mono" w:eastAsia="Cascadia Mono"/>
+          <w:color w:val="0000FF"/>
+          <w:sz w:val="19"/>
+          <w:szCs w:val="24"/>
+        </w:rPr>
+        <w:t>private</w:t>
+      </w:r>
+      <w:r>
+        <w:rPr>
+          <w:rFonts w:hint="default" w:ascii="Cascadia Mono" w:hAnsi="Cascadia Mono" w:eastAsia="Cascadia Mono"/>
+          <w:color w:val="000000"/>
+          <w:sz w:val="19"/>
+          <w:szCs w:val="24"/>
+        </w:rPr>
+        <w:t xml:space="preserve"> </w:t>
+      </w:r>
+      <w:r>
+        <w:rPr>
+          <w:rFonts w:hint="default" w:ascii="Cascadia Mono" w:hAnsi="Cascadia Mono" w:eastAsia="Cascadia Mono"/>
+          <w:color w:val="0000FF"/>
+          <w:sz w:val="19"/>
+          <w:szCs w:val="24"/>
+        </w:rPr>
+        <w:t>int</w:t>
+      </w:r>
+      <w:r>
+        <w:rPr>
+          <w:rFonts w:hint="default" w:ascii="Cascadia Mono" w:hAnsi="Cascadia Mono" w:eastAsia="Cascadia Mono"/>
+          <w:color w:val="000000"/>
+          <w:sz w:val="19"/>
+          <w:szCs w:val="24"/>
+        </w:rPr>
+        <w:t xml:space="preserve"> _verticesCount = </w:t>
+      </w:r>
+      <w:r>
+        <w:rPr>
+          <w:rFonts w:hint="default" w:ascii="Cascadia Mono" w:hAnsi="Cascadia Mono" w:eastAsia="Cascadia Mono"/>
+          <w:color w:val="0000FF"/>
+          <w:sz w:val="19"/>
+          <w:szCs w:val="24"/>
+        </w:rPr>
+        <w:t>int</w:t>
+      </w:r>
+      <w:r>
+        <w:rPr>
+          <w:rFonts w:hint="default" w:ascii="Cascadia Mono" w:hAnsi="Cascadia Mono" w:eastAsia="Cascadia Mono"/>
+          <w:color w:val="000000"/>
+          <w:sz w:val="19"/>
+          <w:szCs w:val="24"/>
+        </w:rPr>
+        <w:t>.MinValue;</w:t>
+      </w:r>
+    </w:p>
+    <w:p>
+      <w:pPr>
+        <w:spacing w:beforeLines="0" w:afterLines="0"/>
+        <w:jc w:val="left"/>
+        <w:rPr>
+          <w:rFonts w:hint="default" w:ascii="Cascadia Mono" w:hAnsi="Cascadia Mono" w:eastAsia="Cascadia Mono"/>
+          <w:color w:val="000000"/>
+          <w:sz w:val="19"/>
+          <w:szCs w:val="24"/>
+        </w:rPr>
+      </w:pPr>
+      <w:r>
+        <w:rPr>
+          <w:rFonts w:hint="default" w:ascii="Cascadia Mono" w:hAnsi="Cascadia Mono" w:eastAsia="Cascadia Mono"/>
+          <w:color w:val="000000"/>
+          <w:sz w:val="19"/>
+          <w:szCs w:val="24"/>
+        </w:rPr>
+        <w:t xml:space="preserve">        </w:t>
+      </w:r>
+      <w:r>
+        <w:rPr>
+          <w:rFonts w:hint="default" w:ascii="Cascadia Mono" w:hAnsi="Cascadia Mono" w:eastAsia="Cascadia Mono"/>
+          <w:color w:val="0000FF"/>
+          <w:sz w:val="19"/>
+          <w:szCs w:val="24"/>
+        </w:rPr>
+        <w:t>public</w:t>
+      </w:r>
+      <w:r>
+        <w:rPr>
+          <w:rFonts w:hint="default" w:ascii="Cascadia Mono" w:hAnsi="Cascadia Mono" w:eastAsia="Cascadia Mono"/>
+          <w:color w:val="000000"/>
+          <w:sz w:val="19"/>
+          <w:szCs w:val="24"/>
+        </w:rPr>
+        <w:t xml:space="preserve"> </w:t>
+      </w:r>
+      <w:r>
+        <w:rPr>
+          <w:rFonts w:hint="default" w:ascii="Cascadia Mono" w:hAnsi="Cascadia Mono" w:eastAsia="Cascadia Mono"/>
+          <w:color w:val="0000FF"/>
+          <w:sz w:val="19"/>
+          <w:szCs w:val="24"/>
+        </w:rPr>
+        <w:t>int</w:t>
+      </w:r>
+      <w:r>
+        <w:rPr>
+          <w:rFonts w:hint="default" w:ascii="Cascadia Mono" w:hAnsi="Cascadia Mono" w:eastAsia="Cascadia Mono"/>
+          <w:color w:val="000000"/>
+          <w:sz w:val="19"/>
+          <w:szCs w:val="24"/>
+        </w:rPr>
+        <w:t xml:space="preserve"> VerticesCount { </w:t>
+      </w:r>
+      <w:r>
+        <w:rPr>
+          <w:rFonts w:hint="default" w:ascii="Cascadia Mono" w:hAnsi="Cascadia Mono" w:eastAsia="Cascadia Mono"/>
+          <w:color w:val="0000FF"/>
+          <w:sz w:val="19"/>
+          <w:szCs w:val="24"/>
+        </w:rPr>
+        <w:t>get</w:t>
+      </w:r>
+      <w:r>
+        <w:rPr>
+          <w:rFonts w:hint="default" w:ascii="Cascadia Mono" w:hAnsi="Cascadia Mono" w:eastAsia="Cascadia Mono"/>
+          <w:color w:val="000000"/>
+          <w:sz w:val="19"/>
+          <w:szCs w:val="24"/>
+        </w:rPr>
+        <w:t xml:space="preserve"> { </w:t>
+      </w:r>
+      <w:r>
+        <w:rPr>
+          <w:rFonts w:hint="default" w:ascii="Cascadia Mono" w:hAnsi="Cascadia Mono" w:eastAsia="Cascadia Mono"/>
+          <w:color w:val="0000FF"/>
+          <w:sz w:val="19"/>
+          <w:szCs w:val="24"/>
+        </w:rPr>
+        <w:t>return</w:t>
+      </w:r>
+      <w:r>
+        <w:rPr>
+          <w:rFonts w:hint="default" w:ascii="Cascadia Mono" w:hAnsi="Cascadia Mono" w:eastAsia="Cascadia Mono"/>
+          <w:color w:val="000000"/>
+          <w:sz w:val="19"/>
+          <w:szCs w:val="24"/>
+        </w:rPr>
+        <w:t xml:space="preserve"> (</w:t>
+      </w:r>
+      <w:r>
+        <w:rPr>
+          <w:rFonts w:hint="default" w:ascii="Cascadia Mono" w:hAnsi="Cascadia Mono" w:eastAsia="Cascadia Mono"/>
+          <w:color w:val="0000FF"/>
+          <w:sz w:val="19"/>
+          <w:szCs w:val="24"/>
+        </w:rPr>
+        <w:t>int</w:t>
+      </w:r>
+      <w:r>
+        <w:rPr>
+          <w:rFonts w:hint="default" w:ascii="Cascadia Mono" w:hAnsi="Cascadia Mono" w:eastAsia="Cascadia Mono"/>
+          <w:color w:val="000000"/>
+          <w:sz w:val="19"/>
+          <w:szCs w:val="24"/>
+        </w:rPr>
+        <w:t xml:space="preserve">)MinMax(4, 9, _verticesCount); } </w:t>
+      </w:r>
+    </w:p>
+    <w:p>
+      <w:pPr>
+        <w:spacing w:beforeLines="0" w:afterLines="0"/>
+        <w:jc w:val="left"/>
+        <w:rPr>
+          <w:rFonts w:hint="default" w:ascii="Cascadia Mono" w:hAnsi="Cascadia Mono" w:eastAsia="Cascadia Mono"/>
+          <w:color w:val="000000"/>
+          <w:sz w:val="19"/>
+          <w:szCs w:val="24"/>
+        </w:rPr>
+      </w:pPr>
+      <w:r>
+        <w:rPr>
+          <w:rFonts w:hint="default" w:ascii="Cascadia Mono" w:hAnsi="Cascadia Mono" w:eastAsia="Cascadia Mono"/>
+          <w:color w:val="000000"/>
+          <w:sz w:val="19"/>
+          <w:szCs w:val="24"/>
+        </w:rPr>
+        <w:t xml:space="preserve">                                   </w:t>
+      </w:r>
+      <w:r>
+        <w:rPr>
+          <w:rFonts w:hint="default" w:ascii="Cascadia Mono" w:hAnsi="Cascadia Mono" w:eastAsia="Cascadia Mono"/>
+          <w:color w:val="000000"/>
+          <w:sz w:val="19"/>
+          <w:szCs w:val="24"/>
+          <w:lang w:val="en-US"/>
+        </w:rPr>
+        <w:tab/>
+      </w:r>
+      <w:r>
+        <w:rPr>
+          <w:rFonts w:hint="default" w:ascii="Cascadia Mono" w:hAnsi="Cascadia Mono" w:eastAsia="Cascadia Mono"/>
+          <w:color w:val="000000"/>
+          <w:sz w:val="19"/>
+          <w:szCs w:val="24"/>
+          <w:lang w:val="en-US"/>
+        </w:rPr>
+        <w:tab/>
+      </w:r>
+      <w:r>
+        <w:rPr>
+          <w:rFonts w:hint="default" w:ascii="Cascadia Mono" w:hAnsi="Cascadia Mono" w:eastAsia="Cascadia Mono"/>
+          <w:color w:val="0000FF"/>
+          <w:sz w:val="19"/>
+          <w:szCs w:val="24"/>
+        </w:rPr>
+        <w:t>set</w:t>
+      </w:r>
+      <w:r>
+        <w:rPr>
+          <w:rFonts w:hint="default" w:ascii="Cascadia Mono" w:hAnsi="Cascadia Mono" w:eastAsia="Cascadia Mono"/>
+          <w:color w:val="000000"/>
+          <w:sz w:val="19"/>
+          <w:szCs w:val="24"/>
+        </w:rPr>
+        <w:t xml:space="preserve"> { _verticesCount = value; } }</w:t>
+      </w:r>
+    </w:p>
+    <w:p>
+      <w:pPr>
+        <w:spacing w:beforeLines="0" w:afterLines="0"/>
+        <w:jc w:val="left"/>
+        <w:rPr>
+          <w:rFonts w:hint="default" w:ascii="Cascadia Mono" w:hAnsi="Cascadia Mono" w:eastAsia="Cascadia Mono"/>
+          <w:color w:val="000000"/>
+          <w:sz w:val="19"/>
+          <w:szCs w:val="24"/>
+        </w:rPr>
+      </w:pPr>
+    </w:p>
+    <w:p>
+      <w:pPr>
+        <w:spacing w:beforeLines="0" w:afterLines="0"/>
+        <w:jc w:val="left"/>
+        <w:rPr>
+          <w:rFonts w:hint="default" w:ascii="Cascadia Mono" w:hAnsi="Cascadia Mono" w:eastAsia="Cascadia Mono"/>
+          <w:color w:val="000000"/>
+          <w:sz w:val="19"/>
+          <w:szCs w:val="24"/>
+        </w:rPr>
+      </w:pPr>
+      <w:r>
+        <w:rPr>
+          <w:rFonts w:hint="default" w:ascii="Cascadia Mono" w:hAnsi="Cascadia Mono" w:eastAsia="Cascadia Mono"/>
+          <w:color w:val="000000"/>
+          <w:sz w:val="19"/>
+          <w:szCs w:val="24"/>
+        </w:rPr>
+        <w:t xml:space="preserve">        </w:t>
+      </w:r>
+      <w:r>
+        <w:rPr>
+          <w:rFonts w:hint="default" w:ascii="Cascadia Mono" w:hAnsi="Cascadia Mono" w:eastAsia="Cascadia Mono"/>
+          <w:color w:val="0000FF"/>
+          <w:sz w:val="19"/>
+          <w:szCs w:val="24"/>
+        </w:rPr>
+        <w:t>private</w:t>
+      </w:r>
+      <w:r>
+        <w:rPr>
+          <w:rFonts w:hint="default" w:ascii="Cascadia Mono" w:hAnsi="Cascadia Mono" w:eastAsia="Cascadia Mono"/>
+          <w:color w:val="000000"/>
+          <w:sz w:val="19"/>
+          <w:szCs w:val="24"/>
+        </w:rPr>
+        <w:t xml:space="preserve"> </w:t>
+      </w:r>
+      <w:r>
+        <w:rPr>
+          <w:rFonts w:hint="default" w:ascii="Cascadia Mono" w:hAnsi="Cascadia Mono" w:eastAsia="Cascadia Mono"/>
+          <w:color w:val="0000FF"/>
+          <w:sz w:val="19"/>
+          <w:szCs w:val="24"/>
+        </w:rPr>
+        <w:t>double</w:t>
+      </w:r>
+      <w:r>
+        <w:rPr>
+          <w:rFonts w:hint="default" w:ascii="Cascadia Mono" w:hAnsi="Cascadia Mono" w:eastAsia="Cascadia Mono"/>
+          <w:color w:val="000000"/>
+          <w:sz w:val="19"/>
+          <w:szCs w:val="24"/>
+        </w:rPr>
+        <w:t xml:space="preserve"> MinMax(</w:t>
+      </w:r>
+      <w:r>
+        <w:rPr>
+          <w:rFonts w:hint="default" w:ascii="Cascadia Mono" w:hAnsi="Cascadia Mono" w:eastAsia="Cascadia Mono"/>
+          <w:color w:val="0000FF"/>
+          <w:sz w:val="19"/>
+          <w:szCs w:val="24"/>
+        </w:rPr>
+        <w:t>int</w:t>
+      </w:r>
+      <w:r>
+        <w:rPr>
+          <w:rFonts w:hint="default" w:ascii="Cascadia Mono" w:hAnsi="Cascadia Mono" w:eastAsia="Cascadia Mono"/>
+          <w:color w:val="000000"/>
+          <w:sz w:val="19"/>
+          <w:szCs w:val="24"/>
+        </w:rPr>
+        <w:t xml:space="preserve"> min, </w:t>
+      </w:r>
+      <w:r>
+        <w:rPr>
+          <w:rFonts w:hint="default" w:ascii="Cascadia Mono" w:hAnsi="Cascadia Mono" w:eastAsia="Cascadia Mono"/>
+          <w:color w:val="0000FF"/>
+          <w:sz w:val="19"/>
+          <w:szCs w:val="24"/>
+        </w:rPr>
+        <w:t>int</w:t>
+      </w:r>
+      <w:r>
+        <w:rPr>
+          <w:rFonts w:hint="default" w:ascii="Cascadia Mono" w:hAnsi="Cascadia Mono" w:eastAsia="Cascadia Mono"/>
+          <w:color w:val="000000"/>
+          <w:sz w:val="19"/>
+          <w:szCs w:val="24"/>
+        </w:rPr>
+        <w:t xml:space="preserve"> max, </w:t>
+      </w:r>
+      <w:r>
+        <w:rPr>
+          <w:rFonts w:hint="default" w:ascii="Cascadia Mono" w:hAnsi="Cascadia Mono" w:eastAsia="Cascadia Mono"/>
+          <w:color w:val="0000FF"/>
+          <w:sz w:val="19"/>
+          <w:szCs w:val="24"/>
+        </w:rPr>
+        <w:t>double</w:t>
+      </w:r>
+      <w:r>
+        <w:rPr>
+          <w:rFonts w:hint="default" w:ascii="Cascadia Mono" w:hAnsi="Cascadia Mono" w:eastAsia="Cascadia Mono"/>
+          <w:color w:val="000000"/>
+          <w:sz w:val="19"/>
+          <w:szCs w:val="24"/>
+        </w:rPr>
+        <w:t xml:space="preserve"> baseValue)</w:t>
+      </w:r>
+    </w:p>
+    <w:p>
+      <w:pPr>
+        <w:spacing w:beforeLines="0" w:afterLines="0"/>
+        <w:jc w:val="left"/>
+        <w:rPr>
+          <w:rFonts w:hint="default" w:ascii="Cascadia Mono" w:hAnsi="Cascadia Mono" w:eastAsia="Cascadia Mono"/>
+          <w:color w:val="000000"/>
+          <w:sz w:val="19"/>
+          <w:szCs w:val="24"/>
+        </w:rPr>
+      </w:pPr>
+      <w:r>
+        <w:rPr>
+          <w:rFonts w:hint="default" w:ascii="Cascadia Mono" w:hAnsi="Cascadia Mono" w:eastAsia="Cascadia Mono"/>
+          <w:color w:val="000000"/>
+          <w:sz w:val="19"/>
+          <w:szCs w:val="24"/>
+        </w:rPr>
+        <w:t xml:space="preserve">        {</w:t>
+      </w:r>
+    </w:p>
+    <w:p>
+      <w:pPr>
+        <w:spacing w:beforeLines="0" w:afterLines="0"/>
+        <w:jc w:val="left"/>
+        <w:rPr>
+          <w:rFonts w:hint="default" w:ascii="Cascadia Mono" w:hAnsi="Cascadia Mono" w:eastAsia="Cascadia Mono"/>
+          <w:color w:val="000000"/>
+          <w:sz w:val="19"/>
+          <w:szCs w:val="24"/>
+        </w:rPr>
+      </w:pPr>
+      <w:r>
+        <w:rPr>
+          <w:rFonts w:hint="default" w:ascii="Cascadia Mono" w:hAnsi="Cascadia Mono" w:eastAsia="Cascadia Mono"/>
+          <w:color w:val="000000"/>
+          <w:sz w:val="19"/>
+          <w:szCs w:val="24"/>
+        </w:rPr>
+        <w:t xml:space="preserve">            </w:t>
+      </w:r>
+      <w:r>
+        <w:rPr>
+          <w:rFonts w:hint="default" w:ascii="Cascadia Mono" w:hAnsi="Cascadia Mono" w:eastAsia="Cascadia Mono"/>
+          <w:color w:val="0000FF"/>
+          <w:sz w:val="19"/>
+          <w:szCs w:val="24"/>
+        </w:rPr>
+        <w:t>if</w:t>
+      </w:r>
+      <w:r>
+        <w:rPr>
+          <w:rFonts w:hint="default" w:ascii="Cascadia Mono" w:hAnsi="Cascadia Mono" w:eastAsia="Cascadia Mono"/>
+          <w:color w:val="000000"/>
+          <w:sz w:val="19"/>
+          <w:szCs w:val="24"/>
+        </w:rPr>
+        <w:t xml:space="preserve"> (baseValue &gt;= max) </w:t>
+      </w:r>
+    </w:p>
+    <w:p>
+      <w:pPr>
+        <w:spacing w:beforeLines="0" w:afterLines="0"/>
+        <w:jc w:val="left"/>
+        <w:rPr>
+          <w:rFonts w:hint="default" w:ascii="Cascadia Mono" w:hAnsi="Cascadia Mono" w:eastAsia="Cascadia Mono"/>
+          <w:color w:val="000000"/>
+          <w:sz w:val="19"/>
+          <w:szCs w:val="24"/>
+        </w:rPr>
+      </w:pPr>
+      <w:r>
+        <w:rPr>
+          <w:rFonts w:hint="default" w:ascii="Cascadia Mono" w:hAnsi="Cascadia Mono" w:eastAsia="Cascadia Mono"/>
+          <w:color w:val="000000"/>
+          <w:sz w:val="19"/>
+          <w:szCs w:val="24"/>
+        </w:rPr>
+        <w:t xml:space="preserve">                </w:t>
+      </w:r>
+      <w:r>
+        <w:rPr>
+          <w:rFonts w:hint="default" w:ascii="Cascadia Mono" w:hAnsi="Cascadia Mono" w:eastAsia="Cascadia Mono"/>
+          <w:color w:val="0000FF"/>
+          <w:sz w:val="19"/>
+          <w:szCs w:val="24"/>
+        </w:rPr>
+        <w:t>return</w:t>
+      </w:r>
+      <w:r>
+        <w:rPr>
+          <w:rFonts w:hint="default" w:ascii="Cascadia Mono" w:hAnsi="Cascadia Mono" w:eastAsia="Cascadia Mono"/>
+          <w:color w:val="000000"/>
+          <w:sz w:val="19"/>
+          <w:szCs w:val="24"/>
+        </w:rPr>
+        <w:t xml:space="preserve"> max; </w:t>
+      </w:r>
+    </w:p>
+    <w:p>
+      <w:pPr>
+        <w:spacing w:beforeLines="0" w:afterLines="0"/>
+        <w:jc w:val="left"/>
+        <w:rPr>
+          <w:rFonts w:hint="default" w:ascii="Cascadia Mono" w:hAnsi="Cascadia Mono" w:eastAsia="Cascadia Mono"/>
+          <w:color w:val="000000"/>
+          <w:sz w:val="19"/>
+          <w:szCs w:val="24"/>
+        </w:rPr>
+      </w:pPr>
+      <w:r>
+        <w:rPr>
+          <w:rFonts w:hint="default" w:ascii="Cascadia Mono" w:hAnsi="Cascadia Mono" w:eastAsia="Cascadia Mono"/>
+          <w:color w:val="000000"/>
+          <w:sz w:val="19"/>
+          <w:szCs w:val="24"/>
+        </w:rPr>
+        <w:t xml:space="preserve">            </w:t>
+      </w:r>
+      <w:r>
+        <w:rPr>
+          <w:rFonts w:hint="default" w:ascii="Cascadia Mono" w:hAnsi="Cascadia Mono" w:eastAsia="Cascadia Mono"/>
+          <w:color w:val="0000FF"/>
+          <w:sz w:val="19"/>
+          <w:szCs w:val="24"/>
+        </w:rPr>
+        <w:t>if</w:t>
+      </w:r>
+      <w:r>
+        <w:rPr>
+          <w:rFonts w:hint="default" w:ascii="Cascadia Mono" w:hAnsi="Cascadia Mono" w:eastAsia="Cascadia Mono"/>
+          <w:color w:val="000000"/>
+          <w:sz w:val="19"/>
+          <w:szCs w:val="24"/>
+        </w:rPr>
+        <w:t xml:space="preserve"> (baseValue &lt; min &amp;&amp; baseValue != </w:t>
+      </w:r>
+      <w:r>
+        <w:rPr>
+          <w:rFonts w:hint="default" w:ascii="Cascadia Mono" w:hAnsi="Cascadia Mono" w:eastAsia="Cascadia Mono"/>
+          <w:color w:val="0000FF"/>
+          <w:sz w:val="19"/>
+          <w:szCs w:val="24"/>
+        </w:rPr>
+        <w:t>int</w:t>
+      </w:r>
+      <w:r>
+        <w:rPr>
+          <w:rFonts w:hint="default" w:ascii="Cascadia Mono" w:hAnsi="Cascadia Mono" w:eastAsia="Cascadia Mono"/>
+          <w:color w:val="000000"/>
+          <w:sz w:val="19"/>
+          <w:szCs w:val="24"/>
+        </w:rPr>
+        <w:t xml:space="preserve">.MinValue) </w:t>
+      </w:r>
+    </w:p>
+    <w:p>
+      <w:pPr>
+        <w:spacing w:beforeLines="0" w:afterLines="0"/>
+        <w:jc w:val="left"/>
+        <w:rPr>
+          <w:rFonts w:hint="default" w:ascii="Cascadia Mono" w:hAnsi="Cascadia Mono" w:eastAsia="Cascadia Mono"/>
+          <w:color w:val="000000"/>
+          <w:sz w:val="19"/>
+          <w:szCs w:val="24"/>
+        </w:rPr>
+      </w:pPr>
+      <w:r>
+        <w:rPr>
+          <w:rFonts w:hint="default" w:ascii="Cascadia Mono" w:hAnsi="Cascadia Mono" w:eastAsia="Cascadia Mono"/>
+          <w:color w:val="000000"/>
+          <w:sz w:val="19"/>
+          <w:szCs w:val="24"/>
+        </w:rPr>
+        <w:t xml:space="preserve">                </w:t>
+      </w:r>
+      <w:r>
+        <w:rPr>
+          <w:rFonts w:hint="default" w:ascii="Cascadia Mono" w:hAnsi="Cascadia Mono" w:eastAsia="Cascadia Mono"/>
+          <w:color w:val="0000FF"/>
+          <w:sz w:val="19"/>
+          <w:szCs w:val="24"/>
+        </w:rPr>
+        <w:t>return</w:t>
+      </w:r>
+      <w:r>
+        <w:rPr>
+          <w:rFonts w:hint="default" w:ascii="Cascadia Mono" w:hAnsi="Cascadia Mono" w:eastAsia="Cascadia Mono"/>
+          <w:color w:val="000000"/>
+          <w:sz w:val="19"/>
+          <w:szCs w:val="24"/>
+        </w:rPr>
+        <w:t xml:space="preserve"> min; </w:t>
+      </w:r>
+    </w:p>
+    <w:p>
+      <w:pPr>
+        <w:spacing w:beforeLines="0" w:afterLines="0"/>
+        <w:jc w:val="left"/>
+        <w:rPr>
+          <w:rFonts w:hint="default" w:ascii="Cascadia Mono" w:hAnsi="Cascadia Mono" w:eastAsia="Cascadia Mono"/>
+          <w:color w:val="000000"/>
+          <w:sz w:val="19"/>
+          <w:szCs w:val="24"/>
+        </w:rPr>
+      </w:pPr>
+      <w:r>
+        <w:rPr>
+          <w:rFonts w:hint="default" w:ascii="Cascadia Mono" w:hAnsi="Cascadia Mono" w:eastAsia="Cascadia Mono"/>
+          <w:color w:val="000000"/>
+          <w:sz w:val="19"/>
+          <w:szCs w:val="24"/>
+        </w:rPr>
+        <w:t xml:space="preserve">            </w:t>
+      </w:r>
+      <w:r>
+        <w:rPr>
+          <w:rFonts w:hint="default" w:ascii="Cascadia Mono" w:hAnsi="Cascadia Mono" w:eastAsia="Cascadia Mono"/>
+          <w:color w:val="0000FF"/>
+          <w:sz w:val="19"/>
+          <w:szCs w:val="24"/>
+        </w:rPr>
+        <w:t>return</w:t>
+      </w:r>
+      <w:r>
+        <w:rPr>
+          <w:rFonts w:hint="default" w:ascii="Cascadia Mono" w:hAnsi="Cascadia Mono" w:eastAsia="Cascadia Mono"/>
+          <w:color w:val="000000"/>
+          <w:sz w:val="19"/>
+          <w:szCs w:val="24"/>
+        </w:rPr>
+        <w:t xml:space="preserve"> baseValue;</w:t>
+      </w:r>
     </w:p>
     <w:p>
       <w:pPr>
         <w:pStyle w:val="5"/>
         <w:numPr>
+          <w:ilvl w:val="0"/>
           <w:numId w:val="0"/>
         </w:numPr>
         <w:spacing w:line="312" w:lineRule="auto"/>
         <w:ind w:leftChars="0"/>
         <w:jc w:val="both"/>
         <w:rPr>
-          <w:rFonts w:hint="default" w:ascii="Calibri" w:hAnsi="Calibri"/>
-          <w:b w:val="0"/>
-          <w:bCs/>
-          <w:sz w:val="28"/>
-          <w:szCs w:val="28"/>
-          <w:lang w:val="en-US"/>
-        </w:rPr>
-      </w:pPr>
-      <w:r>
-        <w:rPr>
-          <w:rFonts w:hint="default" w:ascii="Calibri" w:hAnsi="Calibri"/>
-          <w:b w:val="0"/>
-          <w:bCs/>
-          <w:sz w:val="28"/>
-          <w:szCs w:val="28"/>
-          <w:lang w:val="ru-RU"/>
-        </w:rPr>
-        <w:t>Стало:</w:t>
-      </w:r>
-    </w:p>
-    <w:p>
-      <w:pPr>
-        <w:spacing w:beforeLines="0" w:afterLines="0"/>
-        <w:jc w:val="left"/>
-        <w:rPr>
-          <w:rFonts w:hint="default" w:ascii="Cascadia Mono" w:hAnsi="Cascadia Mono" w:eastAsia="Cascadia Mono"/>
-          <w:color w:val="000000"/>
-          <w:sz w:val="19"/>
-          <w:szCs w:val="24"/>
-        </w:rPr>
-      </w:pPr>
-      <w:r>
-        <w:rPr>
-          <w:rFonts w:hint="default" w:ascii="Cascadia Mono" w:hAnsi="Cascadia Mono" w:eastAsia="Cascadia Mono"/>
-          <w:color w:val="000000"/>
-          <w:sz w:val="19"/>
-          <w:szCs w:val="24"/>
-        </w:rPr>
-        <w:t xml:space="preserve">        </w:t>
-      </w:r>
-      <w:r>
-        <w:rPr>
-          <w:rFonts w:hint="default" w:ascii="Cascadia Mono" w:hAnsi="Cascadia Mono" w:eastAsia="Cascadia Mono"/>
-          <w:color w:val="0000FF"/>
-          <w:sz w:val="19"/>
-          <w:szCs w:val="24"/>
-        </w:rPr>
-        <w:t>private</w:t>
-      </w:r>
-      <w:r>
-        <w:rPr>
-          <w:rFonts w:hint="default" w:ascii="Cascadia Mono" w:hAnsi="Cascadia Mono" w:eastAsia="Cascadia Mono"/>
-          <w:color w:val="000000"/>
-          <w:sz w:val="19"/>
-          <w:szCs w:val="24"/>
-        </w:rPr>
-        <w:t xml:space="preserve"> </w:t>
-      </w:r>
-      <w:r>
-        <w:rPr>
-          <w:rFonts w:hint="default" w:ascii="Cascadia Mono" w:hAnsi="Cascadia Mono" w:eastAsia="Cascadia Mono"/>
-          <w:color w:val="0000FF"/>
-          <w:sz w:val="19"/>
-          <w:szCs w:val="24"/>
-        </w:rPr>
-        <w:t>void</w:t>
-      </w:r>
-      <w:r>
-        <w:rPr>
-          <w:rFonts w:hint="default" w:ascii="Cascadia Mono" w:hAnsi="Cascadia Mono" w:eastAsia="Cascadia Mono"/>
-          <w:color w:val="000000"/>
-          <w:sz w:val="19"/>
-          <w:szCs w:val="24"/>
-        </w:rPr>
-        <w:t xml:space="preserve"> pictureToolStripMenuItem_Click(</w:t>
-      </w:r>
-      <w:r>
-        <w:rPr>
-          <w:rFonts w:hint="default" w:ascii="Cascadia Mono" w:hAnsi="Cascadia Mono" w:eastAsia="Cascadia Mono"/>
-          <w:color w:val="0000FF"/>
-          <w:sz w:val="19"/>
-          <w:szCs w:val="24"/>
-        </w:rPr>
-        <w:t>object</w:t>
-      </w:r>
-      <w:r>
-        <w:rPr>
-          <w:rFonts w:hint="default" w:ascii="Cascadia Mono" w:hAnsi="Cascadia Mono" w:eastAsia="Cascadia Mono"/>
-          <w:color w:val="000000"/>
-          <w:sz w:val="19"/>
-          <w:szCs w:val="24"/>
-        </w:rPr>
-        <w:t xml:space="preserve"> sender, EventArgs e)</w:t>
-      </w:r>
-    </w:p>
-    <w:p>
-      <w:pPr>
-        <w:spacing w:beforeLines="0" w:afterLines="0"/>
-        <w:jc w:val="left"/>
-        <w:rPr>
-          <w:rFonts w:hint="default" w:ascii="Cascadia Mono" w:hAnsi="Cascadia Mono" w:eastAsia="Cascadia Mono"/>
-          <w:color w:val="000000"/>
-          <w:sz w:val="19"/>
-          <w:szCs w:val="24"/>
-        </w:rPr>
-      </w:pPr>
-      <w:r>
-        <w:rPr>
-          <w:rFonts w:hint="default" w:ascii="Cascadia Mono" w:hAnsi="Cascadia Mono" w:eastAsia="Cascadia Mono"/>
-          <w:color w:val="000000"/>
-          <w:sz w:val="19"/>
-          <w:szCs w:val="24"/>
-        </w:rPr>
-        <w:t xml:space="preserve">        {</w:t>
-      </w:r>
-    </w:p>
-    <w:p>
-      <w:pPr>
-        <w:spacing w:beforeLines="0" w:afterLines="0"/>
-        <w:jc w:val="left"/>
-        <w:rPr>
-          <w:rFonts w:hint="default" w:ascii="Cascadia Mono" w:hAnsi="Cascadia Mono" w:eastAsia="Cascadia Mono"/>
-          <w:color w:val="000000"/>
-          <w:sz w:val="19"/>
-          <w:szCs w:val="24"/>
-        </w:rPr>
-      </w:pPr>
-      <w:r>
-        <w:rPr>
-          <w:rFonts w:hint="default" w:ascii="Cascadia Mono" w:hAnsi="Cascadia Mono" w:eastAsia="Cascadia Mono"/>
-          <w:color w:val="000000"/>
-          <w:sz w:val="19"/>
-          <w:szCs w:val="24"/>
-        </w:rPr>
-        <w:t xml:space="preserve">            SaveDialog(</w:t>
-      </w:r>
-      <w:r>
-        <w:rPr>
-          <w:rFonts w:hint="default" w:ascii="Cascadia Mono" w:hAnsi="Cascadia Mono" w:eastAsia="Cascadia Mono"/>
-          <w:color w:val="A31515"/>
-          <w:sz w:val="19"/>
-          <w:szCs w:val="24"/>
-        </w:rPr>
-        <w:t>"Bitmap Image (.bmp)|*.bmp|JPEG Image (.jpeg)|*.jpeg|Png Image (.png)|*.png|Tiff Image (.tiff)|*.tiff|Wmf Image (.wmf)|*.wmf"</w:t>
-      </w:r>
-      <w:r>
-        <w:rPr>
-          <w:rFonts w:hint="default" w:ascii="Cascadia Mono" w:hAnsi="Cascadia Mono" w:eastAsia="Cascadia Mono"/>
-          <w:color w:val="000000"/>
-          <w:sz w:val="19"/>
-          <w:szCs w:val="24"/>
-        </w:rPr>
-        <w:t>, (fileName) =&gt;</w:t>
-      </w:r>
-    </w:p>
-    <w:p>
-      <w:pPr>
-        <w:spacing w:beforeLines="0" w:afterLines="0"/>
-        <w:jc w:val="left"/>
-        <w:rPr>
-          <w:rFonts w:hint="default" w:ascii="Cascadia Mono" w:hAnsi="Cascadia Mono" w:eastAsia="Cascadia Mono"/>
-          <w:color w:val="000000"/>
-          <w:sz w:val="19"/>
-          <w:szCs w:val="24"/>
-        </w:rPr>
-      </w:pPr>
-      <w:r>
-        <w:rPr>
-          <w:rFonts w:hint="default" w:ascii="Cascadia Mono" w:hAnsi="Cascadia Mono" w:eastAsia="Cascadia Mono"/>
-          <w:color w:val="000000"/>
-          <w:sz w:val="19"/>
-          <w:szCs w:val="24"/>
-        </w:rPr>
-        <w:t xml:space="preserve">            {</w:t>
-      </w:r>
-    </w:p>
-    <w:p>
-      <w:pPr>
-        <w:spacing w:beforeLines="0" w:afterLines="0"/>
-        <w:jc w:val="left"/>
-        <w:rPr>
-          <w:rFonts w:hint="default" w:ascii="Cascadia Mono" w:hAnsi="Cascadia Mono" w:eastAsia="Cascadia Mono"/>
-          <w:color w:val="000000"/>
-          <w:sz w:val="19"/>
-          <w:szCs w:val="24"/>
-        </w:rPr>
-      </w:pPr>
-      <w:r>
-        <w:rPr>
-          <w:rFonts w:hint="default" w:ascii="Cascadia Mono" w:hAnsi="Cascadia Mono" w:eastAsia="Cascadia Mono"/>
-          <w:color w:val="000000"/>
-          <w:sz w:val="19"/>
-          <w:szCs w:val="24"/>
-        </w:rPr>
-        <w:t xml:space="preserve">                _fileSystem.CreateFile(fileName);</w:t>
-      </w:r>
-    </w:p>
-    <w:p>
-      <w:pPr>
-        <w:spacing w:beforeLines="0" w:afterLines="0"/>
-        <w:jc w:val="left"/>
-        <w:rPr>
-          <w:rFonts w:hint="default" w:ascii="Cascadia Mono" w:hAnsi="Cascadia Mono" w:eastAsia="Cascadia Mono"/>
-          <w:color w:val="000000"/>
-          <w:sz w:val="19"/>
-          <w:szCs w:val="24"/>
-        </w:rPr>
-      </w:pPr>
-      <w:r>
-        <w:rPr>
-          <w:rFonts w:hint="default" w:ascii="Cascadia Mono" w:hAnsi="Cascadia Mono" w:eastAsia="Cascadia Mono"/>
-          <w:color w:val="000000"/>
-          <w:sz w:val="19"/>
-          <w:szCs w:val="24"/>
-        </w:rPr>
-        <w:t xml:space="preserve">                MessageBox.Show(</w:t>
-      </w:r>
-      <w:r>
-        <w:rPr>
-          <w:rFonts w:hint="default" w:ascii="Cascadia Mono" w:hAnsi="Cascadia Mono" w:eastAsia="Cascadia Mono"/>
-          <w:color w:val="A31515"/>
-          <w:sz w:val="19"/>
-          <w:szCs w:val="24"/>
-        </w:rPr>
-        <w:t>$"File created\n</w:t>
-      </w:r>
-      <w:r>
-        <w:rPr>
-          <w:rFonts w:hint="default" w:ascii="Cascadia Mono" w:hAnsi="Cascadia Mono" w:eastAsia="Cascadia Mono"/>
-          <w:color w:val="000000"/>
-          <w:sz w:val="19"/>
-          <w:szCs w:val="24"/>
-        </w:rPr>
-        <w:t>{fileName}</w:t>
-      </w:r>
-      <w:r>
-        <w:rPr>
-          <w:rFonts w:hint="default" w:ascii="Cascadia Mono" w:hAnsi="Cascadia Mono" w:eastAsia="Cascadia Mono"/>
-          <w:color w:val="A31515"/>
-          <w:sz w:val="19"/>
-          <w:szCs w:val="24"/>
-        </w:rPr>
-        <w:t>"</w:t>
-      </w:r>
-      <w:r>
-        <w:rPr>
-          <w:rFonts w:hint="default" w:ascii="Cascadia Mono" w:hAnsi="Cascadia Mono" w:eastAsia="Cascadia Mono"/>
-          <w:color w:val="000000"/>
-          <w:sz w:val="19"/>
-          <w:szCs w:val="24"/>
-        </w:rPr>
-        <w:t>);</w:t>
-      </w:r>
-    </w:p>
-    <w:p>
-      <w:pPr>
-        <w:spacing w:beforeLines="0" w:afterLines="0"/>
-        <w:jc w:val="left"/>
-        <w:rPr>
-          <w:rFonts w:hint="default" w:ascii="Cascadia Mono" w:hAnsi="Cascadia Mono" w:eastAsia="Cascadia Mono"/>
-          <w:color w:val="000000"/>
-          <w:sz w:val="19"/>
-          <w:szCs w:val="24"/>
-        </w:rPr>
-      </w:pPr>
-      <w:r>
-        <w:rPr>
-          <w:rFonts w:hint="default" w:ascii="Cascadia Mono" w:hAnsi="Cascadia Mono" w:eastAsia="Cascadia Mono"/>
-          <w:color w:val="000000"/>
-          <w:sz w:val="19"/>
-          <w:szCs w:val="24"/>
-        </w:rPr>
-        <w:t xml:space="preserve">            });</w:t>
-      </w:r>
-    </w:p>
-    <w:p>
-      <w:pPr>
-        <w:spacing w:beforeLines="0" w:afterLines="0"/>
-        <w:jc w:val="left"/>
-        <w:rPr>
           <w:rFonts w:hint="default" w:ascii="Cascadia Mono" w:hAnsi="Cascadia Mono" w:eastAsia="Cascadia Mono"/>
           <w:color w:val="000000"/>
           <w:sz w:val="19"/>
@@ -11980,762 +16749,59 @@
           <w:szCs w:val="24"/>
         </w:rPr>
         <w:t xml:space="preserve">        }</w:t>
-      </w:r>
-    </w:p>
-    <w:p>
-      <w:pPr>
-        <w:spacing w:beforeLines="0" w:afterLines="0"/>
-        <w:jc w:val="left"/>
-        <w:rPr>
-          <w:rFonts w:hint="default" w:ascii="Cascadia Mono" w:hAnsi="Cascadia Mono" w:eastAsia="Cascadia Mono"/>
-          <w:color w:val="000000"/>
-          <w:sz w:val="19"/>
-          <w:szCs w:val="24"/>
-        </w:rPr>
-      </w:pPr>
-    </w:p>
-    <w:p>
-      <w:pPr>
-        <w:spacing w:beforeLines="0" w:afterLines="0"/>
-        <w:jc w:val="left"/>
-        <w:rPr>
-          <w:rFonts w:hint="default" w:ascii="Cascadia Mono" w:hAnsi="Cascadia Mono" w:eastAsia="Cascadia Mono"/>
-          <w:color w:val="000000"/>
-          <w:sz w:val="19"/>
-          <w:szCs w:val="24"/>
-        </w:rPr>
-      </w:pPr>
-      <w:r>
-        <w:rPr>
-          <w:rFonts w:hint="default" w:ascii="Cascadia Mono" w:hAnsi="Cascadia Mono" w:eastAsia="Cascadia Mono"/>
-          <w:color w:val="000000"/>
-          <w:sz w:val="19"/>
-          <w:szCs w:val="24"/>
-        </w:rPr>
-        <w:t xml:space="preserve">        </w:t>
-      </w:r>
-      <w:r>
-        <w:rPr>
-          <w:rFonts w:hint="default" w:ascii="Cascadia Mono" w:hAnsi="Cascadia Mono" w:eastAsia="Cascadia Mono"/>
-          <w:color w:val="0000FF"/>
-          <w:sz w:val="19"/>
-          <w:szCs w:val="24"/>
-        </w:rPr>
-        <w:t>private</w:t>
-      </w:r>
-      <w:r>
-        <w:rPr>
-          <w:rFonts w:hint="default" w:ascii="Cascadia Mono" w:hAnsi="Cascadia Mono" w:eastAsia="Cascadia Mono"/>
-          <w:color w:val="000000"/>
-          <w:sz w:val="19"/>
-          <w:szCs w:val="24"/>
-        </w:rPr>
-        <w:t xml:space="preserve"> </w:t>
-      </w:r>
-      <w:r>
-        <w:rPr>
-          <w:rFonts w:hint="default" w:ascii="Cascadia Mono" w:hAnsi="Cascadia Mono" w:eastAsia="Cascadia Mono"/>
-          <w:color w:val="0000FF"/>
-          <w:sz w:val="19"/>
-          <w:szCs w:val="24"/>
-        </w:rPr>
-        <w:t>void</w:t>
-      </w:r>
-      <w:r>
-        <w:rPr>
-          <w:rFonts w:hint="default" w:ascii="Cascadia Mono" w:hAnsi="Cascadia Mono" w:eastAsia="Cascadia Mono"/>
-          <w:color w:val="000000"/>
-          <w:sz w:val="19"/>
-          <w:szCs w:val="24"/>
-        </w:rPr>
-        <w:t xml:space="preserve"> fileToolStripMenuItem_Click(</w:t>
-      </w:r>
-      <w:r>
-        <w:rPr>
-          <w:rFonts w:hint="default" w:ascii="Cascadia Mono" w:hAnsi="Cascadia Mono" w:eastAsia="Cascadia Mono"/>
-          <w:color w:val="0000FF"/>
-          <w:sz w:val="19"/>
-          <w:szCs w:val="24"/>
-        </w:rPr>
-        <w:t>object</w:t>
-      </w:r>
-      <w:r>
-        <w:rPr>
-          <w:rFonts w:hint="default" w:ascii="Cascadia Mono" w:hAnsi="Cascadia Mono" w:eastAsia="Cascadia Mono"/>
-          <w:color w:val="000000"/>
-          <w:sz w:val="19"/>
-          <w:szCs w:val="24"/>
-        </w:rPr>
-        <w:t xml:space="preserve"> sender, EventArgs e)</w:t>
-      </w:r>
-    </w:p>
-    <w:p>
-      <w:pPr>
-        <w:spacing w:beforeLines="0" w:afterLines="0"/>
-        <w:jc w:val="left"/>
-        <w:rPr>
-          <w:rFonts w:hint="default" w:ascii="Cascadia Mono" w:hAnsi="Cascadia Mono" w:eastAsia="Cascadia Mono"/>
-          <w:color w:val="000000"/>
-          <w:sz w:val="19"/>
-          <w:szCs w:val="24"/>
-        </w:rPr>
-      </w:pPr>
-      <w:r>
-        <w:rPr>
-          <w:rFonts w:hint="default" w:ascii="Cascadia Mono" w:hAnsi="Cascadia Mono" w:eastAsia="Cascadia Mono"/>
-          <w:color w:val="000000"/>
-          <w:sz w:val="19"/>
-          <w:szCs w:val="24"/>
-        </w:rPr>
-        <w:t xml:space="preserve">        {</w:t>
-      </w:r>
-    </w:p>
-    <w:p>
-      <w:pPr>
-        <w:spacing w:beforeLines="0" w:afterLines="0"/>
-        <w:jc w:val="left"/>
-        <w:rPr>
-          <w:rFonts w:hint="default" w:ascii="Cascadia Mono" w:hAnsi="Cascadia Mono" w:eastAsia="Cascadia Mono"/>
-          <w:color w:val="000000"/>
-          <w:sz w:val="19"/>
-          <w:szCs w:val="24"/>
-        </w:rPr>
-      </w:pPr>
-      <w:r>
-        <w:rPr>
-          <w:rFonts w:hint="default" w:ascii="Cascadia Mono" w:hAnsi="Cascadia Mono" w:eastAsia="Cascadia Mono"/>
-          <w:color w:val="000000"/>
-          <w:sz w:val="19"/>
-          <w:szCs w:val="24"/>
-        </w:rPr>
-        <w:t xml:space="preserve">            SaveDialog(</w:t>
-      </w:r>
-      <w:r>
-        <w:rPr>
-          <w:rFonts w:hint="default" w:ascii="Cascadia Mono" w:hAnsi="Cascadia Mono" w:eastAsia="Cascadia Mono"/>
-          <w:color w:val="A31515"/>
-          <w:sz w:val="19"/>
-          <w:szCs w:val="24"/>
-        </w:rPr>
-        <w:t>"blockSheme (.block)|*.block"</w:t>
-      </w:r>
-      <w:r>
-        <w:rPr>
-          <w:rFonts w:hint="default" w:ascii="Cascadia Mono" w:hAnsi="Cascadia Mono" w:eastAsia="Cascadia Mono"/>
-          <w:color w:val="000000"/>
-          <w:sz w:val="19"/>
-          <w:szCs w:val="24"/>
-        </w:rPr>
-        <w:t>, (fileName) =&gt;</w:t>
-      </w:r>
-    </w:p>
-    <w:p>
-      <w:pPr>
-        <w:spacing w:beforeLines="0" w:afterLines="0"/>
-        <w:jc w:val="left"/>
-        <w:rPr>
-          <w:rFonts w:hint="default" w:ascii="Cascadia Mono" w:hAnsi="Cascadia Mono" w:eastAsia="Cascadia Mono"/>
-          <w:color w:val="000000"/>
-          <w:sz w:val="19"/>
-          <w:szCs w:val="24"/>
-        </w:rPr>
-      </w:pPr>
-      <w:r>
-        <w:rPr>
-          <w:rFonts w:hint="default" w:ascii="Cascadia Mono" w:hAnsi="Cascadia Mono" w:eastAsia="Cascadia Mono"/>
-          <w:color w:val="000000"/>
-          <w:sz w:val="19"/>
-          <w:szCs w:val="24"/>
-        </w:rPr>
-        <w:t xml:space="preserve">            {</w:t>
-      </w:r>
-    </w:p>
-    <w:p>
-      <w:pPr>
-        <w:spacing w:beforeLines="0" w:afterLines="0"/>
-        <w:jc w:val="left"/>
-        <w:rPr>
-          <w:rFonts w:hint="default" w:ascii="Cascadia Mono" w:hAnsi="Cascadia Mono" w:eastAsia="Cascadia Mono"/>
-          <w:color w:val="000000"/>
-          <w:sz w:val="19"/>
-          <w:szCs w:val="24"/>
-        </w:rPr>
-      </w:pPr>
-      <w:r>
-        <w:rPr>
-          <w:rFonts w:hint="default" w:ascii="Cascadia Mono" w:hAnsi="Cascadia Mono" w:eastAsia="Cascadia Mono"/>
-          <w:color w:val="000000"/>
-          <w:sz w:val="19"/>
-          <w:szCs w:val="24"/>
-        </w:rPr>
-        <w:t xml:space="preserve">                _fileSystem.CreateFile(fileName);</w:t>
-      </w:r>
-    </w:p>
-    <w:p>
-      <w:pPr>
-        <w:spacing w:beforeLines="0" w:afterLines="0"/>
-        <w:jc w:val="left"/>
-        <w:rPr>
-          <w:rFonts w:hint="default" w:ascii="Cascadia Mono" w:hAnsi="Cascadia Mono" w:eastAsia="Cascadia Mono"/>
-          <w:color w:val="000000"/>
-          <w:sz w:val="19"/>
-          <w:szCs w:val="24"/>
-        </w:rPr>
-      </w:pPr>
-      <w:r>
-        <w:rPr>
-          <w:rFonts w:hint="default" w:ascii="Cascadia Mono" w:hAnsi="Cascadia Mono" w:eastAsia="Cascadia Mono"/>
-          <w:color w:val="000000"/>
-          <w:sz w:val="19"/>
-          <w:szCs w:val="24"/>
-        </w:rPr>
-        <w:t xml:space="preserve">                MessageBox.Show(</w:t>
-      </w:r>
-      <w:r>
-        <w:rPr>
-          <w:rFonts w:hint="default" w:ascii="Cascadia Mono" w:hAnsi="Cascadia Mono" w:eastAsia="Cascadia Mono"/>
-          <w:color w:val="A31515"/>
-          <w:sz w:val="19"/>
-          <w:szCs w:val="24"/>
-        </w:rPr>
-        <w:t>$"File created\n</w:t>
-      </w:r>
-      <w:r>
-        <w:rPr>
-          <w:rFonts w:hint="default" w:ascii="Cascadia Mono" w:hAnsi="Cascadia Mono" w:eastAsia="Cascadia Mono"/>
-          <w:color w:val="000000"/>
-          <w:sz w:val="19"/>
-          <w:szCs w:val="24"/>
-        </w:rPr>
-        <w:t>{fileName}</w:t>
-      </w:r>
-      <w:r>
-        <w:rPr>
-          <w:rFonts w:hint="default" w:ascii="Cascadia Mono" w:hAnsi="Cascadia Mono" w:eastAsia="Cascadia Mono"/>
-          <w:color w:val="A31515"/>
-          <w:sz w:val="19"/>
-          <w:szCs w:val="24"/>
-        </w:rPr>
-        <w:t>"</w:t>
-      </w:r>
-      <w:r>
-        <w:rPr>
-          <w:rFonts w:hint="default" w:ascii="Cascadia Mono" w:hAnsi="Cascadia Mono" w:eastAsia="Cascadia Mono"/>
-          <w:color w:val="000000"/>
-          <w:sz w:val="19"/>
-          <w:szCs w:val="24"/>
-        </w:rPr>
-        <w:t>);</w:t>
-      </w:r>
-    </w:p>
-    <w:p>
-      <w:pPr>
-        <w:spacing w:beforeLines="0" w:afterLines="0"/>
-        <w:jc w:val="left"/>
-        <w:rPr>
-          <w:rFonts w:hint="default" w:ascii="Cascadia Mono" w:hAnsi="Cascadia Mono" w:eastAsia="Cascadia Mono"/>
-          <w:color w:val="000000"/>
-          <w:sz w:val="19"/>
-          <w:szCs w:val="24"/>
-        </w:rPr>
-      </w:pPr>
-      <w:r>
-        <w:rPr>
-          <w:rFonts w:hint="default" w:ascii="Cascadia Mono" w:hAnsi="Cascadia Mono" w:eastAsia="Cascadia Mono"/>
-          <w:color w:val="000000"/>
-          <w:sz w:val="19"/>
-          <w:szCs w:val="24"/>
-        </w:rPr>
-        <w:t xml:space="preserve">            });</w:t>
-      </w:r>
-    </w:p>
-    <w:p>
-      <w:pPr>
-        <w:spacing w:beforeLines="0" w:afterLines="0"/>
-        <w:jc w:val="left"/>
-        <w:rPr>
-          <w:rFonts w:hint="default" w:ascii="Cascadia Mono" w:hAnsi="Cascadia Mono" w:eastAsia="Cascadia Mono"/>
-          <w:color w:val="000000"/>
-          <w:sz w:val="19"/>
-          <w:szCs w:val="24"/>
-        </w:rPr>
-      </w:pPr>
-      <w:r>
-        <w:rPr>
-          <w:rFonts w:hint="default" w:ascii="Cascadia Mono" w:hAnsi="Cascadia Mono" w:eastAsia="Cascadia Mono"/>
-          <w:color w:val="000000"/>
-          <w:sz w:val="19"/>
-          <w:szCs w:val="24"/>
-        </w:rPr>
-        <w:t xml:space="preserve">        }</w:t>
-      </w:r>
-    </w:p>
-    <w:p>
-      <w:pPr>
-        <w:spacing w:beforeLines="0" w:afterLines="0"/>
-        <w:jc w:val="left"/>
-        <w:rPr>
-          <w:rFonts w:hint="default" w:ascii="Cascadia Mono" w:hAnsi="Cascadia Mono" w:eastAsia="Cascadia Mono"/>
-          <w:color w:val="000000"/>
-          <w:sz w:val="19"/>
-          <w:szCs w:val="24"/>
-        </w:rPr>
-      </w:pPr>
-    </w:p>
-    <w:p>
-      <w:pPr>
-        <w:spacing w:beforeLines="0" w:afterLines="0"/>
-        <w:jc w:val="left"/>
-        <w:rPr>
-          <w:rFonts w:hint="default" w:ascii="Cascadia Mono" w:hAnsi="Cascadia Mono" w:eastAsia="Cascadia Mono"/>
-          <w:color w:val="000000"/>
-          <w:sz w:val="19"/>
-          <w:szCs w:val="24"/>
-        </w:rPr>
-      </w:pPr>
-      <w:r>
-        <w:rPr>
-          <w:rFonts w:hint="default" w:ascii="Cascadia Mono" w:hAnsi="Cascadia Mono" w:eastAsia="Cascadia Mono"/>
-          <w:color w:val="000000"/>
-          <w:sz w:val="19"/>
-          <w:szCs w:val="24"/>
-        </w:rPr>
-        <w:t xml:space="preserve">        </w:t>
-      </w:r>
-      <w:r>
-        <w:rPr>
-          <w:rFonts w:hint="default" w:ascii="Cascadia Mono" w:hAnsi="Cascadia Mono" w:eastAsia="Cascadia Mono"/>
-          <w:color w:val="0000FF"/>
-          <w:sz w:val="19"/>
-          <w:szCs w:val="24"/>
-        </w:rPr>
-        <w:t>private</w:t>
-      </w:r>
-      <w:r>
-        <w:rPr>
-          <w:rFonts w:hint="default" w:ascii="Cascadia Mono" w:hAnsi="Cascadia Mono" w:eastAsia="Cascadia Mono"/>
-          <w:color w:val="000000"/>
-          <w:sz w:val="19"/>
-          <w:szCs w:val="24"/>
-        </w:rPr>
-        <w:t xml:space="preserve"> </w:t>
-      </w:r>
-      <w:r>
-        <w:rPr>
-          <w:rFonts w:hint="default" w:ascii="Cascadia Mono" w:hAnsi="Cascadia Mono" w:eastAsia="Cascadia Mono"/>
-          <w:color w:val="0000FF"/>
-          <w:sz w:val="19"/>
-          <w:szCs w:val="24"/>
-        </w:rPr>
-        <w:t>void</w:t>
-      </w:r>
-      <w:r>
-        <w:rPr>
-          <w:rFonts w:hint="default" w:ascii="Cascadia Mono" w:hAnsi="Cascadia Mono" w:eastAsia="Cascadia Mono"/>
-          <w:color w:val="000000"/>
-          <w:sz w:val="19"/>
-          <w:szCs w:val="24"/>
-        </w:rPr>
-        <w:t xml:space="preserve"> SaveDialog(</w:t>
-      </w:r>
-      <w:r>
-        <w:rPr>
-          <w:rFonts w:hint="default" w:ascii="Cascadia Mono" w:hAnsi="Cascadia Mono" w:eastAsia="Cascadia Mono"/>
-          <w:color w:val="0000FF"/>
-          <w:sz w:val="19"/>
-          <w:szCs w:val="24"/>
-        </w:rPr>
-        <w:t>string</w:t>
-      </w:r>
-      <w:r>
-        <w:rPr>
-          <w:rFonts w:hint="default" w:ascii="Cascadia Mono" w:hAnsi="Cascadia Mono" w:eastAsia="Cascadia Mono"/>
-          <w:color w:val="000000"/>
-          <w:sz w:val="19"/>
-          <w:szCs w:val="24"/>
-        </w:rPr>
-        <w:t xml:space="preserve"> filter, Action&lt;</w:t>
-      </w:r>
-      <w:r>
-        <w:rPr>
-          <w:rFonts w:hint="default" w:ascii="Cascadia Mono" w:hAnsi="Cascadia Mono" w:eastAsia="Cascadia Mono"/>
-          <w:color w:val="0000FF"/>
-          <w:sz w:val="19"/>
-          <w:szCs w:val="24"/>
-        </w:rPr>
-        <w:t>string</w:t>
-      </w:r>
-      <w:r>
-        <w:rPr>
-          <w:rFonts w:hint="default" w:ascii="Cascadia Mono" w:hAnsi="Cascadia Mono" w:eastAsia="Cascadia Mono"/>
-          <w:color w:val="000000"/>
-          <w:sz w:val="19"/>
-          <w:szCs w:val="24"/>
-        </w:rPr>
-        <w:t>&gt; callBack)</w:t>
-      </w:r>
-    </w:p>
-    <w:p>
-      <w:pPr>
-        <w:spacing w:beforeLines="0" w:afterLines="0"/>
-        <w:jc w:val="left"/>
-        <w:rPr>
-          <w:rFonts w:hint="default" w:ascii="Cascadia Mono" w:hAnsi="Cascadia Mono" w:eastAsia="Cascadia Mono"/>
-          <w:color w:val="000000"/>
-          <w:sz w:val="19"/>
-          <w:szCs w:val="24"/>
-        </w:rPr>
-      </w:pPr>
-      <w:r>
-        <w:rPr>
-          <w:rFonts w:hint="default" w:ascii="Cascadia Mono" w:hAnsi="Cascadia Mono" w:eastAsia="Cascadia Mono"/>
-          <w:color w:val="000000"/>
-          <w:sz w:val="19"/>
-          <w:szCs w:val="24"/>
-        </w:rPr>
-        <w:t xml:space="preserve">        {</w:t>
-      </w:r>
-    </w:p>
-    <w:p>
-      <w:pPr>
-        <w:spacing w:beforeLines="0" w:afterLines="0"/>
-        <w:jc w:val="left"/>
-        <w:rPr>
-          <w:rFonts w:hint="default" w:ascii="Cascadia Mono" w:hAnsi="Cascadia Mono" w:eastAsia="Cascadia Mono"/>
-          <w:color w:val="000000"/>
-          <w:sz w:val="19"/>
-          <w:szCs w:val="24"/>
-        </w:rPr>
-      </w:pPr>
-      <w:r>
-        <w:rPr>
-          <w:rFonts w:hint="default" w:ascii="Cascadia Mono" w:hAnsi="Cascadia Mono" w:eastAsia="Cascadia Mono"/>
-          <w:color w:val="000000"/>
-          <w:sz w:val="19"/>
-          <w:szCs w:val="24"/>
-        </w:rPr>
-        <w:t xml:space="preserve">            saveFileDialog1.Filter = filter;</w:t>
-      </w:r>
-    </w:p>
-    <w:p>
-      <w:pPr>
-        <w:spacing w:beforeLines="0" w:afterLines="0"/>
-        <w:jc w:val="left"/>
-        <w:rPr>
-          <w:rFonts w:hint="default" w:ascii="Cascadia Mono" w:hAnsi="Cascadia Mono" w:eastAsia="Cascadia Mono"/>
-          <w:color w:val="000000"/>
-          <w:sz w:val="19"/>
-          <w:szCs w:val="24"/>
-        </w:rPr>
-      </w:pPr>
-      <w:r>
-        <w:rPr>
-          <w:rFonts w:hint="default" w:ascii="Cascadia Mono" w:hAnsi="Cascadia Mono" w:eastAsia="Cascadia Mono"/>
-          <w:color w:val="000000"/>
-          <w:sz w:val="19"/>
-          <w:szCs w:val="24"/>
-        </w:rPr>
-        <w:t xml:space="preserve">            </w:t>
-      </w:r>
-      <w:r>
-        <w:rPr>
-          <w:rFonts w:hint="default" w:ascii="Cascadia Mono" w:hAnsi="Cascadia Mono" w:eastAsia="Cascadia Mono"/>
-          <w:color w:val="0000FF"/>
-          <w:sz w:val="19"/>
-          <w:szCs w:val="24"/>
-        </w:rPr>
-        <w:t>if</w:t>
-      </w:r>
-      <w:r>
-        <w:rPr>
-          <w:rFonts w:hint="default" w:ascii="Cascadia Mono" w:hAnsi="Cascadia Mono" w:eastAsia="Cascadia Mono"/>
-          <w:color w:val="000000"/>
-          <w:sz w:val="19"/>
-          <w:szCs w:val="24"/>
-        </w:rPr>
-        <w:t xml:space="preserve"> (saveFileDialog1.ShowDialog() != DialogResult.Cancel)</w:t>
-      </w:r>
-    </w:p>
-    <w:p>
-      <w:pPr>
-        <w:spacing w:beforeLines="0" w:afterLines="0"/>
-        <w:jc w:val="left"/>
-        <w:rPr>
-          <w:rFonts w:hint="default" w:ascii="Cascadia Mono" w:hAnsi="Cascadia Mono" w:eastAsia="Cascadia Mono"/>
-          <w:color w:val="000000"/>
-          <w:sz w:val="19"/>
-          <w:szCs w:val="24"/>
-        </w:rPr>
-      </w:pPr>
-      <w:r>
-        <w:rPr>
-          <w:rFonts w:hint="default" w:ascii="Cascadia Mono" w:hAnsi="Cascadia Mono" w:eastAsia="Cascadia Mono"/>
-          <w:color w:val="000000"/>
-          <w:sz w:val="19"/>
-          <w:szCs w:val="24"/>
-        </w:rPr>
-        <w:t xml:space="preserve">            {</w:t>
-      </w:r>
-    </w:p>
-    <w:p>
-      <w:pPr>
-        <w:spacing w:beforeLines="0" w:afterLines="0"/>
-        <w:jc w:val="left"/>
-        <w:rPr>
-          <w:rFonts w:hint="default" w:ascii="Cascadia Mono" w:hAnsi="Cascadia Mono" w:eastAsia="Cascadia Mono"/>
-          <w:color w:val="000000"/>
-          <w:sz w:val="19"/>
-          <w:szCs w:val="24"/>
-        </w:rPr>
-      </w:pPr>
-      <w:r>
-        <w:rPr>
-          <w:rFonts w:hint="default" w:ascii="Cascadia Mono" w:hAnsi="Cascadia Mono" w:eastAsia="Cascadia Mono"/>
-          <w:color w:val="000000"/>
-          <w:sz w:val="19"/>
-          <w:szCs w:val="24"/>
-        </w:rPr>
-        <w:t xml:space="preserve">                </w:t>
-      </w:r>
-      <w:r>
-        <w:rPr>
-          <w:rFonts w:hint="default" w:ascii="Cascadia Mono" w:hAnsi="Cascadia Mono" w:eastAsia="Cascadia Mono"/>
-          <w:color w:val="0000FF"/>
-          <w:sz w:val="19"/>
-          <w:szCs w:val="24"/>
-        </w:rPr>
-        <w:t>try</w:t>
-      </w:r>
-    </w:p>
-    <w:p>
-      <w:pPr>
-        <w:spacing w:beforeLines="0" w:afterLines="0"/>
-        <w:jc w:val="left"/>
-        <w:rPr>
-          <w:rFonts w:hint="default" w:ascii="Cascadia Mono" w:hAnsi="Cascadia Mono" w:eastAsia="Cascadia Mono"/>
-          <w:color w:val="000000"/>
-          <w:sz w:val="19"/>
-          <w:szCs w:val="24"/>
-        </w:rPr>
-      </w:pPr>
-      <w:r>
-        <w:rPr>
-          <w:rFonts w:hint="default" w:ascii="Cascadia Mono" w:hAnsi="Cascadia Mono" w:eastAsia="Cascadia Mono"/>
-          <w:color w:val="000000"/>
-          <w:sz w:val="19"/>
-          <w:szCs w:val="24"/>
-        </w:rPr>
-        <w:t xml:space="preserve">                {</w:t>
-      </w:r>
-    </w:p>
-    <w:p>
-      <w:pPr>
-        <w:spacing w:beforeLines="0" w:afterLines="0"/>
-        <w:jc w:val="left"/>
-        <w:rPr>
-          <w:rFonts w:hint="default" w:ascii="Cascadia Mono" w:hAnsi="Cascadia Mono" w:eastAsia="Cascadia Mono"/>
-          <w:color w:val="000000"/>
-          <w:sz w:val="19"/>
-          <w:szCs w:val="24"/>
-        </w:rPr>
-      </w:pPr>
-      <w:r>
-        <w:rPr>
-          <w:rFonts w:hint="default" w:ascii="Cascadia Mono" w:hAnsi="Cascadia Mono" w:eastAsia="Cascadia Mono"/>
-          <w:color w:val="000000"/>
-          <w:sz w:val="19"/>
-          <w:szCs w:val="24"/>
-        </w:rPr>
-        <w:t xml:space="preserve">                    callBack(saveFileDialog1.FileName);</w:t>
-      </w:r>
-    </w:p>
-    <w:p>
-      <w:pPr>
-        <w:spacing w:beforeLines="0" w:afterLines="0"/>
-        <w:jc w:val="left"/>
-        <w:rPr>
-          <w:rFonts w:hint="default" w:ascii="Cascadia Mono" w:hAnsi="Cascadia Mono" w:eastAsia="Cascadia Mono"/>
-          <w:color w:val="000000"/>
-          <w:sz w:val="19"/>
-          <w:szCs w:val="24"/>
-        </w:rPr>
-      </w:pPr>
-      <w:r>
-        <w:rPr>
-          <w:rFonts w:hint="default" w:ascii="Cascadia Mono" w:hAnsi="Cascadia Mono" w:eastAsia="Cascadia Mono"/>
-          <w:color w:val="000000"/>
-          <w:sz w:val="19"/>
-          <w:szCs w:val="24"/>
-        </w:rPr>
-        <w:t xml:space="preserve">                }</w:t>
-      </w:r>
-    </w:p>
-    <w:p>
-      <w:pPr>
-        <w:spacing w:beforeLines="0" w:afterLines="0"/>
-        <w:jc w:val="left"/>
-        <w:rPr>
-          <w:rFonts w:hint="default" w:ascii="Cascadia Mono" w:hAnsi="Cascadia Mono" w:eastAsia="Cascadia Mono"/>
-          <w:color w:val="000000"/>
-          <w:sz w:val="19"/>
-          <w:szCs w:val="24"/>
-        </w:rPr>
-      </w:pPr>
-      <w:r>
-        <w:rPr>
-          <w:rFonts w:hint="default" w:ascii="Cascadia Mono" w:hAnsi="Cascadia Mono" w:eastAsia="Cascadia Mono"/>
-          <w:color w:val="000000"/>
-          <w:sz w:val="19"/>
-          <w:szCs w:val="24"/>
-        </w:rPr>
-        <w:t xml:space="preserve">                </w:t>
-      </w:r>
-      <w:r>
-        <w:rPr>
-          <w:rFonts w:hint="default" w:ascii="Cascadia Mono" w:hAnsi="Cascadia Mono" w:eastAsia="Cascadia Mono"/>
-          <w:color w:val="0000FF"/>
-          <w:sz w:val="19"/>
-          <w:szCs w:val="24"/>
-        </w:rPr>
-        <w:t>catch</w:t>
-      </w:r>
-      <w:r>
-        <w:rPr>
-          <w:rFonts w:hint="default" w:ascii="Cascadia Mono" w:hAnsi="Cascadia Mono" w:eastAsia="Cascadia Mono"/>
-          <w:color w:val="000000"/>
-          <w:sz w:val="19"/>
-          <w:szCs w:val="24"/>
-        </w:rPr>
-        <w:t xml:space="preserve"> (Exception ex)</w:t>
-      </w:r>
-    </w:p>
-    <w:p>
-      <w:pPr>
-        <w:spacing w:beforeLines="0" w:afterLines="0"/>
-        <w:jc w:val="left"/>
-        <w:rPr>
-          <w:rFonts w:hint="default" w:ascii="Cascadia Mono" w:hAnsi="Cascadia Mono" w:eastAsia="Cascadia Mono"/>
-          <w:color w:val="000000"/>
-          <w:sz w:val="19"/>
-          <w:szCs w:val="24"/>
-        </w:rPr>
-      </w:pPr>
-      <w:r>
-        <w:rPr>
-          <w:rFonts w:hint="default" w:ascii="Cascadia Mono" w:hAnsi="Cascadia Mono" w:eastAsia="Cascadia Mono"/>
-          <w:color w:val="000000"/>
-          <w:sz w:val="19"/>
-          <w:szCs w:val="24"/>
-        </w:rPr>
-        <w:t xml:space="preserve">                {</w:t>
-      </w:r>
-    </w:p>
-    <w:p>
-      <w:pPr>
-        <w:spacing w:beforeLines="0" w:afterLines="0"/>
-        <w:jc w:val="left"/>
-        <w:rPr>
-          <w:rFonts w:hint="default" w:ascii="Cascadia Mono" w:hAnsi="Cascadia Mono" w:eastAsia="Cascadia Mono"/>
-          <w:color w:val="000000"/>
-          <w:sz w:val="19"/>
-          <w:szCs w:val="24"/>
-        </w:rPr>
-      </w:pPr>
-      <w:r>
-        <w:rPr>
-          <w:rFonts w:hint="default" w:ascii="Cascadia Mono" w:hAnsi="Cascadia Mono" w:eastAsia="Cascadia Mono"/>
-          <w:color w:val="000000"/>
-          <w:sz w:val="19"/>
-          <w:szCs w:val="24"/>
-        </w:rPr>
-        <w:t xml:space="preserve">                    MessageBox.Show(ex.Message);</w:t>
-      </w:r>
-    </w:p>
-    <w:p>
-      <w:pPr>
-        <w:spacing w:beforeLines="0" w:afterLines="0"/>
-        <w:jc w:val="left"/>
-        <w:rPr>
-          <w:rFonts w:hint="default" w:ascii="Cascadia Mono" w:hAnsi="Cascadia Mono" w:eastAsia="Cascadia Mono"/>
-          <w:color w:val="000000"/>
-          <w:sz w:val="19"/>
-          <w:szCs w:val="24"/>
-        </w:rPr>
-      </w:pPr>
-      <w:r>
-        <w:rPr>
-          <w:rFonts w:hint="default" w:ascii="Cascadia Mono" w:hAnsi="Cascadia Mono" w:eastAsia="Cascadia Mono"/>
-          <w:color w:val="000000"/>
-          <w:sz w:val="19"/>
-          <w:szCs w:val="24"/>
-        </w:rPr>
-        <w:t xml:space="preserve">                }</w:t>
-      </w:r>
-    </w:p>
-    <w:p>
-      <w:pPr>
-        <w:spacing w:beforeLines="0" w:afterLines="0"/>
-        <w:jc w:val="left"/>
-        <w:rPr>
-          <w:rFonts w:hint="default" w:ascii="Cascadia Mono" w:hAnsi="Cascadia Mono" w:eastAsia="Cascadia Mono"/>
-          <w:color w:val="000000"/>
-          <w:sz w:val="19"/>
-          <w:szCs w:val="24"/>
-        </w:rPr>
-      </w:pPr>
-      <w:r>
-        <w:rPr>
-          <w:rFonts w:hint="default" w:ascii="Cascadia Mono" w:hAnsi="Cascadia Mono" w:eastAsia="Cascadia Mono"/>
-          <w:color w:val="000000"/>
-          <w:sz w:val="19"/>
-          <w:szCs w:val="24"/>
-        </w:rPr>
-        <w:t xml:space="preserve">            }</w:t>
       </w:r>
     </w:p>
     <w:p>
       <w:pPr>
         <w:pStyle w:val="5"/>
         <w:numPr>
+          <w:ilvl w:val="0"/>
           <w:numId w:val="0"/>
         </w:numPr>
         <w:spacing w:line="312" w:lineRule="auto"/>
         <w:ind w:leftChars="0"/>
         <w:jc w:val="both"/>
         <w:rPr>
-          <w:rFonts w:hint="default" w:ascii="Calibri" w:hAnsi="Calibri"/>
-          <w:b w:val="0"/>
-          <w:bCs/>
-          <w:sz w:val="28"/>
-          <w:szCs w:val="28"/>
-          <w:lang w:val="en-US"/>
-        </w:rPr>
-      </w:pPr>
-      <w:r>
-        <w:rPr>
-          <w:rFonts w:hint="default" w:ascii="Cascadia Mono" w:hAnsi="Cascadia Mono" w:eastAsia="Cascadia Mono"/>
-          <w:color w:val="000000"/>
-          <w:sz w:val="19"/>
-          <w:szCs w:val="24"/>
-        </w:rPr>
-        <w:t xml:space="preserve">        }</w:t>
-      </w:r>
+          <w:rFonts w:hint="default" w:ascii="Cascadia Mono" w:hAnsi="Cascadia Mono" w:eastAsia="Cascadia Mono"/>
+          <w:color w:val="000000"/>
+          <w:sz w:val="19"/>
+          <w:szCs w:val="24"/>
+        </w:rPr>
+      </w:pPr>
     </w:p>
     <w:p>
       <w:pPr>
         <w:pStyle w:val="5"/>
         <w:numPr>
+          <w:ilvl w:val="0"/>
           <w:numId w:val="0"/>
         </w:numPr>
         <w:spacing w:line="312" w:lineRule="auto"/>
         <w:ind w:leftChars="0"/>
         <w:jc w:val="both"/>
         <w:rPr>
-          <w:rFonts w:hint="default" w:ascii="Calibri" w:hAnsi="Calibri"/>
-          <w:b w:val="0"/>
-          <w:bCs/>
-          <w:sz w:val="28"/>
-          <w:szCs w:val="28"/>
+          <w:rFonts w:hint="default" w:ascii="Cascadia Mono" w:hAnsi="Cascadia Mono" w:eastAsia="Cascadia Mono"/>
+          <w:color w:val="000000"/>
+          <w:sz w:val="19"/>
+          <w:szCs w:val="24"/>
+        </w:rPr>
+      </w:pPr>
+    </w:p>
+    <w:p>
+      <w:pPr>
+        <w:pStyle w:val="5"/>
+        <w:numPr>
+          <w:ilvl w:val="0"/>
+          <w:numId w:val="0"/>
+        </w:numPr>
+        <w:spacing w:line="312" w:lineRule="auto"/>
+        <w:ind w:leftChars="0"/>
+        <w:jc w:val="both"/>
+        <w:rPr>
+          <w:rFonts w:hint="default" w:ascii="Cascadia Mono" w:hAnsi="Cascadia Mono" w:eastAsia="Cascadia Mono"/>
+          <w:color w:val="000000"/>
+          <w:sz w:val="19"/>
+          <w:szCs w:val="24"/>
           <w:lang w:val="en-US"/>
         </w:rPr>
       </w:pPr>
@@ -12743,6 +16809,7 @@
     <w:p>
       <w:pPr>
         <w:numPr>
+          <w:ilvl w:val="0"/>
           <w:numId w:val="0"/>
         </w:numPr>
         <w:bidi w:val="0"/>
@@ -12770,11 +16837,12 @@
     <w:p>
       <w:pPr>
         <w:numPr>
+          <w:ilvl w:val="0"/>
           <w:numId w:val="0"/>
         </w:numPr>
         <w:bidi w:val="0"/>
         <w:rPr>
-          <w:rFonts w:hint="default" w:ascii="Calibri" w:hAnsi="Calibri" w:cs="Calibri"/>
+          <w:rFonts w:hint="default" w:ascii="Calibri" w:hAnsi="Calibri"/>
           <w:b w:val="0"/>
           <w:bCs w:val="0"/>
           <w:sz w:val="28"/>
@@ -12782,10 +16850,27 @@
           <w:lang w:val="uk-UA"/>
         </w:rPr>
       </w:pPr>
+    </w:p>
+    <w:p>
+      <w:pPr>
+        <w:numPr>
+          <w:ilvl w:val="0"/>
+          <w:numId w:val="0"/>
+        </w:numPr>
+        <w:bidi w:val="0"/>
+        <w:rPr>
+          <w:rFonts w:hint="default" w:ascii="Calibri" w:hAnsi="Calibri"/>
+          <w:b w:val="0"/>
+          <w:bCs w:val="0"/>
+          <w:sz w:val="28"/>
+          <w:szCs w:val="28"/>
+          <w:lang w:val="uk-UA"/>
+        </w:rPr>
+      </w:pPr>
       <w:r>
         <w:drawing>
           <wp:inline distT="0" distB="0" distL="114300" distR="114300">
-            <wp:extent cx="5286375" cy="3829050"/>
+            <wp:extent cx="5743575" cy="4000500"/>
             <wp:effectExtent l="0" t="0" r="9525" b="0"/>
             <wp:docPr id="1" name="Изображение 1"/>
             <wp:cNvGraphicFramePr>
@@ -12809,7 +16894,7 @@
                   <pic:spPr>
                     <a:xfrm>
                       <a:off x="0" y="0"/>
-                      <a:ext cx="5286375" cy="3829050"/>
+                      <a:ext cx="5743575" cy="4000500"/>
                     </a:xfrm>
                     <a:prstGeom prst="rect">
                       <a:avLst/>
@@ -12841,36 +16926,15 @@
     </w:p>
     <w:p>
       <w:pPr>
-        <w:pStyle w:val="5"/>
         <w:numPr>
+          <w:ilvl w:val="0"/>
           <w:numId w:val="0"/>
         </w:numPr>
-        <w:spacing w:line="312" w:lineRule="auto"/>
-        <w:ind w:leftChars="0"/>
-        <w:jc w:val="both"/>
-        <w:rPr>
-          <w:rFonts w:hint="default" w:ascii="Calibri" w:hAnsi="Calibri" w:cs="Calibri"/>
+        <w:bidi w:val="0"/>
+        <w:rPr>
+          <w:rFonts w:hint="default" w:ascii="Calibri" w:hAnsi="Calibri"/>
           <w:b w:val="0"/>
-          <w:bCs/>
-          <w:sz w:val="28"/>
-          <w:szCs w:val="28"/>
-          <w:lang w:val="ru-RU"/>
-        </w:rPr>
-      </w:pPr>
-    </w:p>
-    <w:p>
-      <w:pPr>
-        <w:pStyle w:val="5"/>
-        <w:numPr>
-          <w:numId w:val="0"/>
-        </w:numPr>
-        <w:spacing w:line="312" w:lineRule="auto"/>
-        <w:ind w:leftChars="0"/>
-        <w:jc w:val="both"/>
-        <w:rPr>
-          <w:rFonts w:hint="default" w:ascii="Calibri" w:hAnsi="Calibri" w:cs="Calibri"/>
-          <w:b w:val="0"/>
-          <w:bCs/>
+          <w:bCs w:val="0"/>
           <w:sz w:val="28"/>
           <w:szCs w:val="28"/>
           <w:lang w:val="ru-RU"/>
@@ -12942,7 +17006,7 @@
   </w:abstractNum>
   <w:abstractNum w:abstractNumId="1">
     <w:nsid w:val="565161CB"/>
-    <w:multiLevelType w:val="singleLevel"/>
+    <w:multiLevelType w:val="multilevel"/>
     <w:tmpl w:val="565161CB"/>
     <w:lvl w:ilvl="0" w:tentative="0">
       <w:start w:val="1"/>
@@ -12950,6 +17014,126 @@
       <w:suff w:val="space"/>
       <w:lvlText w:val="%1."/>
       <w:lvlJc w:val="left"/>
+    </w:lvl>
+    <w:lvl w:ilvl="1" w:tentative="0">
+      <w:start w:val="1"/>
+      <w:numFmt w:val="lowerLetter"/>
+      <w:lvlText w:val="%2)"/>
+      <w:lvlJc w:val="left"/>
+      <w:pPr>
+        <w:tabs>
+          <w:tab w:val="left" w:pos="840"/>
+        </w:tabs>
+        <w:ind w:left="840" w:leftChars="0" w:hanging="420" w:firstLineChars="0"/>
+      </w:pPr>
+      <w:rPr>
+        <w:rFonts w:hint="default"/>
+      </w:rPr>
+    </w:lvl>
+    <w:lvl w:ilvl="2" w:tentative="0">
+      <w:start w:val="1"/>
+      <w:numFmt w:val="lowerRoman"/>
+      <w:lvlText w:val="%3."/>
+      <w:lvlJc w:val="left"/>
+      <w:pPr>
+        <w:tabs>
+          <w:tab w:val="left" w:pos="1260"/>
+        </w:tabs>
+        <w:ind w:left="1260" w:leftChars="0" w:hanging="420" w:firstLineChars="0"/>
+      </w:pPr>
+      <w:rPr>
+        <w:rFonts w:hint="default"/>
+      </w:rPr>
+    </w:lvl>
+    <w:lvl w:ilvl="3" w:tentative="0">
+      <w:start w:val="1"/>
+      <w:numFmt w:val="decimal"/>
+      <w:lvlText w:val="%4."/>
+      <w:lvlJc w:val="left"/>
+      <w:pPr>
+        <w:tabs>
+          <w:tab w:val="left" w:pos="1680"/>
+        </w:tabs>
+        <w:ind w:left="1680" w:leftChars="0" w:hanging="420" w:firstLineChars="0"/>
+      </w:pPr>
+      <w:rPr>
+        <w:rFonts w:hint="default"/>
+      </w:rPr>
+    </w:lvl>
+    <w:lvl w:ilvl="4" w:tentative="0">
+      <w:start w:val="1"/>
+      <w:numFmt w:val="lowerLetter"/>
+      <w:lvlText w:val="%5)"/>
+      <w:lvlJc w:val="left"/>
+      <w:pPr>
+        <w:tabs>
+          <w:tab w:val="left" w:pos="2100"/>
+        </w:tabs>
+        <w:ind w:left="2100" w:leftChars="0" w:hanging="420" w:firstLineChars="0"/>
+      </w:pPr>
+      <w:rPr>
+        <w:rFonts w:hint="default"/>
+      </w:rPr>
+    </w:lvl>
+    <w:lvl w:ilvl="5" w:tentative="0">
+      <w:start w:val="1"/>
+      <w:numFmt w:val="lowerRoman"/>
+      <w:lvlText w:val="%6."/>
+      <w:lvlJc w:val="left"/>
+      <w:pPr>
+        <w:tabs>
+          <w:tab w:val="left" w:pos="2520"/>
+        </w:tabs>
+        <w:ind w:left="2520" w:leftChars="0" w:hanging="420" w:firstLineChars="0"/>
+      </w:pPr>
+      <w:rPr>
+        <w:rFonts w:hint="default"/>
+      </w:rPr>
+    </w:lvl>
+    <w:lvl w:ilvl="6" w:tentative="0">
+      <w:start w:val="1"/>
+      <w:numFmt w:val="decimal"/>
+      <w:lvlText w:val="%7."/>
+      <w:lvlJc w:val="left"/>
+      <w:pPr>
+        <w:tabs>
+          <w:tab w:val="left" w:pos="2940"/>
+        </w:tabs>
+        <w:ind w:left="2940" w:leftChars="0" w:hanging="420" w:firstLineChars="0"/>
+      </w:pPr>
+      <w:rPr>
+        <w:rFonts w:hint="default"/>
+      </w:rPr>
+    </w:lvl>
+    <w:lvl w:ilvl="7" w:tentative="0">
+      <w:start w:val="1"/>
+      <w:numFmt w:val="lowerLetter"/>
+      <w:lvlText w:val="%8)"/>
+      <w:lvlJc w:val="left"/>
+      <w:pPr>
+        <w:tabs>
+          <w:tab w:val="left" w:pos="3360"/>
+        </w:tabs>
+        <w:ind w:left="3360" w:leftChars="0" w:hanging="420" w:firstLineChars="0"/>
+      </w:pPr>
+      <w:rPr>
+        <w:rFonts w:hint="default"/>
+      </w:rPr>
+    </w:lvl>
+    <w:lvl w:ilvl="8" w:tentative="0">
+      <w:start w:val="1"/>
+      <w:numFmt w:val="lowerRoman"/>
+      <w:lvlText w:val="%9."/>
+      <w:lvlJc w:val="left"/>
+      <w:pPr>
+        <w:tabs>
+          <w:tab w:val="left" w:pos="3780"/>
+        </w:tabs>
+        <w:ind w:left="3780" w:leftChars="0" w:hanging="420" w:firstLineChars="0"/>
+      </w:pPr>
+      <w:rPr>
+        <w:rFonts w:hint="default"/>
+      </w:rPr>
     </w:lvl>
   </w:abstractNum>
   <w:num w:numId="1">

--- a/Лабораторні роботи/ТСПП4_Alexander Seleznev_KN_19_2.docx
+++ b/Лабораторні роботи/ТСПП4_Alexander Seleznev_KN_19_2.docx
@@ -457,7 +457,7 @@
           <w:szCs w:val="28"/>
           <w:lang w:val="ru-RU"/>
         </w:rPr>
-        <w:t>Конструктор буде розбитий на стандартний конструктор та додатковий.</w:t>
+        <w:t>Конструктор буде розбитий на стандартний конструктор та додатковий. А також частина коду буде винесена в окрему функцію.</w:t>
       </w:r>
     </w:p>
     <w:p>
@@ -1184,6 +1184,26 @@
           <w:lang w:val="en-US"/>
         </w:rPr>
       </w:pPr>
+    </w:p>
+    <w:p>
+      <w:pPr>
+        <w:pStyle w:val="5"/>
+        <w:numPr>
+          <w:ilvl w:val="0"/>
+          <w:numId w:val="0"/>
+        </w:numPr>
+        <w:spacing w:line="312" w:lineRule="auto"/>
+        <w:jc w:val="both"/>
+        <w:rPr>
+          <w:rFonts w:hint="default" w:ascii="Cascadia Mono" w:hAnsi="Cascadia Mono" w:eastAsia="Cascadia Mono"/>
+          <w:color w:val="000000"/>
+          <w:sz w:val="19"/>
+          <w:szCs w:val="24"/>
+          <w:lang w:val="en-US"/>
+        </w:rPr>
+      </w:pPr>
+      <w:bookmarkStart w:id="0" w:name="_GoBack"/>
+      <w:bookmarkEnd w:id="0"/>
     </w:p>
     <w:p>
       <w:pPr>
@@ -16910,8 +16930,6 @@
           </wp:inline>
         </w:drawing>
       </w:r>
-      <w:bookmarkStart w:id="0" w:name="_GoBack"/>
-      <w:bookmarkEnd w:id="0"/>
       <w:r>
         <w:rPr>
           <w:rFonts w:hint="default" w:ascii="Calibri" w:hAnsi="Calibri"/>
